--- a/Educative/Learn OOPS using JAVA.docx
+++ b/Educative/Learn OOPS using JAVA.docx
@@ -348,27 +348,7 @@
           <w:sz w:val="24"/>
           <w:szCs w:val="24"/>
         </w:rPr>
-        <w:t xml:space="preserve"> since we do not want anyone manipulating our data directly. We can make members private using the keyword </w:t>
-      </w:r>
-      <w:r>
-        <w:rPr>
-          <w:b w:val="0"/>
-          <w:bCs w:val="0"/>
-          <w:kern w:val="0"/>
-          <w:sz w:val="24"/>
-          <w:szCs w:val="24"/>
-        </w:rPr>
-        <w:t>private</w:t>
-      </w:r>
-      <w:r>
-        <w:rPr>
-          <w:b w:val="0"/>
-          <w:bCs w:val="0"/>
-          <w:kern w:val="0"/>
-          <w:sz w:val="24"/>
-          <w:szCs w:val="24"/>
-        </w:rPr>
-        <w:t>.</w:t>
+        <w:t xml:space="preserve"> since we do not want anyone manipulating our data directly. We can make members private using the keyword private.</w:t>
       </w:r>
     </w:p>
     <w:p>
@@ -2888,31 +2868,7 @@
           <w:szCs w:val="26"/>
         </w:rPr>
         <w:lastRenderedPageBreak/>
-        <w:t>The Purpo</w:t>
-      </w:r>
-      <w:r>
-        <w:rPr>
-          <w:rFonts w:asciiTheme="majorHAnsi" w:eastAsiaTheme="majorEastAsia" w:hAnsiTheme="majorHAnsi" w:cstheme="majorBidi"/>
-          <w:b w:val="0"/>
-          <w:bCs w:val="0"/>
-          <w:color w:val="2E74B5" w:themeColor="accent1" w:themeShade="BF"/>
-          <w:kern w:val="0"/>
-          <w:sz w:val="26"/>
-          <w:szCs w:val="26"/>
-        </w:rPr>
-        <w:t>se of Getter and Setters on Private Variables</w:t>
-      </w:r>
-      <w:r>
-        <w:rPr>
-          <w:rFonts w:asciiTheme="majorHAnsi" w:eastAsiaTheme="majorEastAsia" w:hAnsiTheme="majorHAnsi" w:cstheme="majorBidi"/>
-          <w:b w:val="0"/>
-          <w:bCs w:val="0"/>
-          <w:color w:val="2E74B5" w:themeColor="accent1" w:themeShade="BF"/>
-          <w:kern w:val="0"/>
-          <w:sz w:val="26"/>
-          <w:szCs w:val="26"/>
-        </w:rPr>
-        <w:t xml:space="preserve"> </w:t>
+        <w:t xml:space="preserve">The Purpose of Getter and Setters on Private Variables </w:t>
       </w:r>
       <w:hyperlink r:id="rId16" w:anchor="the-purpose-of-methods" w:history="1">
         <w:r>
@@ -6125,13 +6081,7 @@
         <w:pStyle w:val="NormalWeb"/>
       </w:pPr>
       <w:r>
-        <w:t>Take the doctor-patient model. In case of an illness, the patient consults the doctor, after which he or she is prescribed the appropriate medicine.</w:t>
-      </w:r>
-      <w:r>
-        <w:t xml:space="preserve"> </w:t>
-      </w:r>
-      <w:r>
-        <w:t>The patient only knows the process of going to the doctor. The logic and reasoning behind the doctor’s prescription of a certain medicine are unknown to the patient. This is a classic example of the patient class interacting with the doctor class without knowing the inner workings of the doctor class.</w:t>
+        <w:t>Take the doctor-patient model. In case of an illness, the patient consults the doctor, after which he or she is prescribed the appropriate medicine. The patient only knows the process of going to the doctor. The logic and reasoning behind the doctor’s prescription of a certain medicine are unknown to the patient. This is a classic example of the patient class interacting with the doctor class without knowing the inner workings of the doctor class.</w:t>
       </w:r>
     </w:p>
     <w:p>
@@ -6292,10 +6242,7 @@
         <w:t xml:space="preserve"> </w:t>
       </w:r>
       <w:r>
-        <w:t>E</w:t>
-      </w:r>
-      <w:r>
-        <w:t xml:space="preserve">ncapsulation refers to the concept of binding </w:t>
+        <w:t xml:space="preserve">Encapsulation refers to the concept of binding </w:t>
       </w:r>
       <w:r>
         <w:rPr>
@@ -6502,6 +6449,164 @@
     </w:p>
     <w:p>
       <w:pPr>
+        <w:pStyle w:val="Heading2"/>
+      </w:pPr>
+      <w:r>
+        <w:t xml:space="preserve">The Terminologies </w:t>
+      </w:r>
+      <w:hyperlink r:id="rId24" w:anchor="the-terminologies" w:history="1">
+        <w:r>
+          <w:rPr>
+            <w:rStyle w:val="anchor-link"/>
+            <w:color w:val="0000FF"/>
+            <w:u w:val="single"/>
+          </w:rPr>
+          <w:t>#</w:t>
+        </w:r>
+      </w:hyperlink>
+    </w:p>
+    <w:p>
+      <w:pPr>
+        <w:numPr>
+          <w:ilvl w:val="0"/>
+          <w:numId w:val="6"/>
+        </w:numPr>
+        <w:spacing w:before="100" w:beforeAutospacing="1" w:after="100" w:afterAutospacing="1" w:line="240" w:lineRule="auto"/>
+        <w:rPr>
+          <w:rFonts w:ascii="Times New Roman" w:eastAsia="Times New Roman" w:hAnsi="Times New Roman" w:cs="Times New Roman"/>
+          <w:sz w:val="24"/>
+          <w:szCs w:val="24"/>
+        </w:rPr>
+      </w:pPr>
+      <w:proofErr w:type="spellStart"/>
+      <w:r>
+        <w:rPr>
+          <w:rFonts w:ascii="Times New Roman" w:eastAsia="Times New Roman" w:hAnsi="Times New Roman" w:cs="Times New Roman"/>
+          <w:b/>
+          <w:bCs/>
+          <w:sz w:val="24"/>
+          <w:szCs w:val="24"/>
+        </w:rPr>
+        <w:t>SuperClass</w:t>
+      </w:r>
+      <w:proofErr w:type="spellEnd"/>
+      <w:r>
+        <w:rPr>
+          <w:rFonts w:ascii="Times New Roman" w:eastAsia="Times New Roman" w:hAnsi="Times New Roman" w:cs="Times New Roman"/>
+          <w:b/>
+          <w:bCs/>
+          <w:sz w:val="24"/>
+          <w:szCs w:val="24"/>
+        </w:rPr>
+        <w:t xml:space="preserve"> (Mother Class or Base Class):</w:t>
+      </w:r>
+      <w:r>
+        <w:rPr>
+          <w:rFonts w:ascii="Times New Roman" w:eastAsia="Times New Roman" w:hAnsi="Times New Roman" w:cs="Times New Roman"/>
+          <w:sz w:val="24"/>
+          <w:szCs w:val="24"/>
+        </w:rPr>
+        <w:t xml:space="preserve"> This class allows the </w:t>
+      </w:r>
+      <w:r>
+        <w:rPr>
+          <w:rFonts w:ascii="Times New Roman" w:eastAsia="Times New Roman" w:hAnsi="Times New Roman" w:cs="Times New Roman"/>
+          <w:i/>
+          <w:iCs/>
+          <w:sz w:val="24"/>
+          <w:szCs w:val="24"/>
+        </w:rPr>
+        <w:t>re-use</w:t>
+      </w:r>
+      <w:r>
+        <w:rPr>
+          <w:rFonts w:ascii="Times New Roman" w:eastAsia="Times New Roman" w:hAnsi="Times New Roman" w:cs="Times New Roman"/>
+          <w:sz w:val="24"/>
+          <w:szCs w:val="24"/>
+        </w:rPr>
+        <w:t xml:space="preserve"> of its </w:t>
+      </w:r>
+      <w:r>
+        <w:rPr>
+          <w:rFonts w:ascii="Courier New" w:eastAsia="Times New Roman" w:hAnsi="Courier New" w:cs="Courier New"/>
+          <w:sz w:val="20"/>
+          <w:szCs w:val="20"/>
+        </w:rPr>
+        <w:t>non-private</w:t>
+      </w:r>
+      <w:r>
+        <w:rPr>
+          <w:rFonts w:ascii="Times New Roman" w:eastAsia="Times New Roman" w:hAnsi="Times New Roman" w:cs="Times New Roman"/>
+          <w:sz w:val="24"/>
+          <w:szCs w:val="24"/>
+        </w:rPr>
+        <w:t xml:space="preserve"> members in another class.</w:t>
+      </w:r>
+    </w:p>
+    <w:p>
+      <w:pPr>
+        <w:numPr>
+          <w:ilvl w:val="0"/>
+          <w:numId w:val="6"/>
+        </w:numPr>
+        <w:spacing w:before="100" w:beforeAutospacing="1" w:after="100" w:afterAutospacing="1" w:line="240" w:lineRule="auto"/>
+        <w:rPr>
+          <w:rFonts w:ascii="Times New Roman" w:eastAsia="Times New Roman" w:hAnsi="Times New Roman" w:cs="Times New Roman"/>
+          <w:sz w:val="24"/>
+          <w:szCs w:val="24"/>
+        </w:rPr>
+      </w:pPr>
+      <w:proofErr w:type="spellStart"/>
+      <w:r>
+        <w:rPr>
+          <w:rFonts w:ascii="Times New Roman" w:eastAsia="Times New Roman" w:hAnsi="Times New Roman" w:cs="Times New Roman"/>
+          <w:b/>
+          <w:bCs/>
+          <w:sz w:val="24"/>
+          <w:szCs w:val="24"/>
+        </w:rPr>
+        <w:t>SubClass</w:t>
+      </w:r>
+      <w:proofErr w:type="spellEnd"/>
+      <w:r>
+        <w:rPr>
+          <w:rFonts w:ascii="Times New Roman" w:eastAsia="Times New Roman" w:hAnsi="Times New Roman" w:cs="Times New Roman"/>
+          <w:b/>
+          <w:bCs/>
+          <w:sz w:val="24"/>
+          <w:szCs w:val="24"/>
+        </w:rPr>
+        <w:t xml:space="preserve"> (Child Class or Derived Class):</w:t>
+      </w:r>
+      <w:r>
+        <w:rPr>
+          <w:rFonts w:ascii="Times New Roman" w:eastAsia="Times New Roman" w:hAnsi="Times New Roman" w:cs="Times New Roman"/>
+          <w:sz w:val="24"/>
+          <w:szCs w:val="24"/>
+        </w:rPr>
+        <w:t xml:space="preserve"> This class is the one that </w:t>
+      </w:r>
+      <w:r>
+        <w:rPr>
+          <w:rFonts w:ascii="Times New Roman" w:eastAsia="Times New Roman" w:hAnsi="Times New Roman" w:cs="Times New Roman"/>
+          <w:i/>
+          <w:iCs/>
+          <w:sz w:val="24"/>
+          <w:szCs w:val="24"/>
+        </w:rPr>
+        <w:t>inherits</w:t>
+      </w:r>
+      <w:r>
+        <w:rPr>
+          <w:rFonts w:ascii="Times New Roman" w:eastAsia="Times New Roman" w:hAnsi="Times New Roman" w:cs="Times New Roman"/>
+          <w:sz w:val="24"/>
+          <w:szCs w:val="24"/>
+        </w:rPr>
+        <w:t xml:space="preserve"> from the superclass.</w:t>
+      </w:r>
+    </w:p>
+    <w:p>
+      <w:pPr>
         <w:spacing w:before="100" w:beforeAutospacing="1" w:after="100" w:afterAutospacing="1" w:line="240" w:lineRule="auto"/>
         <w:rPr>
           <w:rFonts w:ascii="Times New Roman" w:eastAsia="Times New Roman" w:hAnsi="Times New Roman" w:cs="Times New Roman"/>
@@ -6620,6 +6725,7 @@
       </w:pPr>
       <w:proofErr w:type="gramStart"/>
       <w:r>
+        <w:lastRenderedPageBreak/>
         <w:t>the</w:t>
       </w:r>
       <w:proofErr w:type="gramEnd"/>
@@ -6792,7 +6898,6 @@
           <w:sz w:val="24"/>
           <w:szCs w:val="24"/>
         </w:rPr>
-        <w:lastRenderedPageBreak/>
         <w:t xml:space="preserve">Some classes cannot be inherited. Such classes are defined with the keyword, </w:t>
       </w:r>
       <w:r>
@@ -6813,7 +6918,7 @@
         </w:rPr>
         <w:t xml:space="preserve">. An example of such a class is the built-in </w:t>
       </w:r>
-      <w:hyperlink r:id="rId24" w:tgtFrame="_blank" w:history="1">
+      <w:hyperlink r:id="rId25" w:tgtFrame="_blank" w:history="1">
         <w:r>
           <w:rPr>
             <w:rFonts w:ascii="Courier New" w:eastAsia="Times New Roman" w:hAnsi="Courier New" w:cs="Courier New"/>
@@ -8730,6 +8835,7 @@
           <w:sz w:val="21"/>
           <w:szCs w:val="21"/>
         </w:rPr>
+        <w:lastRenderedPageBreak/>
         <w:t>  </w:t>
       </w:r>
       <w:r>
@@ -9215,7 +9321,6 @@
           <w:sz w:val="21"/>
           <w:szCs w:val="21"/>
         </w:rPr>
-        <w:lastRenderedPageBreak/>
         <w:t>  </w:t>
       </w:r>
       <w:proofErr w:type="gramStart"/>
@@ -10196,23 +10301,4013 @@
           <w:szCs w:val="24"/>
         </w:rPr>
       </w:pPr>
-      <w:bookmarkStart w:id="0" w:name="_GoBack"/>
-      <w:bookmarkEnd w:id="0"/>
+    </w:p>
+    <w:p>
+      <w:pPr>
+        <w:pStyle w:val="Heading2"/>
+        <w:spacing w:before="300" w:after="150"/>
+        <w:rPr>
+          <w:color w:val="1F4D78" w:themeColor="accent1" w:themeShade="7F"/>
+          <w:sz w:val="24"/>
+          <w:szCs w:val="24"/>
+        </w:rPr>
+      </w:pPr>
+      <w:r>
+        <w:rPr>
+          <w:color w:val="1F4D78" w:themeColor="accent1" w:themeShade="7F"/>
+          <w:sz w:val="24"/>
+          <w:szCs w:val="24"/>
+        </w:rPr>
+        <w:t xml:space="preserve">What is the </w:t>
+      </w:r>
+      <w:r>
+        <w:rPr>
+          <w:color w:val="1F4D78" w:themeColor="accent1" w:themeShade="7F"/>
+          <w:sz w:val="24"/>
+          <w:szCs w:val="24"/>
+        </w:rPr>
+        <w:t>super</w:t>
+      </w:r>
+      <w:r>
+        <w:rPr>
+          <w:color w:val="1F4D78" w:themeColor="accent1" w:themeShade="7F"/>
+          <w:sz w:val="24"/>
+          <w:szCs w:val="24"/>
+        </w:rPr>
+        <w:t xml:space="preserve"> Keyword? </w:t>
+      </w:r>
+      <w:hyperlink r:id="rId26" w:anchor="what-is-the-super-keyword" w:history="1">
+        <w:r>
+          <w:rPr>
+            <w:color w:val="1F4D78" w:themeColor="accent1" w:themeShade="7F"/>
+            <w:sz w:val="24"/>
+            <w:szCs w:val="24"/>
+          </w:rPr>
+          <w:t>#</w:t>
+        </w:r>
+      </w:hyperlink>
     </w:p>
     <w:p>
       <w:pPr>
         <w:spacing w:beforeAutospacing="1" w:after="100" w:afterAutospacing="1" w:line="240" w:lineRule="auto"/>
         <w:ind w:right="720"/>
+      </w:pPr>
+      <w:r>
+        <w:t>T</w:t>
+      </w:r>
+      <w:r>
+        <w:t xml:space="preserve">he </w:t>
+      </w:r>
+      <w:r>
+        <w:t>super</w:t>
+      </w:r>
+      <w:r>
+        <w:t xml:space="preserve"> keyword in Java is used to refer to the </w:t>
+      </w:r>
+      <w:proofErr w:type="spellStart"/>
+      <w:r>
+        <w:rPr>
+          <w:i/>
+          <w:iCs/>
+        </w:rPr>
+        <w:t>SuperClass</w:t>
+      </w:r>
+      <w:proofErr w:type="spellEnd"/>
+      <w:r>
+        <w:t xml:space="preserve"> members from inside the </w:t>
+      </w:r>
+      <w:r>
+        <w:rPr>
+          <w:b/>
+        </w:rPr>
+        <w:t xml:space="preserve">immediate </w:t>
+      </w:r>
+      <w:r>
+        <w:rPr>
+          <w:b/>
+          <w:i/>
+          <w:iCs/>
+        </w:rPr>
+        <w:t>Subclass</w:t>
+      </w:r>
+      <w:r>
+        <w:rPr>
+          <w:b/>
+        </w:rPr>
+        <w:t>.</w:t>
+      </w:r>
+      <w:r>
+        <w:t xml:space="preserve"> </w:t>
+      </w:r>
+    </w:p>
+    <w:p>
+      <w:pPr>
+        <w:pStyle w:val="Heading2"/>
+        <w:spacing w:before="300" w:after="150"/>
+        <w:rPr>
+          <w:color w:val="1F4D78" w:themeColor="accent1" w:themeShade="7F"/>
+          <w:sz w:val="24"/>
+          <w:szCs w:val="24"/>
+        </w:rPr>
+      </w:pPr>
+      <w:r>
+        <w:rPr>
+          <w:color w:val="1F4D78" w:themeColor="accent1" w:themeShade="7F"/>
+          <w:sz w:val="24"/>
+          <w:szCs w:val="24"/>
+        </w:rPr>
+        <w:t xml:space="preserve">Accessing Parent Class Fields </w:t>
+      </w:r>
+      <w:hyperlink r:id="rId27" w:anchor="accessing-parent-class-fields" w:history="1">
+        <w:r>
+          <w:rPr>
+            <w:color w:val="1F4D78" w:themeColor="accent1" w:themeShade="7F"/>
+            <w:sz w:val="24"/>
+            <w:szCs w:val="24"/>
+          </w:rPr>
+          <w:t>#</w:t>
+        </w:r>
+      </w:hyperlink>
+    </w:p>
+    <w:p>
+      <w:pPr>
+        <w:pStyle w:val="NormalWeb"/>
+        <w:spacing w:before="240" w:beforeAutospacing="0" w:after="240" w:afterAutospacing="0"/>
+        <w:rPr>
+          <w:rFonts w:asciiTheme="minorHAnsi" w:eastAsiaTheme="minorHAnsi" w:hAnsiTheme="minorHAnsi" w:cstheme="minorBidi"/>
+          <w:sz w:val="22"/>
+          <w:szCs w:val="22"/>
+        </w:rPr>
+      </w:pPr>
+      <w:r>
+        <w:rPr>
+          <w:rFonts w:asciiTheme="minorHAnsi" w:eastAsiaTheme="minorHAnsi" w:hAnsiTheme="minorHAnsi" w:cstheme="minorBidi"/>
+          <w:sz w:val="22"/>
+          <w:szCs w:val="22"/>
+        </w:rPr>
+        <w:t xml:space="preserve">Consider the fields named as </w:t>
+      </w:r>
+      <w:proofErr w:type="spellStart"/>
+      <w:r>
+        <w:rPr>
+          <w:rFonts w:asciiTheme="minorHAnsi" w:eastAsiaTheme="minorHAnsi" w:hAnsiTheme="minorHAnsi" w:cstheme="minorBidi"/>
+          <w:sz w:val="22"/>
+          <w:szCs w:val="22"/>
+        </w:rPr>
+        <w:t>fuelCap</w:t>
+      </w:r>
+      <w:proofErr w:type="spellEnd"/>
+      <w:r>
+        <w:rPr>
+          <w:rFonts w:asciiTheme="minorHAnsi" w:eastAsiaTheme="minorHAnsi" w:hAnsiTheme="minorHAnsi" w:cstheme="minorBidi"/>
+          <w:sz w:val="22"/>
+          <w:szCs w:val="22"/>
+        </w:rPr>
+        <w:t xml:space="preserve"> defined inside a </w:t>
+      </w:r>
+      <w:r>
+        <w:rPr>
+          <w:rFonts w:asciiTheme="minorHAnsi" w:eastAsiaTheme="minorHAnsi" w:hAnsiTheme="minorHAnsi" w:cstheme="minorBidi"/>
+          <w:sz w:val="22"/>
+          <w:szCs w:val="22"/>
+        </w:rPr>
+        <w:t>Vehicle</w:t>
+      </w:r>
+      <w:r>
+        <w:rPr>
+          <w:rFonts w:asciiTheme="minorHAnsi" w:eastAsiaTheme="minorHAnsi" w:hAnsiTheme="minorHAnsi" w:cstheme="minorBidi"/>
+          <w:sz w:val="22"/>
+          <w:szCs w:val="22"/>
+        </w:rPr>
+        <w:t xml:space="preserve"> class to keep track of the </w:t>
+      </w:r>
+      <w:r>
+        <w:rPr>
+          <w:rFonts w:asciiTheme="minorHAnsi" w:eastAsiaTheme="minorHAnsi" w:hAnsiTheme="minorHAnsi" w:cstheme="minorBidi"/>
+          <w:i/>
+          <w:iCs/>
+          <w:sz w:val="22"/>
+          <w:szCs w:val="22"/>
+        </w:rPr>
+        <w:t>fuel capacity</w:t>
+      </w:r>
+      <w:r>
+        <w:rPr>
+          <w:rFonts w:asciiTheme="minorHAnsi" w:eastAsiaTheme="minorHAnsi" w:hAnsiTheme="minorHAnsi" w:cstheme="minorBidi"/>
+          <w:sz w:val="22"/>
+          <w:szCs w:val="22"/>
+        </w:rPr>
+        <w:t xml:space="preserve"> of a vehicle. Another class named as </w:t>
+      </w:r>
+      <w:r>
+        <w:rPr>
+          <w:rFonts w:asciiTheme="minorHAnsi" w:eastAsiaTheme="minorHAnsi" w:hAnsiTheme="minorHAnsi" w:cstheme="minorBidi"/>
+          <w:sz w:val="22"/>
+          <w:szCs w:val="22"/>
+        </w:rPr>
+        <w:t>Car</w:t>
+      </w:r>
+      <w:r>
+        <w:rPr>
+          <w:rFonts w:asciiTheme="minorHAnsi" w:eastAsiaTheme="minorHAnsi" w:hAnsiTheme="minorHAnsi" w:cstheme="minorBidi"/>
+          <w:sz w:val="22"/>
+          <w:szCs w:val="22"/>
+        </w:rPr>
+        <w:t xml:space="preserve"> </w:t>
+      </w:r>
+      <w:r>
+        <w:rPr>
+          <w:rFonts w:asciiTheme="minorHAnsi" w:eastAsiaTheme="minorHAnsi" w:hAnsiTheme="minorHAnsi" w:cstheme="minorBidi"/>
+          <w:i/>
+          <w:iCs/>
+          <w:sz w:val="22"/>
+          <w:szCs w:val="22"/>
+        </w:rPr>
+        <w:t>extends</w:t>
+      </w:r>
+      <w:r>
+        <w:rPr>
+          <w:rFonts w:asciiTheme="minorHAnsi" w:eastAsiaTheme="minorHAnsi" w:hAnsiTheme="minorHAnsi" w:cstheme="minorBidi"/>
+          <w:sz w:val="22"/>
+          <w:szCs w:val="22"/>
+        </w:rPr>
+        <w:t xml:space="preserve"> from this </w:t>
+      </w:r>
+      <w:r>
+        <w:rPr>
+          <w:rFonts w:asciiTheme="minorHAnsi" w:eastAsiaTheme="minorHAnsi" w:hAnsiTheme="minorHAnsi" w:cstheme="minorBidi"/>
+          <w:sz w:val="22"/>
+          <w:szCs w:val="22"/>
+        </w:rPr>
+        <w:t>Vehicle</w:t>
+      </w:r>
+      <w:r>
+        <w:rPr>
+          <w:rFonts w:asciiTheme="minorHAnsi" w:eastAsiaTheme="minorHAnsi" w:hAnsiTheme="minorHAnsi" w:cstheme="minorBidi"/>
+          <w:sz w:val="22"/>
+          <w:szCs w:val="22"/>
+        </w:rPr>
+        <w:t xml:space="preserve"> class. We declare a field inside the </w:t>
+      </w:r>
+      <w:r>
+        <w:rPr>
+          <w:rFonts w:asciiTheme="minorHAnsi" w:eastAsiaTheme="minorHAnsi" w:hAnsiTheme="minorHAnsi" w:cstheme="minorBidi"/>
+          <w:sz w:val="22"/>
+          <w:szCs w:val="22"/>
+        </w:rPr>
+        <w:t>Car</w:t>
+      </w:r>
+      <w:r>
+        <w:rPr>
+          <w:rFonts w:asciiTheme="minorHAnsi" w:eastAsiaTheme="minorHAnsi" w:hAnsiTheme="minorHAnsi" w:cstheme="minorBidi"/>
+          <w:sz w:val="22"/>
+          <w:szCs w:val="22"/>
+        </w:rPr>
+        <w:t xml:space="preserve"> class with the same name i.e. </w:t>
+      </w:r>
+      <w:proofErr w:type="spellStart"/>
+      <w:r>
+        <w:rPr>
+          <w:rFonts w:asciiTheme="minorHAnsi" w:eastAsiaTheme="minorHAnsi" w:hAnsiTheme="minorHAnsi" w:cstheme="minorBidi"/>
+          <w:sz w:val="22"/>
+          <w:szCs w:val="22"/>
+        </w:rPr>
+        <w:t>fuelCap</w:t>
+      </w:r>
+      <w:proofErr w:type="spellEnd"/>
+      <w:r>
+        <w:rPr>
+          <w:rFonts w:asciiTheme="minorHAnsi" w:eastAsiaTheme="minorHAnsi" w:hAnsiTheme="minorHAnsi" w:cstheme="minorBidi"/>
+          <w:sz w:val="22"/>
+          <w:szCs w:val="22"/>
+        </w:rPr>
+        <w:t xml:space="preserve"> but different value. Now if we want to refer to the </w:t>
+      </w:r>
+      <w:proofErr w:type="spellStart"/>
+      <w:r>
+        <w:rPr>
+          <w:rFonts w:asciiTheme="minorHAnsi" w:eastAsiaTheme="minorHAnsi" w:hAnsiTheme="minorHAnsi" w:cstheme="minorBidi"/>
+          <w:sz w:val="22"/>
+          <w:szCs w:val="22"/>
+        </w:rPr>
+        <w:t>fuelCap</w:t>
+      </w:r>
+      <w:proofErr w:type="spellEnd"/>
+      <w:r>
+        <w:rPr>
+          <w:rFonts w:asciiTheme="minorHAnsi" w:eastAsiaTheme="minorHAnsi" w:hAnsiTheme="minorHAnsi" w:cstheme="minorBidi"/>
+          <w:sz w:val="22"/>
+          <w:szCs w:val="22"/>
+        </w:rPr>
+        <w:t xml:space="preserve"> field of the </w:t>
+      </w:r>
+      <w:proofErr w:type="spellStart"/>
+      <w:r>
+        <w:rPr>
+          <w:rFonts w:asciiTheme="minorHAnsi" w:eastAsiaTheme="minorHAnsi" w:hAnsiTheme="minorHAnsi" w:cstheme="minorBidi"/>
+          <w:i/>
+          <w:iCs/>
+          <w:sz w:val="22"/>
+          <w:szCs w:val="22"/>
+        </w:rPr>
+        <w:t>SuperClass</w:t>
+      </w:r>
+      <w:proofErr w:type="spellEnd"/>
+      <w:r>
+        <w:rPr>
+          <w:rFonts w:asciiTheme="minorHAnsi" w:eastAsiaTheme="minorHAnsi" w:hAnsiTheme="minorHAnsi" w:cstheme="minorBidi"/>
+          <w:sz w:val="22"/>
+          <w:szCs w:val="22"/>
+        </w:rPr>
+        <w:t xml:space="preserve"> inside the </w:t>
+      </w:r>
+      <w:r>
+        <w:rPr>
+          <w:rFonts w:asciiTheme="minorHAnsi" w:eastAsiaTheme="minorHAnsi" w:hAnsiTheme="minorHAnsi" w:cstheme="minorBidi"/>
+          <w:i/>
+          <w:iCs/>
+          <w:sz w:val="22"/>
+          <w:szCs w:val="22"/>
+        </w:rPr>
+        <w:t>Subclass,</w:t>
+      </w:r>
+      <w:r>
+        <w:rPr>
+          <w:rFonts w:asciiTheme="minorHAnsi" w:eastAsiaTheme="minorHAnsi" w:hAnsiTheme="minorHAnsi" w:cstheme="minorBidi"/>
+          <w:sz w:val="22"/>
+          <w:szCs w:val="22"/>
+        </w:rPr>
+        <w:t xml:space="preserve"> we will then have to use the </w:t>
+      </w:r>
+      <w:r>
+        <w:rPr>
+          <w:rFonts w:asciiTheme="minorHAnsi" w:eastAsiaTheme="minorHAnsi" w:hAnsiTheme="minorHAnsi" w:cstheme="minorBidi"/>
+          <w:sz w:val="22"/>
+          <w:szCs w:val="22"/>
+        </w:rPr>
+        <w:t>super</w:t>
+      </w:r>
+      <w:r>
+        <w:rPr>
+          <w:rFonts w:asciiTheme="minorHAnsi" w:eastAsiaTheme="minorHAnsi" w:hAnsiTheme="minorHAnsi" w:cstheme="minorBidi"/>
+          <w:sz w:val="22"/>
+          <w:szCs w:val="22"/>
+        </w:rPr>
+        <w:t xml:space="preserve"> keyword.</w:t>
+      </w:r>
+    </w:p>
+    <w:p>
+      <w:pPr>
+        <w:shd w:val="clear" w:color="auto" w:fill="1E1E1E"/>
+        <w:spacing w:after="0" w:line="285" w:lineRule="atLeast"/>
+        <w:rPr>
+          <w:rFonts w:ascii="Consolas" w:eastAsia="Times New Roman" w:hAnsi="Consolas" w:cs="Times New Roman"/>
+          <w:color w:val="D4D4D4"/>
+          <w:sz w:val="21"/>
+          <w:szCs w:val="21"/>
+        </w:rPr>
+      </w:pPr>
+      <w:proofErr w:type="gramStart"/>
+      <w:r>
+        <w:rPr>
+          <w:rFonts w:ascii="Consolas" w:eastAsia="Times New Roman" w:hAnsi="Consolas" w:cs="Times New Roman"/>
+          <w:color w:val="569CD6"/>
+          <w:sz w:val="21"/>
+          <w:szCs w:val="21"/>
+        </w:rPr>
+        <w:t>c</w:t>
+      </w:r>
+      <w:r>
+        <w:rPr>
+          <w:rFonts w:ascii="Consolas" w:eastAsia="Times New Roman" w:hAnsi="Consolas" w:cs="Times New Roman"/>
+          <w:color w:val="569CD6"/>
+          <w:sz w:val="21"/>
+          <w:szCs w:val="21"/>
+        </w:rPr>
+        <w:t>lass</w:t>
+      </w:r>
+      <w:proofErr w:type="gramEnd"/>
+      <w:r>
+        <w:rPr>
+          <w:rFonts w:ascii="Consolas" w:eastAsia="Times New Roman" w:hAnsi="Consolas" w:cs="Times New Roman"/>
+          <w:color w:val="D4D4D4"/>
+          <w:sz w:val="21"/>
+          <w:szCs w:val="21"/>
+        </w:rPr>
+        <w:t> Vehicle </w:t>
+      </w:r>
+      <w:r>
+        <w:rPr>
+          <w:rFonts w:ascii="Consolas" w:eastAsia="Times New Roman" w:hAnsi="Consolas" w:cs="Times New Roman"/>
+          <w:color w:val="DCDCDC"/>
+          <w:sz w:val="21"/>
+          <w:szCs w:val="21"/>
+        </w:rPr>
+        <w:t>{</w:t>
+      </w:r>
+      <w:r>
+        <w:rPr>
+          <w:rFonts w:ascii="Consolas" w:eastAsia="Times New Roman" w:hAnsi="Consolas" w:cs="Times New Roman"/>
+          <w:color w:val="D4D4D4"/>
+          <w:sz w:val="21"/>
+          <w:szCs w:val="21"/>
+        </w:rPr>
+        <w:t> </w:t>
+      </w:r>
+      <w:r>
+        <w:rPr>
+          <w:rFonts w:ascii="Consolas" w:eastAsia="Times New Roman" w:hAnsi="Consolas" w:cs="Times New Roman"/>
+          <w:color w:val="608B4E"/>
+          <w:sz w:val="21"/>
+          <w:szCs w:val="21"/>
+        </w:rPr>
+        <w:t>//Base class vehicle  </w:t>
+      </w:r>
+    </w:p>
+    <w:p>
+      <w:pPr>
+        <w:shd w:val="clear" w:color="auto" w:fill="1E1E1E"/>
+        <w:spacing w:after="0" w:line="285" w:lineRule="atLeast"/>
+        <w:rPr>
+          <w:rFonts w:ascii="Consolas" w:eastAsia="Times New Roman" w:hAnsi="Consolas" w:cs="Times New Roman"/>
+          <w:color w:val="D4D4D4"/>
+          <w:sz w:val="21"/>
+          <w:szCs w:val="21"/>
+        </w:rPr>
+      </w:pPr>
+    </w:p>
+    <w:p>
+      <w:pPr>
+        <w:shd w:val="clear" w:color="auto" w:fill="1E1E1E"/>
+        <w:spacing w:after="0" w:line="285" w:lineRule="atLeast"/>
+        <w:rPr>
+          <w:rFonts w:ascii="Consolas" w:eastAsia="Times New Roman" w:hAnsi="Consolas" w:cs="Times New Roman"/>
+          <w:color w:val="D4D4D4"/>
+          <w:sz w:val="21"/>
+          <w:szCs w:val="21"/>
+        </w:rPr>
+      </w:pPr>
+      <w:r>
+        <w:rPr>
+          <w:rFonts w:ascii="Consolas" w:eastAsia="Times New Roman" w:hAnsi="Consolas" w:cs="Times New Roman"/>
+          <w:color w:val="D4D4D4"/>
+          <w:sz w:val="21"/>
+          <w:szCs w:val="21"/>
+        </w:rPr>
+        <w:t>  </w:t>
+      </w:r>
+      <w:proofErr w:type="spellStart"/>
+      <w:proofErr w:type="gramStart"/>
+      <w:r>
+        <w:rPr>
+          <w:rFonts w:ascii="Consolas" w:eastAsia="Times New Roman" w:hAnsi="Consolas" w:cs="Times New Roman"/>
+          <w:color w:val="569CD6"/>
+          <w:sz w:val="21"/>
+          <w:szCs w:val="21"/>
+        </w:rPr>
+        <w:t>int</w:t>
+      </w:r>
+      <w:proofErr w:type="spellEnd"/>
+      <w:proofErr w:type="gramEnd"/>
+      <w:r>
+        <w:rPr>
+          <w:rFonts w:ascii="Consolas" w:eastAsia="Times New Roman" w:hAnsi="Consolas" w:cs="Times New Roman"/>
+          <w:color w:val="D4D4D4"/>
+          <w:sz w:val="21"/>
+          <w:szCs w:val="21"/>
+        </w:rPr>
+        <w:t> </w:t>
+      </w:r>
+      <w:proofErr w:type="spellStart"/>
+      <w:r>
+        <w:rPr>
+          <w:rFonts w:ascii="Consolas" w:eastAsia="Times New Roman" w:hAnsi="Consolas" w:cs="Times New Roman"/>
+          <w:color w:val="D4D4D4"/>
+          <w:sz w:val="21"/>
+          <w:szCs w:val="21"/>
+        </w:rPr>
+        <w:t>fuelCap</w:t>
+      </w:r>
+      <w:proofErr w:type="spellEnd"/>
+      <w:r>
+        <w:rPr>
+          <w:rFonts w:ascii="Consolas" w:eastAsia="Times New Roman" w:hAnsi="Consolas" w:cs="Times New Roman"/>
+          <w:color w:val="D4D4D4"/>
+          <w:sz w:val="21"/>
+          <w:szCs w:val="21"/>
+        </w:rPr>
+        <w:t> </w:t>
+      </w:r>
+      <w:r>
+        <w:rPr>
+          <w:rFonts w:ascii="Consolas" w:eastAsia="Times New Roman" w:hAnsi="Consolas" w:cs="Times New Roman"/>
+          <w:color w:val="DCDCDC"/>
+          <w:sz w:val="21"/>
+          <w:szCs w:val="21"/>
+        </w:rPr>
+        <w:t>=</w:t>
+      </w:r>
+      <w:r>
+        <w:rPr>
+          <w:rFonts w:ascii="Consolas" w:eastAsia="Times New Roman" w:hAnsi="Consolas" w:cs="Times New Roman"/>
+          <w:color w:val="D4D4D4"/>
+          <w:sz w:val="21"/>
+          <w:szCs w:val="21"/>
+        </w:rPr>
+        <w:t> </w:t>
+      </w:r>
+      <w:r>
+        <w:rPr>
+          <w:rFonts w:ascii="Consolas" w:eastAsia="Times New Roman" w:hAnsi="Consolas" w:cs="Times New Roman"/>
+          <w:color w:val="B5CEA8"/>
+          <w:sz w:val="21"/>
+          <w:szCs w:val="21"/>
+        </w:rPr>
+        <w:t>90</w:t>
+      </w:r>
+      <w:r>
+        <w:rPr>
+          <w:rFonts w:ascii="Consolas" w:eastAsia="Times New Roman" w:hAnsi="Consolas" w:cs="Times New Roman"/>
+          <w:color w:val="DCDCDC"/>
+          <w:sz w:val="21"/>
+          <w:szCs w:val="21"/>
+        </w:rPr>
+        <w:t>;</w:t>
+      </w:r>
+      <w:r>
+        <w:rPr>
+          <w:rFonts w:ascii="Consolas" w:eastAsia="Times New Roman" w:hAnsi="Consolas" w:cs="Times New Roman"/>
+          <w:color w:val="D4D4D4"/>
+          <w:sz w:val="21"/>
+          <w:szCs w:val="21"/>
+        </w:rPr>
+        <w:t> </w:t>
+      </w:r>
+      <w:r>
+        <w:rPr>
+          <w:rFonts w:ascii="Consolas" w:eastAsia="Times New Roman" w:hAnsi="Consolas" w:cs="Times New Roman"/>
+          <w:color w:val="608B4E"/>
+          <w:sz w:val="21"/>
+          <w:szCs w:val="21"/>
+        </w:rPr>
+        <w:t>//</w:t>
+      </w:r>
+      <w:proofErr w:type="spellStart"/>
+      <w:r>
+        <w:rPr>
+          <w:rFonts w:ascii="Consolas" w:eastAsia="Times New Roman" w:hAnsi="Consolas" w:cs="Times New Roman"/>
+          <w:color w:val="608B4E"/>
+          <w:sz w:val="21"/>
+          <w:szCs w:val="21"/>
+        </w:rPr>
+        <w:t>fuelCap</w:t>
+      </w:r>
+      <w:proofErr w:type="spellEnd"/>
+      <w:r>
+        <w:rPr>
+          <w:rFonts w:ascii="Consolas" w:eastAsia="Times New Roman" w:hAnsi="Consolas" w:cs="Times New Roman"/>
+          <w:color w:val="608B4E"/>
+          <w:sz w:val="21"/>
+          <w:szCs w:val="21"/>
+        </w:rPr>
+        <w:t> field inside </w:t>
+      </w:r>
+      <w:proofErr w:type="spellStart"/>
+      <w:r>
+        <w:rPr>
+          <w:rFonts w:ascii="Consolas" w:eastAsia="Times New Roman" w:hAnsi="Consolas" w:cs="Times New Roman"/>
+          <w:color w:val="608B4E"/>
+          <w:sz w:val="21"/>
+          <w:szCs w:val="21"/>
+        </w:rPr>
+        <w:t>SuperClass</w:t>
+      </w:r>
+      <w:proofErr w:type="spellEnd"/>
+    </w:p>
+    <w:p>
+      <w:pPr>
+        <w:shd w:val="clear" w:color="auto" w:fill="1E1E1E"/>
+        <w:spacing w:after="0" w:line="285" w:lineRule="atLeast"/>
+        <w:rPr>
+          <w:rFonts w:ascii="Consolas" w:eastAsia="Times New Roman" w:hAnsi="Consolas" w:cs="Times New Roman"/>
+          <w:color w:val="D4D4D4"/>
+          <w:sz w:val="21"/>
+          <w:szCs w:val="21"/>
+        </w:rPr>
+      </w:pPr>
+    </w:p>
+    <w:p>
+      <w:pPr>
+        <w:shd w:val="clear" w:color="auto" w:fill="1E1E1E"/>
+        <w:spacing w:after="0" w:line="285" w:lineRule="atLeast"/>
+        <w:rPr>
+          <w:rFonts w:ascii="Consolas" w:eastAsia="Times New Roman" w:hAnsi="Consolas" w:cs="Times New Roman"/>
+          <w:color w:val="D4D4D4"/>
+          <w:sz w:val="21"/>
+          <w:szCs w:val="21"/>
+        </w:rPr>
+      </w:pPr>
+      <w:r>
+        <w:rPr>
+          <w:rFonts w:ascii="Consolas" w:eastAsia="Times New Roman" w:hAnsi="Consolas" w:cs="Times New Roman"/>
+          <w:color w:val="DCDCDC"/>
+          <w:sz w:val="21"/>
+          <w:szCs w:val="21"/>
+        </w:rPr>
+        <w:t>}</w:t>
+      </w:r>
+      <w:r>
+        <w:rPr>
+          <w:rFonts w:ascii="Consolas" w:eastAsia="Times New Roman" w:hAnsi="Consolas" w:cs="Times New Roman"/>
+          <w:color w:val="D4D4D4"/>
+          <w:sz w:val="21"/>
+          <w:szCs w:val="21"/>
+        </w:rPr>
+        <w:t> </w:t>
+      </w:r>
+    </w:p>
+    <w:p>
+      <w:pPr>
+        <w:shd w:val="clear" w:color="auto" w:fill="1E1E1E"/>
+        <w:spacing w:after="240" w:line="285" w:lineRule="atLeast"/>
+        <w:rPr>
+          <w:rFonts w:ascii="Consolas" w:eastAsia="Times New Roman" w:hAnsi="Consolas" w:cs="Times New Roman"/>
+          <w:color w:val="D4D4D4"/>
+          <w:sz w:val="21"/>
+          <w:szCs w:val="21"/>
+        </w:rPr>
+      </w:pPr>
+    </w:p>
+    <w:p>
+      <w:pPr>
+        <w:shd w:val="clear" w:color="auto" w:fill="1E1E1E"/>
+        <w:spacing w:after="0" w:line="285" w:lineRule="atLeast"/>
+        <w:rPr>
+          <w:rFonts w:ascii="Consolas" w:eastAsia="Times New Roman" w:hAnsi="Consolas" w:cs="Times New Roman"/>
+          <w:color w:val="D4D4D4"/>
+          <w:sz w:val="21"/>
+          <w:szCs w:val="21"/>
+        </w:rPr>
+      </w:pPr>
+      <w:proofErr w:type="gramStart"/>
+      <w:r>
+        <w:rPr>
+          <w:rFonts w:ascii="Consolas" w:eastAsia="Times New Roman" w:hAnsi="Consolas" w:cs="Times New Roman"/>
+          <w:color w:val="569CD6"/>
+          <w:sz w:val="21"/>
+          <w:szCs w:val="21"/>
+        </w:rPr>
+        <w:t>class</w:t>
+      </w:r>
+      <w:proofErr w:type="gramEnd"/>
+      <w:r>
+        <w:rPr>
+          <w:rFonts w:ascii="Consolas" w:eastAsia="Times New Roman" w:hAnsi="Consolas" w:cs="Times New Roman"/>
+          <w:color w:val="D4D4D4"/>
+          <w:sz w:val="21"/>
+          <w:szCs w:val="21"/>
+        </w:rPr>
+        <w:t> Car </w:t>
+      </w:r>
+      <w:r>
+        <w:rPr>
+          <w:rFonts w:ascii="Consolas" w:eastAsia="Times New Roman" w:hAnsi="Consolas" w:cs="Times New Roman"/>
+          <w:color w:val="569CD6"/>
+          <w:sz w:val="21"/>
+          <w:szCs w:val="21"/>
+        </w:rPr>
+        <w:t>extends</w:t>
+      </w:r>
+      <w:r>
+        <w:rPr>
+          <w:rFonts w:ascii="Consolas" w:eastAsia="Times New Roman" w:hAnsi="Consolas" w:cs="Times New Roman"/>
+          <w:color w:val="D4D4D4"/>
+          <w:sz w:val="21"/>
+          <w:szCs w:val="21"/>
+        </w:rPr>
+        <w:t> Vehicle </w:t>
+      </w:r>
+      <w:r>
+        <w:rPr>
+          <w:rFonts w:ascii="Consolas" w:eastAsia="Times New Roman" w:hAnsi="Consolas" w:cs="Times New Roman"/>
+          <w:color w:val="DCDCDC"/>
+          <w:sz w:val="21"/>
+          <w:szCs w:val="21"/>
+        </w:rPr>
+        <w:t>{</w:t>
+      </w:r>
+      <w:r>
+        <w:rPr>
+          <w:rFonts w:ascii="Consolas" w:eastAsia="Times New Roman" w:hAnsi="Consolas" w:cs="Times New Roman"/>
+          <w:color w:val="D4D4D4"/>
+          <w:sz w:val="21"/>
+          <w:szCs w:val="21"/>
+        </w:rPr>
+        <w:t> </w:t>
+      </w:r>
+      <w:r>
+        <w:rPr>
+          <w:rFonts w:ascii="Consolas" w:eastAsia="Times New Roman" w:hAnsi="Consolas" w:cs="Times New Roman"/>
+          <w:color w:val="608B4E"/>
+          <w:sz w:val="21"/>
+          <w:szCs w:val="21"/>
+        </w:rPr>
+        <w:t>// sub class Car extending from Vehicle</w:t>
+      </w:r>
+    </w:p>
+    <w:p>
+      <w:pPr>
+        <w:shd w:val="clear" w:color="auto" w:fill="1E1E1E"/>
+        <w:spacing w:after="0" w:line="285" w:lineRule="atLeast"/>
+        <w:rPr>
+          <w:rFonts w:ascii="Consolas" w:eastAsia="Times New Roman" w:hAnsi="Consolas" w:cs="Times New Roman"/>
+          <w:color w:val="D4D4D4"/>
+          <w:sz w:val="21"/>
+          <w:szCs w:val="21"/>
+        </w:rPr>
+      </w:pPr>
+    </w:p>
+    <w:p>
+      <w:pPr>
+        <w:shd w:val="clear" w:color="auto" w:fill="1E1E1E"/>
+        <w:spacing w:after="0" w:line="285" w:lineRule="atLeast"/>
+        <w:rPr>
+          <w:rFonts w:ascii="Consolas" w:eastAsia="Times New Roman" w:hAnsi="Consolas" w:cs="Times New Roman"/>
+          <w:color w:val="D4D4D4"/>
+          <w:sz w:val="21"/>
+          <w:szCs w:val="21"/>
+        </w:rPr>
+      </w:pPr>
+      <w:r>
+        <w:rPr>
+          <w:rFonts w:ascii="Consolas" w:eastAsia="Times New Roman" w:hAnsi="Consolas" w:cs="Times New Roman"/>
+          <w:color w:val="D4D4D4"/>
+          <w:sz w:val="21"/>
+          <w:szCs w:val="21"/>
+        </w:rPr>
+        <w:t>  </w:t>
+      </w:r>
+      <w:proofErr w:type="spellStart"/>
+      <w:proofErr w:type="gramStart"/>
+      <w:r>
+        <w:rPr>
+          <w:rFonts w:ascii="Consolas" w:eastAsia="Times New Roman" w:hAnsi="Consolas" w:cs="Times New Roman"/>
+          <w:color w:val="569CD6"/>
+          <w:sz w:val="21"/>
+          <w:szCs w:val="21"/>
+        </w:rPr>
+        <w:t>int</w:t>
+      </w:r>
+      <w:proofErr w:type="spellEnd"/>
+      <w:proofErr w:type="gramEnd"/>
+      <w:r>
+        <w:rPr>
+          <w:rFonts w:ascii="Consolas" w:eastAsia="Times New Roman" w:hAnsi="Consolas" w:cs="Times New Roman"/>
+          <w:color w:val="D4D4D4"/>
+          <w:sz w:val="21"/>
+          <w:szCs w:val="21"/>
+        </w:rPr>
+        <w:t> </w:t>
+      </w:r>
+      <w:proofErr w:type="spellStart"/>
+      <w:r>
+        <w:rPr>
+          <w:rFonts w:ascii="Consolas" w:eastAsia="Times New Roman" w:hAnsi="Consolas" w:cs="Times New Roman"/>
+          <w:color w:val="D4D4D4"/>
+          <w:sz w:val="21"/>
+          <w:szCs w:val="21"/>
+        </w:rPr>
+        <w:t>fuelCap</w:t>
+      </w:r>
+      <w:proofErr w:type="spellEnd"/>
+      <w:r>
+        <w:rPr>
+          <w:rFonts w:ascii="Consolas" w:eastAsia="Times New Roman" w:hAnsi="Consolas" w:cs="Times New Roman"/>
+          <w:color w:val="D4D4D4"/>
+          <w:sz w:val="21"/>
+          <w:szCs w:val="21"/>
+        </w:rPr>
+        <w:t> </w:t>
+      </w:r>
+      <w:r>
+        <w:rPr>
+          <w:rFonts w:ascii="Consolas" w:eastAsia="Times New Roman" w:hAnsi="Consolas" w:cs="Times New Roman"/>
+          <w:color w:val="DCDCDC"/>
+          <w:sz w:val="21"/>
+          <w:szCs w:val="21"/>
+        </w:rPr>
+        <w:t>=</w:t>
+      </w:r>
+      <w:r>
+        <w:rPr>
+          <w:rFonts w:ascii="Consolas" w:eastAsia="Times New Roman" w:hAnsi="Consolas" w:cs="Times New Roman"/>
+          <w:color w:val="D4D4D4"/>
+          <w:sz w:val="21"/>
+          <w:szCs w:val="21"/>
+        </w:rPr>
+        <w:t> </w:t>
+      </w:r>
+      <w:r>
+        <w:rPr>
+          <w:rFonts w:ascii="Consolas" w:eastAsia="Times New Roman" w:hAnsi="Consolas" w:cs="Times New Roman"/>
+          <w:color w:val="B5CEA8"/>
+          <w:sz w:val="21"/>
+          <w:szCs w:val="21"/>
+        </w:rPr>
+        <w:t>50</w:t>
+      </w:r>
+      <w:r>
+        <w:rPr>
+          <w:rFonts w:ascii="Consolas" w:eastAsia="Times New Roman" w:hAnsi="Consolas" w:cs="Times New Roman"/>
+          <w:color w:val="DCDCDC"/>
+          <w:sz w:val="21"/>
+          <w:szCs w:val="21"/>
+        </w:rPr>
+        <w:t>;</w:t>
+      </w:r>
+      <w:r>
+        <w:rPr>
+          <w:rFonts w:ascii="Consolas" w:eastAsia="Times New Roman" w:hAnsi="Consolas" w:cs="Times New Roman"/>
+          <w:color w:val="D4D4D4"/>
+          <w:sz w:val="21"/>
+          <w:szCs w:val="21"/>
+        </w:rPr>
+        <w:t> </w:t>
+      </w:r>
+      <w:r>
+        <w:rPr>
+          <w:rFonts w:ascii="Consolas" w:eastAsia="Times New Roman" w:hAnsi="Consolas" w:cs="Times New Roman"/>
+          <w:color w:val="608B4E"/>
+          <w:sz w:val="21"/>
+          <w:szCs w:val="21"/>
+        </w:rPr>
+        <w:t>//</w:t>
+      </w:r>
+      <w:proofErr w:type="spellStart"/>
+      <w:r>
+        <w:rPr>
+          <w:rFonts w:ascii="Consolas" w:eastAsia="Times New Roman" w:hAnsi="Consolas" w:cs="Times New Roman"/>
+          <w:color w:val="608B4E"/>
+          <w:sz w:val="21"/>
+          <w:szCs w:val="21"/>
+        </w:rPr>
+        <w:t>fuelCap</w:t>
+      </w:r>
+      <w:proofErr w:type="spellEnd"/>
+      <w:r>
+        <w:rPr>
+          <w:rFonts w:ascii="Consolas" w:eastAsia="Times New Roman" w:hAnsi="Consolas" w:cs="Times New Roman"/>
+          <w:color w:val="608B4E"/>
+          <w:sz w:val="21"/>
+          <w:szCs w:val="21"/>
+        </w:rPr>
+        <w:t> field inside </w:t>
+      </w:r>
+      <w:proofErr w:type="spellStart"/>
+      <w:r>
+        <w:rPr>
+          <w:rFonts w:ascii="Consolas" w:eastAsia="Times New Roman" w:hAnsi="Consolas" w:cs="Times New Roman"/>
+          <w:color w:val="608B4E"/>
+          <w:sz w:val="21"/>
+          <w:szCs w:val="21"/>
+        </w:rPr>
+        <w:t>SubClass</w:t>
+      </w:r>
+      <w:proofErr w:type="spellEnd"/>
+    </w:p>
+    <w:p>
+      <w:pPr>
+        <w:shd w:val="clear" w:color="auto" w:fill="1E1E1E"/>
+        <w:spacing w:after="0" w:line="285" w:lineRule="atLeast"/>
+        <w:rPr>
+          <w:rFonts w:ascii="Consolas" w:eastAsia="Times New Roman" w:hAnsi="Consolas" w:cs="Times New Roman"/>
+          <w:color w:val="D4D4D4"/>
+          <w:sz w:val="21"/>
+          <w:szCs w:val="21"/>
+        </w:rPr>
+      </w:pPr>
+    </w:p>
+    <w:p>
+      <w:pPr>
+        <w:shd w:val="clear" w:color="auto" w:fill="1E1E1E"/>
+        <w:spacing w:after="0" w:line="285" w:lineRule="atLeast"/>
+        <w:rPr>
+          <w:rFonts w:ascii="Consolas" w:eastAsia="Times New Roman" w:hAnsi="Consolas" w:cs="Times New Roman"/>
+          <w:color w:val="D4D4D4"/>
+          <w:sz w:val="21"/>
+          <w:szCs w:val="21"/>
+        </w:rPr>
+      </w:pPr>
+      <w:r>
+        <w:rPr>
+          <w:rFonts w:ascii="Consolas" w:eastAsia="Times New Roman" w:hAnsi="Consolas" w:cs="Times New Roman"/>
+          <w:color w:val="D4D4D4"/>
+          <w:sz w:val="21"/>
+          <w:szCs w:val="21"/>
+        </w:rPr>
+        <w:t>  </w:t>
+      </w:r>
+      <w:proofErr w:type="gramStart"/>
+      <w:r>
+        <w:rPr>
+          <w:rFonts w:ascii="Consolas" w:eastAsia="Times New Roman" w:hAnsi="Consolas" w:cs="Times New Roman"/>
+          <w:color w:val="569CD6"/>
+          <w:sz w:val="21"/>
+          <w:szCs w:val="21"/>
+        </w:rPr>
+        <w:t>public</w:t>
+      </w:r>
+      <w:proofErr w:type="gramEnd"/>
+      <w:r>
+        <w:rPr>
+          <w:rFonts w:ascii="Consolas" w:eastAsia="Times New Roman" w:hAnsi="Consolas" w:cs="Times New Roman"/>
+          <w:color w:val="D4D4D4"/>
+          <w:sz w:val="21"/>
+          <w:szCs w:val="21"/>
+        </w:rPr>
+        <w:t> </w:t>
+      </w:r>
+      <w:r>
+        <w:rPr>
+          <w:rFonts w:ascii="Consolas" w:eastAsia="Times New Roman" w:hAnsi="Consolas" w:cs="Times New Roman"/>
+          <w:color w:val="569CD6"/>
+          <w:sz w:val="21"/>
+          <w:szCs w:val="21"/>
+        </w:rPr>
+        <w:t>void</w:t>
+      </w:r>
+      <w:r>
+        <w:rPr>
+          <w:rFonts w:ascii="Consolas" w:eastAsia="Times New Roman" w:hAnsi="Consolas" w:cs="Times New Roman"/>
+          <w:color w:val="D4D4D4"/>
+          <w:sz w:val="21"/>
+          <w:szCs w:val="21"/>
+        </w:rPr>
+        <w:t> display</w:t>
+      </w:r>
+      <w:r>
+        <w:rPr>
+          <w:rFonts w:ascii="Consolas" w:eastAsia="Times New Roman" w:hAnsi="Consolas" w:cs="Times New Roman"/>
+          <w:color w:val="DCDCDC"/>
+          <w:sz w:val="21"/>
+          <w:szCs w:val="21"/>
+        </w:rPr>
+        <w:t>()</w:t>
+      </w:r>
+      <w:r>
+        <w:rPr>
+          <w:rFonts w:ascii="Consolas" w:eastAsia="Times New Roman" w:hAnsi="Consolas" w:cs="Times New Roman"/>
+          <w:color w:val="D4D4D4"/>
+          <w:sz w:val="21"/>
+          <w:szCs w:val="21"/>
+        </w:rPr>
+        <w:t> </w:t>
+      </w:r>
+      <w:r>
+        <w:rPr>
+          <w:rFonts w:ascii="Consolas" w:eastAsia="Times New Roman" w:hAnsi="Consolas" w:cs="Times New Roman"/>
+          <w:color w:val="DCDCDC"/>
+          <w:sz w:val="21"/>
+          <w:szCs w:val="21"/>
+        </w:rPr>
+        <w:t>{</w:t>
+      </w:r>
+      <w:r>
+        <w:rPr>
+          <w:rFonts w:ascii="Consolas" w:eastAsia="Times New Roman" w:hAnsi="Consolas" w:cs="Times New Roman"/>
+          <w:color w:val="D4D4D4"/>
+          <w:sz w:val="21"/>
+          <w:szCs w:val="21"/>
+        </w:rPr>
+        <w:t> </w:t>
+      </w:r>
+    </w:p>
+    <w:p>
+      <w:pPr>
+        <w:shd w:val="clear" w:color="auto" w:fill="1E1E1E"/>
+        <w:spacing w:after="0" w:line="285" w:lineRule="atLeast"/>
+        <w:rPr>
+          <w:rFonts w:ascii="Consolas" w:eastAsia="Times New Roman" w:hAnsi="Consolas" w:cs="Times New Roman"/>
+          <w:color w:val="D4D4D4"/>
+          <w:sz w:val="21"/>
+          <w:szCs w:val="21"/>
+        </w:rPr>
+      </w:pPr>
+      <w:r>
+        <w:rPr>
+          <w:rFonts w:ascii="Consolas" w:eastAsia="Times New Roman" w:hAnsi="Consolas" w:cs="Times New Roman"/>
+          <w:color w:val="D4D4D4"/>
+          <w:sz w:val="21"/>
+          <w:szCs w:val="21"/>
+        </w:rPr>
+        <w:t>    </w:t>
+      </w:r>
+      <w:r>
+        <w:rPr>
+          <w:rFonts w:ascii="Consolas" w:eastAsia="Times New Roman" w:hAnsi="Consolas" w:cs="Times New Roman"/>
+          <w:color w:val="608B4E"/>
+          <w:sz w:val="21"/>
+          <w:szCs w:val="21"/>
+        </w:rPr>
+        <w:t>//accessing the field of parent class using super*/</w:t>
+      </w:r>
+    </w:p>
+    <w:p>
+      <w:pPr>
+        <w:shd w:val="clear" w:color="auto" w:fill="1E1E1E"/>
+        <w:spacing w:after="0" w:line="285" w:lineRule="atLeast"/>
+        <w:rPr>
+          <w:rFonts w:ascii="Consolas" w:eastAsia="Times New Roman" w:hAnsi="Consolas" w:cs="Times New Roman"/>
+          <w:color w:val="D4D4D4"/>
+          <w:sz w:val="21"/>
+          <w:szCs w:val="21"/>
+        </w:rPr>
+      </w:pPr>
+      <w:r>
+        <w:rPr>
+          <w:rFonts w:ascii="Consolas" w:eastAsia="Times New Roman" w:hAnsi="Consolas" w:cs="Times New Roman"/>
+          <w:color w:val="D4D4D4"/>
+          <w:sz w:val="21"/>
+          <w:szCs w:val="21"/>
+        </w:rPr>
+        <w:t>    </w:t>
+      </w:r>
+      <w:proofErr w:type="gramStart"/>
+      <w:r>
+        <w:rPr>
+          <w:rFonts w:ascii="Consolas" w:eastAsia="Times New Roman" w:hAnsi="Consolas" w:cs="Times New Roman"/>
+          <w:color w:val="D4D4D4"/>
+          <w:sz w:val="21"/>
+          <w:szCs w:val="21"/>
+        </w:rPr>
+        <w:t>System</w:t>
+      </w:r>
+      <w:r>
+        <w:rPr>
+          <w:rFonts w:ascii="Consolas" w:eastAsia="Times New Roman" w:hAnsi="Consolas" w:cs="Times New Roman"/>
+          <w:color w:val="DCDCDC"/>
+          <w:sz w:val="21"/>
+          <w:szCs w:val="21"/>
+        </w:rPr>
+        <w:t>.</w:t>
+      </w:r>
+      <w:r>
+        <w:rPr>
+          <w:rFonts w:ascii="Consolas" w:eastAsia="Times New Roman" w:hAnsi="Consolas" w:cs="Times New Roman"/>
+          <w:color w:val="D4D4D4"/>
+          <w:sz w:val="21"/>
+          <w:szCs w:val="21"/>
+        </w:rPr>
+        <w:t>out</w:t>
+      </w:r>
+      <w:r>
+        <w:rPr>
+          <w:rFonts w:ascii="Consolas" w:eastAsia="Times New Roman" w:hAnsi="Consolas" w:cs="Times New Roman"/>
+          <w:color w:val="DCDCDC"/>
+          <w:sz w:val="21"/>
+          <w:szCs w:val="21"/>
+        </w:rPr>
+        <w:t>.</w:t>
+      </w:r>
+      <w:r>
+        <w:rPr>
+          <w:rFonts w:ascii="Consolas" w:eastAsia="Times New Roman" w:hAnsi="Consolas" w:cs="Times New Roman"/>
+          <w:color w:val="D4D4D4"/>
+          <w:sz w:val="21"/>
+          <w:szCs w:val="21"/>
+        </w:rPr>
+        <w:t>println</w:t>
+      </w:r>
+      <w:r>
+        <w:rPr>
+          <w:rFonts w:ascii="Consolas" w:eastAsia="Times New Roman" w:hAnsi="Consolas" w:cs="Times New Roman"/>
+          <w:color w:val="DCDCDC"/>
+          <w:sz w:val="21"/>
+          <w:szCs w:val="21"/>
+        </w:rPr>
+        <w:t>(</w:t>
+      </w:r>
+      <w:proofErr w:type="gramEnd"/>
+      <w:r>
+        <w:rPr>
+          <w:rFonts w:ascii="Consolas" w:eastAsia="Times New Roman" w:hAnsi="Consolas" w:cs="Times New Roman"/>
+          <w:color w:val="CE9178"/>
+          <w:sz w:val="21"/>
+          <w:szCs w:val="21"/>
+        </w:rPr>
+        <w:t>"Fuel Capacity from the Vehicle class: "</w:t>
+      </w:r>
+      <w:r>
+        <w:rPr>
+          <w:rFonts w:ascii="Consolas" w:eastAsia="Times New Roman" w:hAnsi="Consolas" w:cs="Times New Roman"/>
+          <w:color w:val="D4D4D4"/>
+          <w:sz w:val="21"/>
+          <w:szCs w:val="21"/>
+        </w:rPr>
+        <w:t> </w:t>
+      </w:r>
+      <w:r>
+        <w:rPr>
+          <w:rFonts w:ascii="Consolas" w:eastAsia="Times New Roman" w:hAnsi="Consolas" w:cs="Times New Roman"/>
+          <w:color w:val="DCDCDC"/>
+          <w:sz w:val="21"/>
+          <w:szCs w:val="21"/>
+        </w:rPr>
+        <w:t>+</w:t>
+      </w:r>
+      <w:r>
+        <w:rPr>
+          <w:rFonts w:ascii="Consolas" w:eastAsia="Times New Roman" w:hAnsi="Consolas" w:cs="Times New Roman"/>
+          <w:color w:val="D4D4D4"/>
+          <w:sz w:val="21"/>
+          <w:szCs w:val="21"/>
+        </w:rPr>
+        <w:t> </w:t>
+      </w:r>
+      <w:r>
+        <w:rPr>
+          <w:rFonts w:ascii="Consolas" w:eastAsia="Times New Roman" w:hAnsi="Consolas" w:cs="Times New Roman"/>
+          <w:color w:val="569CD6"/>
+          <w:sz w:val="21"/>
+          <w:szCs w:val="21"/>
+        </w:rPr>
+        <w:t>super</w:t>
+      </w:r>
+      <w:r>
+        <w:rPr>
+          <w:rFonts w:ascii="Consolas" w:eastAsia="Times New Roman" w:hAnsi="Consolas" w:cs="Times New Roman"/>
+          <w:color w:val="DCDCDC"/>
+          <w:sz w:val="21"/>
+          <w:szCs w:val="21"/>
+        </w:rPr>
+        <w:t>.</w:t>
+      </w:r>
+      <w:r>
+        <w:rPr>
+          <w:rFonts w:ascii="Consolas" w:eastAsia="Times New Roman" w:hAnsi="Consolas" w:cs="Times New Roman"/>
+          <w:color w:val="D4D4D4"/>
+          <w:sz w:val="21"/>
+          <w:szCs w:val="21"/>
+        </w:rPr>
+        <w:t>fuelCap</w:t>
+      </w:r>
+      <w:r>
+        <w:rPr>
+          <w:rFonts w:ascii="Consolas" w:eastAsia="Times New Roman" w:hAnsi="Consolas" w:cs="Times New Roman"/>
+          <w:color w:val="DCDCDC"/>
+          <w:sz w:val="21"/>
+          <w:szCs w:val="21"/>
+        </w:rPr>
+        <w:t>);</w:t>
+      </w:r>
+      <w:r>
+        <w:rPr>
+          <w:rFonts w:ascii="Consolas" w:eastAsia="Times New Roman" w:hAnsi="Consolas" w:cs="Times New Roman"/>
+          <w:color w:val="D4D4D4"/>
+          <w:sz w:val="21"/>
+          <w:szCs w:val="21"/>
+        </w:rPr>
+        <w:t> </w:t>
+      </w:r>
+    </w:p>
+    <w:p>
+      <w:pPr>
+        <w:shd w:val="clear" w:color="auto" w:fill="1E1E1E"/>
+        <w:spacing w:after="0" w:line="285" w:lineRule="atLeast"/>
+        <w:rPr>
+          <w:rFonts w:ascii="Consolas" w:eastAsia="Times New Roman" w:hAnsi="Consolas" w:cs="Times New Roman"/>
+          <w:color w:val="D4D4D4"/>
+          <w:sz w:val="21"/>
+          <w:szCs w:val="21"/>
+        </w:rPr>
+      </w:pPr>
+      <w:r>
+        <w:rPr>
+          <w:rFonts w:ascii="Consolas" w:eastAsia="Times New Roman" w:hAnsi="Consolas" w:cs="Times New Roman"/>
+          <w:color w:val="D4D4D4"/>
+          <w:sz w:val="21"/>
+          <w:szCs w:val="21"/>
+        </w:rPr>
+        <w:t>    </w:t>
+      </w:r>
+      <w:r>
+        <w:rPr>
+          <w:rFonts w:ascii="Consolas" w:eastAsia="Times New Roman" w:hAnsi="Consolas" w:cs="Times New Roman"/>
+          <w:color w:val="608B4E"/>
+          <w:sz w:val="21"/>
+          <w:szCs w:val="21"/>
+        </w:rPr>
+        <w:t>//without using super the field of current class shadows the field of parant class*/</w:t>
+      </w:r>
+    </w:p>
+    <w:p>
+      <w:pPr>
+        <w:shd w:val="clear" w:color="auto" w:fill="1E1E1E"/>
+        <w:spacing w:after="0" w:line="285" w:lineRule="atLeast"/>
+        <w:rPr>
+          <w:rFonts w:ascii="Consolas" w:eastAsia="Times New Roman" w:hAnsi="Consolas" w:cs="Times New Roman"/>
+          <w:color w:val="D4D4D4"/>
+          <w:sz w:val="21"/>
+          <w:szCs w:val="21"/>
+        </w:rPr>
+      </w:pPr>
+      <w:r>
+        <w:rPr>
+          <w:rFonts w:ascii="Consolas" w:eastAsia="Times New Roman" w:hAnsi="Consolas" w:cs="Times New Roman"/>
+          <w:color w:val="D4D4D4"/>
+          <w:sz w:val="21"/>
+          <w:szCs w:val="21"/>
+        </w:rPr>
+        <w:t>    </w:t>
+      </w:r>
+      <w:proofErr w:type="gramStart"/>
+      <w:r>
+        <w:rPr>
+          <w:rFonts w:ascii="Consolas" w:eastAsia="Times New Roman" w:hAnsi="Consolas" w:cs="Times New Roman"/>
+          <w:color w:val="D4D4D4"/>
+          <w:sz w:val="21"/>
+          <w:szCs w:val="21"/>
+        </w:rPr>
+        <w:t>System</w:t>
+      </w:r>
+      <w:r>
+        <w:rPr>
+          <w:rFonts w:ascii="Consolas" w:eastAsia="Times New Roman" w:hAnsi="Consolas" w:cs="Times New Roman"/>
+          <w:color w:val="DCDCDC"/>
+          <w:sz w:val="21"/>
+          <w:szCs w:val="21"/>
+        </w:rPr>
+        <w:t>.</w:t>
+      </w:r>
+      <w:r>
+        <w:rPr>
+          <w:rFonts w:ascii="Consolas" w:eastAsia="Times New Roman" w:hAnsi="Consolas" w:cs="Times New Roman"/>
+          <w:color w:val="D4D4D4"/>
+          <w:sz w:val="21"/>
+          <w:szCs w:val="21"/>
+        </w:rPr>
+        <w:t>out</w:t>
+      </w:r>
+      <w:r>
+        <w:rPr>
+          <w:rFonts w:ascii="Consolas" w:eastAsia="Times New Roman" w:hAnsi="Consolas" w:cs="Times New Roman"/>
+          <w:color w:val="DCDCDC"/>
+          <w:sz w:val="21"/>
+          <w:szCs w:val="21"/>
+        </w:rPr>
+        <w:t>.</w:t>
+      </w:r>
+      <w:r>
+        <w:rPr>
+          <w:rFonts w:ascii="Consolas" w:eastAsia="Times New Roman" w:hAnsi="Consolas" w:cs="Times New Roman"/>
+          <w:color w:val="D4D4D4"/>
+          <w:sz w:val="21"/>
+          <w:szCs w:val="21"/>
+        </w:rPr>
+        <w:t>println</w:t>
+      </w:r>
+      <w:r>
+        <w:rPr>
+          <w:rFonts w:ascii="Consolas" w:eastAsia="Times New Roman" w:hAnsi="Consolas" w:cs="Times New Roman"/>
+          <w:color w:val="DCDCDC"/>
+          <w:sz w:val="21"/>
+          <w:szCs w:val="21"/>
+        </w:rPr>
+        <w:t>(</w:t>
+      </w:r>
+      <w:proofErr w:type="gramEnd"/>
+      <w:r>
+        <w:rPr>
+          <w:rFonts w:ascii="Consolas" w:eastAsia="Times New Roman" w:hAnsi="Consolas" w:cs="Times New Roman"/>
+          <w:color w:val="CE9178"/>
+          <w:sz w:val="21"/>
+          <w:szCs w:val="21"/>
+        </w:rPr>
+        <w:t>"Fuel Capacity from the Car class: "</w:t>
+      </w:r>
+      <w:r>
+        <w:rPr>
+          <w:rFonts w:ascii="Consolas" w:eastAsia="Times New Roman" w:hAnsi="Consolas" w:cs="Times New Roman"/>
+          <w:color w:val="D4D4D4"/>
+          <w:sz w:val="21"/>
+          <w:szCs w:val="21"/>
+        </w:rPr>
+        <w:t> </w:t>
+      </w:r>
+      <w:r>
+        <w:rPr>
+          <w:rFonts w:ascii="Consolas" w:eastAsia="Times New Roman" w:hAnsi="Consolas" w:cs="Times New Roman"/>
+          <w:color w:val="DCDCDC"/>
+          <w:sz w:val="21"/>
+          <w:szCs w:val="21"/>
+        </w:rPr>
+        <w:t>+</w:t>
+      </w:r>
+      <w:r>
+        <w:rPr>
+          <w:rFonts w:ascii="Consolas" w:eastAsia="Times New Roman" w:hAnsi="Consolas" w:cs="Times New Roman"/>
+          <w:color w:val="D4D4D4"/>
+          <w:sz w:val="21"/>
+          <w:szCs w:val="21"/>
+        </w:rPr>
+        <w:t> fuelCap</w:t>
+      </w:r>
+      <w:r>
+        <w:rPr>
+          <w:rFonts w:ascii="Consolas" w:eastAsia="Times New Roman" w:hAnsi="Consolas" w:cs="Times New Roman"/>
+          <w:color w:val="DCDCDC"/>
+          <w:sz w:val="21"/>
+          <w:szCs w:val="21"/>
+        </w:rPr>
+        <w:t>);</w:t>
+      </w:r>
+      <w:r>
+        <w:rPr>
+          <w:rFonts w:ascii="Consolas" w:eastAsia="Times New Roman" w:hAnsi="Consolas" w:cs="Times New Roman"/>
+          <w:color w:val="D4D4D4"/>
+          <w:sz w:val="21"/>
+          <w:szCs w:val="21"/>
+        </w:rPr>
+        <w:t> </w:t>
+      </w:r>
+    </w:p>
+    <w:p>
+      <w:pPr>
+        <w:shd w:val="clear" w:color="auto" w:fill="1E1E1E"/>
+        <w:spacing w:after="0" w:line="285" w:lineRule="atLeast"/>
+        <w:rPr>
+          <w:rFonts w:ascii="Consolas" w:eastAsia="Times New Roman" w:hAnsi="Consolas" w:cs="Times New Roman"/>
+          <w:color w:val="D4D4D4"/>
+          <w:sz w:val="21"/>
+          <w:szCs w:val="21"/>
+        </w:rPr>
+      </w:pPr>
+    </w:p>
+    <w:p>
+      <w:pPr>
+        <w:shd w:val="clear" w:color="auto" w:fill="1E1E1E"/>
+        <w:spacing w:after="0" w:line="285" w:lineRule="atLeast"/>
+        <w:rPr>
+          <w:rFonts w:ascii="Consolas" w:eastAsia="Times New Roman" w:hAnsi="Consolas" w:cs="Times New Roman"/>
+          <w:color w:val="D4D4D4"/>
+          <w:sz w:val="21"/>
+          <w:szCs w:val="21"/>
+        </w:rPr>
+      </w:pPr>
+      <w:r>
+        <w:rPr>
+          <w:rFonts w:ascii="Consolas" w:eastAsia="Times New Roman" w:hAnsi="Consolas" w:cs="Times New Roman"/>
+          <w:color w:val="D4D4D4"/>
+          <w:sz w:val="21"/>
+          <w:szCs w:val="21"/>
+        </w:rPr>
+        <w:t>  </w:t>
+      </w:r>
+      <w:r>
+        <w:rPr>
+          <w:rFonts w:ascii="Consolas" w:eastAsia="Times New Roman" w:hAnsi="Consolas" w:cs="Times New Roman"/>
+          <w:color w:val="DCDCDC"/>
+          <w:sz w:val="21"/>
+          <w:szCs w:val="21"/>
+        </w:rPr>
+        <w:t>}</w:t>
+      </w:r>
+      <w:r>
+        <w:rPr>
+          <w:rFonts w:ascii="Consolas" w:eastAsia="Times New Roman" w:hAnsi="Consolas" w:cs="Times New Roman"/>
+          <w:color w:val="D4D4D4"/>
+          <w:sz w:val="21"/>
+          <w:szCs w:val="21"/>
+        </w:rPr>
+        <w:t> </w:t>
+      </w:r>
+    </w:p>
+    <w:p>
+      <w:pPr>
+        <w:shd w:val="clear" w:color="auto" w:fill="1E1E1E"/>
+        <w:spacing w:after="0" w:line="285" w:lineRule="atLeast"/>
+        <w:rPr>
+          <w:rFonts w:ascii="Consolas" w:eastAsia="Times New Roman" w:hAnsi="Consolas" w:cs="Times New Roman"/>
+          <w:color w:val="D4D4D4"/>
+          <w:sz w:val="21"/>
+          <w:szCs w:val="21"/>
+        </w:rPr>
+      </w:pPr>
+      <w:r>
+        <w:rPr>
+          <w:rFonts w:ascii="Consolas" w:eastAsia="Times New Roman" w:hAnsi="Consolas" w:cs="Times New Roman"/>
+          <w:color w:val="DCDCDC"/>
+          <w:sz w:val="21"/>
+          <w:szCs w:val="21"/>
+        </w:rPr>
+        <w:t>}</w:t>
+      </w:r>
+      <w:r>
+        <w:rPr>
+          <w:rFonts w:ascii="Consolas" w:eastAsia="Times New Roman" w:hAnsi="Consolas" w:cs="Times New Roman"/>
+          <w:color w:val="D4D4D4"/>
+          <w:sz w:val="21"/>
+          <w:szCs w:val="21"/>
+        </w:rPr>
+        <w:t> </w:t>
+      </w:r>
+    </w:p>
+    <w:p>
+      <w:pPr>
+        <w:shd w:val="clear" w:color="auto" w:fill="1E1E1E"/>
+        <w:spacing w:after="0" w:line="285" w:lineRule="atLeast"/>
+        <w:rPr>
+          <w:rFonts w:ascii="Consolas" w:eastAsia="Times New Roman" w:hAnsi="Consolas" w:cs="Times New Roman"/>
+          <w:color w:val="D4D4D4"/>
+          <w:sz w:val="21"/>
+          <w:szCs w:val="21"/>
+        </w:rPr>
+      </w:pPr>
+      <w:proofErr w:type="gramStart"/>
+      <w:r>
+        <w:rPr>
+          <w:rFonts w:ascii="Consolas" w:eastAsia="Times New Roman" w:hAnsi="Consolas" w:cs="Times New Roman"/>
+          <w:color w:val="569CD6"/>
+          <w:sz w:val="21"/>
+          <w:szCs w:val="21"/>
+        </w:rPr>
+        <w:t>class</w:t>
+      </w:r>
+      <w:proofErr w:type="gramEnd"/>
+      <w:r>
+        <w:rPr>
+          <w:rFonts w:ascii="Consolas" w:eastAsia="Times New Roman" w:hAnsi="Consolas" w:cs="Times New Roman"/>
+          <w:color w:val="D4D4D4"/>
+          <w:sz w:val="21"/>
+          <w:szCs w:val="21"/>
+        </w:rPr>
+        <w:t> Main </w:t>
+      </w:r>
+      <w:r>
+        <w:rPr>
+          <w:rFonts w:ascii="Consolas" w:eastAsia="Times New Roman" w:hAnsi="Consolas" w:cs="Times New Roman"/>
+          <w:color w:val="DCDCDC"/>
+          <w:sz w:val="21"/>
+          <w:szCs w:val="21"/>
+        </w:rPr>
+        <w:t>{</w:t>
+      </w:r>
+    </w:p>
+    <w:p>
+      <w:pPr>
+        <w:shd w:val="clear" w:color="auto" w:fill="1E1E1E"/>
+        <w:spacing w:after="0" w:line="285" w:lineRule="atLeast"/>
+        <w:rPr>
+          <w:rFonts w:ascii="Consolas" w:eastAsia="Times New Roman" w:hAnsi="Consolas" w:cs="Times New Roman"/>
+          <w:color w:val="D4D4D4"/>
+          <w:sz w:val="21"/>
+          <w:szCs w:val="21"/>
+        </w:rPr>
+      </w:pPr>
+    </w:p>
+    <w:p>
+      <w:pPr>
+        <w:shd w:val="clear" w:color="auto" w:fill="1E1E1E"/>
+        <w:spacing w:after="0" w:line="285" w:lineRule="atLeast"/>
+        <w:rPr>
+          <w:rFonts w:ascii="Consolas" w:eastAsia="Times New Roman" w:hAnsi="Consolas" w:cs="Times New Roman"/>
+          <w:color w:val="D4D4D4"/>
+          <w:sz w:val="21"/>
+          <w:szCs w:val="21"/>
+        </w:rPr>
+      </w:pPr>
+      <w:r>
+        <w:rPr>
+          <w:rFonts w:ascii="Consolas" w:eastAsia="Times New Roman" w:hAnsi="Consolas" w:cs="Times New Roman"/>
+          <w:color w:val="D4D4D4"/>
+          <w:sz w:val="21"/>
+          <w:szCs w:val="21"/>
+        </w:rPr>
+        <w:t>  </w:t>
+      </w:r>
+      <w:proofErr w:type="gramStart"/>
+      <w:r>
+        <w:rPr>
+          <w:rFonts w:ascii="Consolas" w:eastAsia="Times New Roman" w:hAnsi="Consolas" w:cs="Times New Roman"/>
+          <w:color w:val="569CD6"/>
+          <w:sz w:val="21"/>
+          <w:szCs w:val="21"/>
+        </w:rPr>
+        <w:t>public</w:t>
+      </w:r>
+      <w:proofErr w:type="gramEnd"/>
+      <w:r>
+        <w:rPr>
+          <w:rFonts w:ascii="Consolas" w:eastAsia="Times New Roman" w:hAnsi="Consolas" w:cs="Times New Roman"/>
+          <w:color w:val="D4D4D4"/>
+          <w:sz w:val="21"/>
+          <w:szCs w:val="21"/>
+        </w:rPr>
+        <w:t> </w:t>
+      </w:r>
+      <w:r>
+        <w:rPr>
+          <w:rFonts w:ascii="Consolas" w:eastAsia="Times New Roman" w:hAnsi="Consolas" w:cs="Times New Roman"/>
+          <w:color w:val="569CD6"/>
+          <w:sz w:val="21"/>
+          <w:szCs w:val="21"/>
+        </w:rPr>
+        <w:t>static</w:t>
+      </w:r>
+      <w:r>
+        <w:rPr>
+          <w:rFonts w:ascii="Consolas" w:eastAsia="Times New Roman" w:hAnsi="Consolas" w:cs="Times New Roman"/>
+          <w:color w:val="D4D4D4"/>
+          <w:sz w:val="21"/>
+          <w:szCs w:val="21"/>
+        </w:rPr>
+        <w:t> </w:t>
+      </w:r>
+      <w:r>
+        <w:rPr>
+          <w:rFonts w:ascii="Consolas" w:eastAsia="Times New Roman" w:hAnsi="Consolas" w:cs="Times New Roman"/>
+          <w:color w:val="569CD6"/>
+          <w:sz w:val="21"/>
+          <w:szCs w:val="21"/>
+        </w:rPr>
+        <w:t>void</w:t>
+      </w:r>
+      <w:r>
+        <w:rPr>
+          <w:rFonts w:ascii="Consolas" w:eastAsia="Times New Roman" w:hAnsi="Consolas" w:cs="Times New Roman"/>
+          <w:color w:val="D4D4D4"/>
+          <w:sz w:val="21"/>
+          <w:szCs w:val="21"/>
+        </w:rPr>
+        <w:t> main</w:t>
+      </w:r>
+      <w:r>
+        <w:rPr>
+          <w:rFonts w:ascii="Consolas" w:eastAsia="Times New Roman" w:hAnsi="Consolas" w:cs="Times New Roman"/>
+          <w:color w:val="DCDCDC"/>
+          <w:sz w:val="21"/>
+          <w:szCs w:val="21"/>
+        </w:rPr>
+        <w:t>(</w:t>
+      </w:r>
+      <w:r>
+        <w:rPr>
+          <w:rFonts w:ascii="Consolas" w:eastAsia="Times New Roman" w:hAnsi="Consolas" w:cs="Times New Roman"/>
+          <w:color w:val="D4D4D4"/>
+          <w:sz w:val="21"/>
+          <w:szCs w:val="21"/>
+        </w:rPr>
+        <w:t>String</w:t>
+      </w:r>
+      <w:r>
+        <w:rPr>
+          <w:rFonts w:ascii="Consolas" w:eastAsia="Times New Roman" w:hAnsi="Consolas" w:cs="Times New Roman"/>
+          <w:color w:val="DCDCDC"/>
+          <w:sz w:val="21"/>
+          <w:szCs w:val="21"/>
+        </w:rPr>
+        <w:t>[]</w:t>
+      </w:r>
+      <w:r>
+        <w:rPr>
+          <w:rFonts w:ascii="Consolas" w:eastAsia="Times New Roman" w:hAnsi="Consolas" w:cs="Times New Roman"/>
+          <w:color w:val="D4D4D4"/>
+          <w:sz w:val="21"/>
+          <w:szCs w:val="21"/>
+        </w:rPr>
+        <w:t> </w:t>
+      </w:r>
+      <w:proofErr w:type="spellStart"/>
+      <w:r>
+        <w:rPr>
+          <w:rFonts w:ascii="Consolas" w:eastAsia="Times New Roman" w:hAnsi="Consolas" w:cs="Times New Roman"/>
+          <w:color w:val="D4D4D4"/>
+          <w:sz w:val="21"/>
+          <w:szCs w:val="21"/>
+        </w:rPr>
+        <w:t>args</w:t>
+      </w:r>
+      <w:proofErr w:type="spellEnd"/>
+      <w:r>
+        <w:rPr>
+          <w:rFonts w:ascii="Consolas" w:eastAsia="Times New Roman" w:hAnsi="Consolas" w:cs="Times New Roman"/>
+          <w:color w:val="DCDCDC"/>
+          <w:sz w:val="21"/>
+          <w:szCs w:val="21"/>
+        </w:rPr>
+        <w:t>)</w:t>
+      </w:r>
+      <w:r>
+        <w:rPr>
+          <w:rFonts w:ascii="Consolas" w:eastAsia="Times New Roman" w:hAnsi="Consolas" w:cs="Times New Roman"/>
+          <w:color w:val="D4D4D4"/>
+          <w:sz w:val="21"/>
+          <w:szCs w:val="21"/>
+        </w:rPr>
+        <w:t> </w:t>
+      </w:r>
+      <w:r>
+        <w:rPr>
+          <w:rFonts w:ascii="Consolas" w:eastAsia="Times New Roman" w:hAnsi="Consolas" w:cs="Times New Roman"/>
+          <w:color w:val="DCDCDC"/>
+          <w:sz w:val="21"/>
+          <w:szCs w:val="21"/>
+        </w:rPr>
+        <w:t>{</w:t>
+      </w:r>
+      <w:r>
+        <w:rPr>
+          <w:rFonts w:ascii="Consolas" w:eastAsia="Times New Roman" w:hAnsi="Consolas" w:cs="Times New Roman"/>
+          <w:color w:val="D4D4D4"/>
+          <w:sz w:val="21"/>
+          <w:szCs w:val="21"/>
+        </w:rPr>
+        <w:t> </w:t>
+      </w:r>
+    </w:p>
+    <w:p>
+      <w:pPr>
+        <w:shd w:val="clear" w:color="auto" w:fill="1E1E1E"/>
+        <w:spacing w:after="0" w:line="285" w:lineRule="atLeast"/>
+        <w:rPr>
+          <w:rFonts w:ascii="Consolas" w:eastAsia="Times New Roman" w:hAnsi="Consolas" w:cs="Times New Roman"/>
+          <w:color w:val="D4D4D4"/>
+          <w:sz w:val="21"/>
+          <w:szCs w:val="21"/>
+        </w:rPr>
+      </w:pPr>
+      <w:r>
+        <w:rPr>
+          <w:rFonts w:ascii="Consolas" w:eastAsia="Times New Roman" w:hAnsi="Consolas" w:cs="Times New Roman"/>
+          <w:color w:val="D4D4D4"/>
+          <w:sz w:val="21"/>
+          <w:szCs w:val="21"/>
+        </w:rPr>
+        <w:t>    Car corolla </w:t>
+      </w:r>
+      <w:r>
+        <w:rPr>
+          <w:rFonts w:ascii="Consolas" w:eastAsia="Times New Roman" w:hAnsi="Consolas" w:cs="Times New Roman"/>
+          <w:color w:val="DCDCDC"/>
+          <w:sz w:val="21"/>
+          <w:szCs w:val="21"/>
+        </w:rPr>
+        <w:t>=</w:t>
+      </w:r>
+      <w:r>
+        <w:rPr>
+          <w:rFonts w:ascii="Consolas" w:eastAsia="Times New Roman" w:hAnsi="Consolas" w:cs="Times New Roman"/>
+          <w:color w:val="D4D4D4"/>
+          <w:sz w:val="21"/>
+          <w:szCs w:val="21"/>
+        </w:rPr>
+        <w:t> </w:t>
+      </w:r>
+      <w:r>
+        <w:rPr>
+          <w:rFonts w:ascii="Consolas" w:eastAsia="Times New Roman" w:hAnsi="Consolas" w:cs="Times New Roman"/>
+          <w:color w:val="569CD6"/>
+          <w:sz w:val="21"/>
+          <w:szCs w:val="21"/>
+        </w:rPr>
+        <w:t>new</w:t>
+      </w:r>
+      <w:r>
+        <w:rPr>
+          <w:rFonts w:ascii="Consolas" w:eastAsia="Times New Roman" w:hAnsi="Consolas" w:cs="Times New Roman"/>
+          <w:color w:val="D4D4D4"/>
+          <w:sz w:val="21"/>
+          <w:szCs w:val="21"/>
+        </w:rPr>
+        <w:t> </w:t>
+      </w:r>
+      <w:proofErr w:type="gramStart"/>
+      <w:r>
+        <w:rPr>
+          <w:rFonts w:ascii="Consolas" w:eastAsia="Times New Roman" w:hAnsi="Consolas" w:cs="Times New Roman"/>
+          <w:color w:val="D4D4D4"/>
+          <w:sz w:val="21"/>
+          <w:szCs w:val="21"/>
+        </w:rPr>
+        <w:t>Car</w:t>
+      </w:r>
+      <w:r>
+        <w:rPr>
+          <w:rFonts w:ascii="Consolas" w:eastAsia="Times New Roman" w:hAnsi="Consolas" w:cs="Times New Roman"/>
+          <w:color w:val="DCDCDC"/>
+          <w:sz w:val="21"/>
+          <w:szCs w:val="21"/>
+        </w:rPr>
+        <w:t>(</w:t>
+      </w:r>
+      <w:proofErr w:type="gramEnd"/>
+      <w:r>
+        <w:rPr>
+          <w:rFonts w:ascii="Consolas" w:eastAsia="Times New Roman" w:hAnsi="Consolas" w:cs="Times New Roman"/>
+          <w:color w:val="DCDCDC"/>
+          <w:sz w:val="21"/>
+          <w:szCs w:val="21"/>
+        </w:rPr>
+        <w:t>);</w:t>
+      </w:r>
+      <w:r>
+        <w:rPr>
+          <w:rFonts w:ascii="Consolas" w:eastAsia="Times New Roman" w:hAnsi="Consolas" w:cs="Times New Roman"/>
+          <w:color w:val="D4D4D4"/>
+          <w:sz w:val="21"/>
+          <w:szCs w:val="21"/>
+        </w:rPr>
+        <w:t> </w:t>
+      </w:r>
+    </w:p>
+    <w:p>
+      <w:pPr>
+        <w:shd w:val="clear" w:color="auto" w:fill="1E1E1E"/>
+        <w:spacing w:after="0" w:line="285" w:lineRule="atLeast"/>
+        <w:rPr>
+          <w:rFonts w:ascii="Consolas" w:eastAsia="Times New Roman" w:hAnsi="Consolas" w:cs="Times New Roman"/>
+          <w:color w:val="D4D4D4"/>
+          <w:sz w:val="21"/>
+          <w:szCs w:val="21"/>
+        </w:rPr>
+      </w:pPr>
+      <w:r>
+        <w:rPr>
+          <w:rFonts w:ascii="Consolas" w:eastAsia="Times New Roman" w:hAnsi="Consolas" w:cs="Times New Roman"/>
+          <w:color w:val="D4D4D4"/>
+          <w:sz w:val="21"/>
+          <w:szCs w:val="21"/>
+        </w:rPr>
+        <w:t>    </w:t>
+      </w:r>
+      <w:proofErr w:type="spellStart"/>
+      <w:proofErr w:type="gramStart"/>
+      <w:r>
+        <w:rPr>
+          <w:rFonts w:ascii="Consolas" w:eastAsia="Times New Roman" w:hAnsi="Consolas" w:cs="Times New Roman"/>
+          <w:color w:val="D4D4D4"/>
+          <w:sz w:val="21"/>
+          <w:szCs w:val="21"/>
+        </w:rPr>
+        <w:t>corolla</w:t>
+      </w:r>
+      <w:r>
+        <w:rPr>
+          <w:rFonts w:ascii="Consolas" w:eastAsia="Times New Roman" w:hAnsi="Consolas" w:cs="Times New Roman"/>
+          <w:color w:val="DCDCDC"/>
+          <w:sz w:val="21"/>
+          <w:szCs w:val="21"/>
+        </w:rPr>
+        <w:t>.</w:t>
+      </w:r>
+      <w:r>
+        <w:rPr>
+          <w:rFonts w:ascii="Consolas" w:eastAsia="Times New Roman" w:hAnsi="Consolas" w:cs="Times New Roman"/>
+          <w:color w:val="D4D4D4"/>
+          <w:sz w:val="21"/>
+          <w:szCs w:val="21"/>
+        </w:rPr>
+        <w:t>display</w:t>
+      </w:r>
+      <w:proofErr w:type="spellEnd"/>
+      <w:r>
+        <w:rPr>
+          <w:rFonts w:ascii="Consolas" w:eastAsia="Times New Roman" w:hAnsi="Consolas" w:cs="Times New Roman"/>
+          <w:color w:val="DCDCDC"/>
+          <w:sz w:val="21"/>
+          <w:szCs w:val="21"/>
+        </w:rPr>
+        <w:t>(</w:t>
+      </w:r>
+      <w:proofErr w:type="gramEnd"/>
+      <w:r>
+        <w:rPr>
+          <w:rFonts w:ascii="Consolas" w:eastAsia="Times New Roman" w:hAnsi="Consolas" w:cs="Times New Roman"/>
+          <w:color w:val="DCDCDC"/>
+          <w:sz w:val="21"/>
+          <w:szCs w:val="21"/>
+        </w:rPr>
+        <w:t>);</w:t>
+      </w:r>
+      <w:r>
+        <w:rPr>
+          <w:rFonts w:ascii="Consolas" w:eastAsia="Times New Roman" w:hAnsi="Consolas" w:cs="Times New Roman"/>
+          <w:color w:val="D4D4D4"/>
+          <w:sz w:val="21"/>
+          <w:szCs w:val="21"/>
+        </w:rPr>
+        <w:t> </w:t>
+      </w:r>
+    </w:p>
+    <w:p>
+      <w:pPr>
+        <w:shd w:val="clear" w:color="auto" w:fill="1E1E1E"/>
+        <w:spacing w:after="0" w:line="285" w:lineRule="atLeast"/>
+        <w:rPr>
+          <w:rFonts w:ascii="Consolas" w:eastAsia="Times New Roman" w:hAnsi="Consolas" w:cs="Times New Roman"/>
+          <w:color w:val="D4D4D4"/>
+          <w:sz w:val="21"/>
+          <w:szCs w:val="21"/>
+        </w:rPr>
+      </w:pPr>
+      <w:r>
+        <w:rPr>
+          <w:rFonts w:ascii="Consolas" w:eastAsia="Times New Roman" w:hAnsi="Consolas" w:cs="Times New Roman"/>
+          <w:color w:val="D4D4D4"/>
+          <w:sz w:val="21"/>
+          <w:szCs w:val="21"/>
+        </w:rPr>
+        <w:t>  </w:t>
+      </w:r>
+      <w:r>
+        <w:rPr>
+          <w:rFonts w:ascii="Consolas" w:eastAsia="Times New Roman" w:hAnsi="Consolas" w:cs="Times New Roman"/>
+          <w:color w:val="DCDCDC"/>
+          <w:sz w:val="21"/>
+          <w:szCs w:val="21"/>
+        </w:rPr>
+        <w:t>}</w:t>
+      </w:r>
+      <w:r>
+        <w:rPr>
+          <w:rFonts w:ascii="Consolas" w:eastAsia="Times New Roman" w:hAnsi="Consolas" w:cs="Times New Roman"/>
+          <w:color w:val="D4D4D4"/>
+          <w:sz w:val="21"/>
+          <w:szCs w:val="21"/>
+        </w:rPr>
+        <w:t> </w:t>
+      </w:r>
+    </w:p>
+    <w:p>
+      <w:pPr>
+        <w:shd w:val="clear" w:color="auto" w:fill="1E1E1E"/>
+        <w:spacing w:after="0" w:line="285" w:lineRule="atLeast"/>
+        <w:rPr>
+          <w:rFonts w:ascii="Consolas" w:eastAsia="Times New Roman" w:hAnsi="Consolas" w:cs="Times New Roman"/>
+          <w:color w:val="D4D4D4"/>
+          <w:sz w:val="21"/>
+          <w:szCs w:val="21"/>
+        </w:rPr>
+      </w:pPr>
+      <w:r>
+        <w:rPr>
+          <w:rFonts w:ascii="Consolas" w:eastAsia="Times New Roman" w:hAnsi="Consolas" w:cs="Times New Roman"/>
+          <w:color w:val="DCDCDC"/>
+          <w:sz w:val="21"/>
+          <w:szCs w:val="21"/>
+        </w:rPr>
+        <w:t>}</w:t>
+      </w:r>
+    </w:p>
+    <w:p>
+      <w:pPr>
+        <w:pStyle w:val="Heading3"/>
+        <w:spacing w:before="300" w:after="150"/>
+      </w:pPr>
+      <w:r>
+        <w:t xml:space="preserve">Calling a Parent Class Method </w:t>
+      </w:r>
+      <w:hyperlink r:id="rId28" w:anchor="calling-a-parent-class-method" w:history="1">
+        <w:r>
+          <w:t>#</w:t>
+        </w:r>
+      </w:hyperlink>
+    </w:p>
+    <w:p>
+      <w:pPr>
+        <w:pStyle w:val="NormalWeb"/>
+        <w:spacing w:before="240" w:beforeAutospacing="0" w:after="240" w:afterAutospacing="0"/>
+        <w:rPr>
+          <w:rFonts w:asciiTheme="minorHAnsi" w:eastAsiaTheme="minorHAnsi" w:hAnsiTheme="minorHAnsi" w:cstheme="minorBidi"/>
+          <w:sz w:val="22"/>
+          <w:szCs w:val="22"/>
+        </w:rPr>
+      </w:pPr>
+      <w:r>
+        <w:rPr>
+          <w:rFonts w:asciiTheme="minorHAnsi" w:eastAsiaTheme="minorHAnsi" w:hAnsiTheme="minorHAnsi" w:cstheme="minorBidi"/>
+          <w:sz w:val="22"/>
+          <w:szCs w:val="22"/>
+        </w:rPr>
+        <w:t xml:space="preserve">Just like the fields, </w:t>
+      </w:r>
+      <w:r>
+        <w:rPr>
+          <w:rFonts w:asciiTheme="minorHAnsi" w:eastAsiaTheme="minorHAnsi" w:hAnsiTheme="minorHAnsi" w:cstheme="minorBidi"/>
+          <w:sz w:val="22"/>
+          <w:szCs w:val="22"/>
+        </w:rPr>
+        <w:t>super</w:t>
+      </w:r>
+      <w:r>
+        <w:rPr>
+          <w:rFonts w:asciiTheme="minorHAnsi" w:eastAsiaTheme="minorHAnsi" w:hAnsiTheme="minorHAnsi" w:cstheme="minorBidi"/>
+          <w:sz w:val="22"/>
+          <w:szCs w:val="22"/>
+        </w:rPr>
+        <w:t xml:space="preserve"> is also used with the methods. Whenever a </w:t>
+      </w:r>
+      <w:proofErr w:type="spellStart"/>
+      <w:r>
+        <w:rPr>
+          <w:rFonts w:asciiTheme="minorHAnsi" w:eastAsiaTheme="minorHAnsi" w:hAnsiTheme="minorHAnsi" w:cstheme="minorBidi"/>
+          <w:i/>
+          <w:iCs/>
+          <w:sz w:val="22"/>
+          <w:szCs w:val="22"/>
+        </w:rPr>
+        <w:t>SuperClass</w:t>
+      </w:r>
+      <w:proofErr w:type="spellEnd"/>
+      <w:r>
+        <w:rPr>
+          <w:rFonts w:asciiTheme="minorHAnsi" w:eastAsiaTheme="minorHAnsi" w:hAnsiTheme="minorHAnsi" w:cstheme="minorBidi"/>
+          <w:sz w:val="22"/>
+          <w:szCs w:val="22"/>
+        </w:rPr>
+        <w:t xml:space="preserve"> and the immediate </w:t>
+      </w:r>
+      <w:proofErr w:type="spellStart"/>
+      <w:r>
+        <w:rPr>
+          <w:rFonts w:asciiTheme="minorHAnsi" w:eastAsiaTheme="minorHAnsi" w:hAnsiTheme="minorHAnsi" w:cstheme="minorBidi"/>
+          <w:i/>
+          <w:iCs/>
+          <w:sz w:val="22"/>
+          <w:szCs w:val="22"/>
+        </w:rPr>
+        <w:t>SubClass</w:t>
+      </w:r>
+      <w:proofErr w:type="spellEnd"/>
+      <w:r>
+        <w:rPr>
+          <w:rFonts w:asciiTheme="minorHAnsi" w:eastAsiaTheme="minorHAnsi" w:hAnsiTheme="minorHAnsi" w:cstheme="minorBidi"/>
+          <w:sz w:val="22"/>
+          <w:szCs w:val="22"/>
+        </w:rPr>
+        <w:t xml:space="preserve"> have any methods with the </w:t>
+      </w:r>
+      <w:r>
+        <w:rPr>
+          <w:rFonts w:asciiTheme="minorHAnsi" w:eastAsiaTheme="minorHAnsi" w:hAnsiTheme="minorHAnsi" w:cstheme="minorBidi"/>
+          <w:b/>
+          <w:bCs/>
+          <w:sz w:val="22"/>
+          <w:szCs w:val="22"/>
+        </w:rPr>
+        <w:t>same name</w:t>
+      </w:r>
+      <w:r>
+        <w:rPr>
+          <w:rFonts w:asciiTheme="minorHAnsi" w:eastAsiaTheme="minorHAnsi" w:hAnsiTheme="minorHAnsi" w:cstheme="minorBidi"/>
+          <w:sz w:val="22"/>
+          <w:szCs w:val="22"/>
+        </w:rPr>
+        <w:t xml:space="preserve"> we use </w:t>
+      </w:r>
+      <w:r>
+        <w:rPr>
+          <w:rFonts w:asciiTheme="minorHAnsi" w:eastAsiaTheme="minorHAnsi" w:hAnsiTheme="minorHAnsi" w:cstheme="minorBidi"/>
+          <w:sz w:val="22"/>
+          <w:szCs w:val="22"/>
+        </w:rPr>
+        <w:t>super</w:t>
+      </w:r>
+      <w:r>
+        <w:rPr>
+          <w:rFonts w:asciiTheme="minorHAnsi" w:eastAsiaTheme="minorHAnsi" w:hAnsiTheme="minorHAnsi" w:cstheme="minorBidi"/>
+          <w:sz w:val="22"/>
+          <w:szCs w:val="22"/>
+        </w:rPr>
+        <w:t xml:space="preserve"> to access the methods from the </w:t>
+      </w:r>
+      <w:proofErr w:type="spellStart"/>
+      <w:r>
+        <w:rPr>
+          <w:rFonts w:asciiTheme="minorHAnsi" w:eastAsiaTheme="minorHAnsi" w:hAnsiTheme="minorHAnsi" w:cstheme="minorBidi"/>
+          <w:i/>
+          <w:iCs/>
+          <w:sz w:val="22"/>
+          <w:szCs w:val="22"/>
+        </w:rPr>
+        <w:t>SuperClass</w:t>
+      </w:r>
+      <w:proofErr w:type="spellEnd"/>
+      <w:r>
+        <w:rPr>
+          <w:rFonts w:asciiTheme="minorHAnsi" w:eastAsiaTheme="minorHAnsi" w:hAnsiTheme="minorHAnsi" w:cstheme="minorBidi"/>
+          <w:sz w:val="22"/>
+          <w:szCs w:val="22"/>
+        </w:rPr>
+        <w:t xml:space="preserve"> inside the </w:t>
+      </w:r>
+      <w:proofErr w:type="spellStart"/>
+      <w:r>
+        <w:rPr>
+          <w:rFonts w:asciiTheme="minorHAnsi" w:eastAsiaTheme="minorHAnsi" w:hAnsiTheme="minorHAnsi" w:cstheme="minorBidi"/>
+          <w:i/>
+          <w:iCs/>
+          <w:sz w:val="22"/>
+          <w:szCs w:val="22"/>
+        </w:rPr>
+        <w:t>SubClass</w:t>
+      </w:r>
+      <w:proofErr w:type="spellEnd"/>
+      <w:r>
+        <w:rPr>
+          <w:rFonts w:asciiTheme="minorHAnsi" w:eastAsiaTheme="minorHAnsi" w:hAnsiTheme="minorHAnsi" w:cstheme="minorBidi"/>
+          <w:sz w:val="22"/>
+          <w:szCs w:val="22"/>
+        </w:rPr>
+        <w:t>. Let’s go through an example:</w:t>
+      </w:r>
+    </w:p>
+    <w:p>
+      <w:pPr>
+        <w:shd w:val="clear" w:color="auto" w:fill="1E1E1E"/>
+        <w:spacing w:after="0" w:line="285" w:lineRule="atLeast"/>
+        <w:rPr>
+          <w:rFonts w:ascii="Consolas" w:eastAsia="Times New Roman" w:hAnsi="Consolas" w:cs="Times New Roman"/>
+          <w:color w:val="D4D4D4"/>
+          <w:sz w:val="21"/>
+          <w:szCs w:val="21"/>
+        </w:rPr>
+      </w:pPr>
+      <w:proofErr w:type="gramStart"/>
+      <w:r>
+        <w:rPr>
+          <w:rFonts w:ascii="Consolas" w:eastAsia="Times New Roman" w:hAnsi="Consolas" w:cs="Times New Roman"/>
+          <w:color w:val="569CD6"/>
+          <w:sz w:val="21"/>
+          <w:szCs w:val="21"/>
+        </w:rPr>
+        <w:t>class</w:t>
+      </w:r>
+      <w:proofErr w:type="gramEnd"/>
+      <w:r>
+        <w:rPr>
+          <w:rFonts w:ascii="Consolas" w:eastAsia="Times New Roman" w:hAnsi="Consolas" w:cs="Times New Roman"/>
+          <w:color w:val="D4D4D4"/>
+          <w:sz w:val="21"/>
+          <w:szCs w:val="21"/>
+        </w:rPr>
+        <w:t> Vehicle </w:t>
+      </w:r>
+      <w:r>
+        <w:rPr>
+          <w:rFonts w:ascii="Consolas" w:eastAsia="Times New Roman" w:hAnsi="Consolas" w:cs="Times New Roman"/>
+          <w:color w:val="DCDCDC"/>
+          <w:sz w:val="21"/>
+          <w:szCs w:val="21"/>
+        </w:rPr>
+        <w:t>{</w:t>
+      </w:r>
+      <w:r>
+        <w:rPr>
+          <w:rFonts w:ascii="Consolas" w:eastAsia="Times New Roman" w:hAnsi="Consolas" w:cs="Times New Roman"/>
+          <w:color w:val="D4D4D4"/>
+          <w:sz w:val="21"/>
+          <w:szCs w:val="21"/>
+        </w:rPr>
+        <w:t>          </w:t>
+      </w:r>
+      <w:r>
+        <w:rPr>
+          <w:rFonts w:ascii="Consolas" w:eastAsia="Times New Roman" w:hAnsi="Consolas" w:cs="Times New Roman"/>
+          <w:color w:val="608B4E"/>
+          <w:sz w:val="21"/>
+          <w:szCs w:val="21"/>
+        </w:rPr>
+        <w:t>//Base class vehicle </w:t>
+      </w:r>
+    </w:p>
+    <w:p>
+      <w:pPr>
+        <w:shd w:val="clear" w:color="auto" w:fill="1E1E1E"/>
+        <w:spacing w:after="0" w:line="285" w:lineRule="atLeast"/>
+        <w:rPr>
+          <w:rFonts w:ascii="Consolas" w:eastAsia="Times New Roman" w:hAnsi="Consolas" w:cs="Times New Roman"/>
+          <w:color w:val="D4D4D4"/>
+          <w:sz w:val="21"/>
+          <w:szCs w:val="21"/>
+        </w:rPr>
+      </w:pPr>
+      <w:r>
+        <w:rPr>
+          <w:rFonts w:ascii="Consolas" w:eastAsia="Times New Roman" w:hAnsi="Consolas" w:cs="Times New Roman"/>
+          <w:color w:val="D4D4D4"/>
+          <w:sz w:val="21"/>
+          <w:szCs w:val="21"/>
+        </w:rPr>
+        <w:t>  </w:t>
+      </w:r>
+      <w:proofErr w:type="gramStart"/>
+      <w:r>
+        <w:rPr>
+          <w:rFonts w:ascii="Consolas" w:eastAsia="Times New Roman" w:hAnsi="Consolas" w:cs="Times New Roman"/>
+          <w:color w:val="569CD6"/>
+          <w:sz w:val="21"/>
+          <w:szCs w:val="21"/>
+        </w:rPr>
+        <w:t>public</w:t>
+      </w:r>
+      <w:proofErr w:type="gramEnd"/>
+      <w:r>
+        <w:rPr>
+          <w:rFonts w:ascii="Consolas" w:eastAsia="Times New Roman" w:hAnsi="Consolas" w:cs="Times New Roman"/>
+          <w:color w:val="D4D4D4"/>
+          <w:sz w:val="21"/>
+          <w:szCs w:val="21"/>
+        </w:rPr>
+        <w:t> </w:t>
+      </w:r>
+      <w:r>
+        <w:rPr>
+          <w:rFonts w:ascii="Consolas" w:eastAsia="Times New Roman" w:hAnsi="Consolas" w:cs="Times New Roman"/>
+          <w:color w:val="569CD6"/>
+          <w:sz w:val="21"/>
+          <w:szCs w:val="21"/>
+        </w:rPr>
+        <w:t>void</w:t>
+      </w:r>
+      <w:r>
+        <w:rPr>
+          <w:rFonts w:ascii="Consolas" w:eastAsia="Times New Roman" w:hAnsi="Consolas" w:cs="Times New Roman"/>
+          <w:color w:val="D4D4D4"/>
+          <w:sz w:val="21"/>
+          <w:szCs w:val="21"/>
+        </w:rPr>
+        <w:t> display</w:t>
+      </w:r>
+      <w:r>
+        <w:rPr>
+          <w:rFonts w:ascii="Consolas" w:eastAsia="Times New Roman" w:hAnsi="Consolas" w:cs="Times New Roman"/>
+          <w:color w:val="DCDCDC"/>
+          <w:sz w:val="21"/>
+          <w:szCs w:val="21"/>
+        </w:rPr>
+        <w:t>()</w:t>
+      </w:r>
+      <w:r>
+        <w:rPr>
+          <w:rFonts w:ascii="Consolas" w:eastAsia="Times New Roman" w:hAnsi="Consolas" w:cs="Times New Roman"/>
+          <w:color w:val="D4D4D4"/>
+          <w:sz w:val="21"/>
+          <w:szCs w:val="21"/>
+        </w:rPr>
+        <w:t> </w:t>
+      </w:r>
+      <w:r>
+        <w:rPr>
+          <w:rFonts w:ascii="Consolas" w:eastAsia="Times New Roman" w:hAnsi="Consolas" w:cs="Times New Roman"/>
+          <w:color w:val="DCDCDC"/>
+          <w:sz w:val="21"/>
+          <w:szCs w:val="21"/>
+        </w:rPr>
+        <w:t>{</w:t>
+      </w:r>
+      <w:r>
+        <w:rPr>
+          <w:rFonts w:ascii="Consolas" w:eastAsia="Times New Roman" w:hAnsi="Consolas" w:cs="Times New Roman"/>
+          <w:color w:val="D4D4D4"/>
+          <w:sz w:val="21"/>
+          <w:szCs w:val="21"/>
+        </w:rPr>
+        <w:t>   </w:t>
+      </w:r>
+      <w:r>
+        <w:rPr>
+          <w:rFonts w:ascii="Consolas" w:eastAsia="Times New Roman" w:hAnsi="Consolas" w:cs="Times New Roman"/>
+          <w:color w:val="608B4E"/>
+          <w:sz w:val="21"/>
+          <w:szCs w:val="21"/>
+        </w:rPr>
+        <w:t>//display method inside </w:t>
+      </w:r>
+      <w:proofErr w:type="spellStart"/>
+      <w:r>
+        <w:rPr>
+          <w:rFonts w:ascii="Consolas" w:eastAsia="Times New Roman" w:hAnsi="Consolas" w:cs="Times New Roman"/>
+          <w:color w:val="608B4E"/>
+          <w:sz w:val="21"/>
+          <w:szCs w:val="21"/>
+        </w:rPr>
+        <w:t>SuperClass</w:t>
+      </w:r>
+      <w:proofErr w:type="spellEnd"/>
+    </w:p>
+    <w:p>
+      <w:pPr>
+        <w:shd w:val="clear" w:color="auto" w:fill="1E1E1E"/>
+        <w:spacing w:after="0" w:line="285" w:lineRule="atLeast"/>
+        <w:rPr>
+          <w:rFonts w:ascii="Consolas" w:eastAsia="Times New Roman" w:hAnsi="Consolas" w:cs="Times New Roman"/>
+          <w:color w:val="D4D4D4"/>
+          <w:sz w:val="21"/>
+          <w:szCs w:val="21"/>
+        </w:rPr>
+      </w:pPr>
+      <w:r>
+        <w:rPr>
+          <w:rFonts w:ascii="Consolas" w:eastAsia="Times New Roman" w:hAnsi="Consolas" w:cs="Times New Roman"/>
+          <w:color w:val="D4D4D4"/>
+          <w:sz w:val="21"/>
+          <w:szCs w:val="21"/>
+        </w:rPr>
+        <w:t>    </w:t>
+      </w:r>
+      <w:proofErr w:type="spellStart"/>
+      <w:proofErr w:type="gramStart"/>
+      <w:r>
+        <w:rPr>
+          <w:rFonts w:ascii="Consolas" w:eastAsia="Times New Roman" w:hAnsi="Consolas" w:cs="Times New Roman"/>
+          <w:color w:val="D4D4D4"/>
+          <w:sz w:val="21"/>
+          <w:szCs w:val="21"/>
+        </w:rPr>
+        <w:t>System</w:t>
+      </w:r>
+      <w:r>
+        <w:rPr>
+          <w:rFonts w:ascii="Consolas" w:eastAsia="Times New Roman" w:hAnsi="Consolas" w:cs="Times New Roman"/>
+          <w:color w:val="DCDCDC"/>
+          <w:sz w:val="21"/>
+          <w:szCs w:val="21"/>
+        </w:rPr>
+        <w:t>.</w:t>
+      </w:r>
+      <w:r>
+        <w:rPr>
+          <w:rFonts w:ascii="Consolas" w:eastAsia="Times New Roman" w:hAnsi="Consolas" w:cs="Times New Roman"/>
+          <w:color w:val="D4D4D4"/>
+          <w:sz w:val="21"/>
+          <w:szCs w:val="21"/>
+        </w:rPr>
+        <w:t>out</w:t>
+      </w:r>
+      <w:r>
+        <w:rPr>
+          <w:rFonts w:ascii="Consolas" w:eastAsia="Times New Roman" w:hAnsi="Consolas" w:cs="Times New Roman"/>
+          <w:color w:val="DCDCDC"/>
+          <w:sz w:val="21"/>
+          <w:szCs w:val="21"/>
+        </w:rPr>
+        <w:t>.</w:t>
+      </w:r>
+      <w:r>
+        <w:rPr>
+          <w:rFonts w:ascii="Consolas" w:eastAsia="Times New Roman" w:hAnsi="Consolas" w:cs="Times New Roman"/>
+          <w:color w:val="D4D4D4"/>
+          <w:sz w:val="21"/>
+          <w:szCs w:val="21"/>
+        </w:rPr>
+        <w:t>println</w:t>
+      </w:r>
+      <w:proofErr w:type="spellEnd"/>
+      <w:r>
+        <w:rPr>
+          <w:rFonts w:ascii="Consolas" w:eastAsia="Times New Roman" w:hAnsi="Consolas" w:cs="Times New Roman"/>
+          <w:color w:val="DCDCDC"/>
+          <w:sz w:val="21"/>
+          <w:szCs w:val="21"/>
+        </w:rPr>
+        <w:t>(</w:t>
+      </w:r>
+      <w:proofErr w:type="gramEnd"/>
+      <w:r>
+        <w:rPr>
+          <w:rFonts w:ascii="Consolas" w:eastAsia="Times New Roman" w:hAnsi="Consolas" w:cs="Times New Roman"/>
+          <w:color w:val="CE9178"/>
+          <w:sz w:val="21"/>
+          <w:szCs w:val="21"/>
+        </w:rPr>
+        <w:t>"I am from the Vehicle Class"</w:t>
+      </w:r>
+      <w:r>
+        <w:rPr>
+          <w:rFonts w:ascii="Consolas" w:eastAsia="Times New Roman" w:hAnsi="Consolas" w:cs="Times New Roman"/>
+          <w:color w:val="DCDCDC"/>
+          <w:sz w:val="21"/>
+          <w:szCs w:val="21"/>
+        </w:rPr>
+        <w:t>);</w:t>
+      </w:r>
+    </w:p>
+    <w:p>
+      <w:pPr>
+        <w:shd w:val="clear" w:color="auto" w:fill="1E1E1E"/>
+        <w:spacing w:after="0" w:line="285" w:lineRule="atLeast"/>
+        <w:rPr>
+          <w:rFonts w:ascii="Consolas" w:eastAsia="Times New Roman" w:hAnsi="Consolas" w:cs="Times New Roman"/>
+          <w:color w:val="D4D4D4"/>
+          <w:sz w:val="21"/>
+          <w:szCs w:val="21"/>
+        </w:rPr>
+      </w:pPr>
+      <w:r>
+        <w:rPr>
+          <w:rFonts w:ascii="Consolas" w:eastAsia="Times New Roman" w:hAnsi="Consolas" w:cs="Times New Roman"/>
+          <w:color w:val="D4D4D4"/>
+          <w:sz w:val="21"/>
+          <w:szCs w:val="21"/>
+        </w:rPr>
+        <w:t>  </w:t>
+      </w:r>
+      <w:r>
+        <w:rPr>
+          <w:rFonts w:ascii="Consolas" w:eastAsia="Times New Roman" w:hAnsi="Consolas" w:cs="Times New Roman"/>
+          <w:color w:val="DCDCDC"/>
+          <w:sz w:val="21"/>
+          <w:szCs w:val="21"/>
+        </w:rPr>
+        <w:t>}</w:t>
+      </w:r>
+    </w:p>
+    <w:p>
+      <w:pPr>
+        <w:shd w:val="clear" w:color="auto" w:fill="1E1E1E"/>
+        <w:spacing w:after="0" w:line="285" w:lineRule="atLeast"/>
+        <w:rPr>
+          <w:rFonts w:ascii="Consolas" w:eastAsia="Times New Roman" w:hAnsi="Consolas" w:cs="Times New Roman"/>
+          <w:color w:val="D4D4D4"/>
+          <w:sz w:val="21"/>
+          <w:szCs w:val="21"/>
+        </w:rPr>
+      </w:pPr>
+      <w:r>
+        <w:rPr>
+          <w:rFonts w:ascii="Consolas" w:eastAsia="Times New Roman" w:hAnsi="Consolas" w:cs="Times New Roman"/>
+          <w:color w:val="DCDCDC"/>
+          <w:sz w:val="21"/>
+          <w:szCs w:val="21"/>
+        </w:rPr>
+        <w:t>}</w:t>
+      </w:r>
+      <w:r>
+        <w:rPr>
+          <w:rFonts w:ascii="Consolas" w:eastAsia="Times New Roman" w:hAnsi="Consolas" w:cs="Times New Roman"/>
+          <w:color w:val="D4D4D4"/>
+          <w:sz w:val="21"/>
+          <w:szCs w:val="21"/>
+        </w:rPr>
+        <w:t> </w:t>
+      </w:r>
+    </w:p>
+    <w:p>
+      <w:pPr>
+        <w:shd w:val="clear" w:color="auto" w:fill="1E1E1E"/>
+        <w:spacing w:after="0" w:line="285" w:lineRule="atLeast"/>
+        <w:rPr>
+          <w:rFonts w:ascii="Consolas" w:eastAsia="Times New Roman" w:hAnsi="Consolas" w:cs="Times New Roman"/>
+          <w:color w:val="D4D4D4"/>
+          <w:sz w:val="21"/>
+          <w:szCs w:val="21"/>
+        </w:rPr>
+      </w:pPr>
+      <w:proofErr w:type="gramStart"/>
+      <w:r>
+        <w:rPr>
+          <w:rFonts w:ascii="Consolas" w:eastAsia="Times New Roman" w:hAnsi="Consolas" w:cs="Times New Roman"/>
+          <w:color w:val="569CD6"/>
+          <w:sz w:val="21"/>
+          <w:szCs w:val="21"/>
+        </w:rPr>
+        <w:t>class</w:t>
+      </w:r>
+      <w:proofErr w:type="gramEnd"/>
+      <w:r>
+        <w:rPr>
+          <w:rFonts w:ascii="Consolas" w:eastAsia="Times New Roman" w:hAnsi="Consolas" w:cs="Times New Roman"/>
+          <w:color w:val="D4D4D4"/>
+          <w:sz w:val="21"/>
+          <w:szCs w:val="21"/>
+        </w:rPr>
+        <w:t> Car </w:t>
+      </w:r>
+      <w:r>
+        <w:rPr>
+          <w:rFonts w:ascii="Consolas" w:eastAsia="Times New Roman" w:hAnsi="Consolas" w:cs="Times New Roman"/>
+          <w:color w:val="569CD6"/>
+          <w:sz w:val="21"/>
+          <w:szCs w:val="21"/>
+        </w:rPr>
+        <w:t>extends</w:t>
+      </w:r>
+      <w:r>
+        <w:rPr>
+          <w:rFonts w:ascii="Consolas" w:eastAsia="Times New Roman" w:hAnsi="Consolas" w:cs="Times New Roman"/>
+          <w:color w:val="D4D4D4"/>
+          <w:sz w:val="21"/>
+          <w:szCs w:val="21"/>
+        </w:rPr>
+        <w:t> Vehicle </w:t>
+      </w:r>
+      <w:r>
+        <w:rPr>
+          <w:rFonts w:ascii="Consolas" w:eastAsia="Times New Roman" w:hAnsi="Consolas" w:cs="Times New Roman"/>
+          <w:color w:val="DCDCDC"/>
+          <w:sz w:val="21"/>
+          <w:szCs w:val="21"/>
+        </w:rPr>
+        <w:t>{</w:t>
+      </w:r>
+      <w:r>
+        <w:rPr>
+          <w:rFonts w:ascii="Consolas" w:eastAsia="Times New Roman" w:hAnsi="Consolas" w:cs="Times New Roman"/>
+          <w:color w:val="D4D4D4"/>
+          <w:sz w:val="21"/>
+          <w:szCs w:val="21"/>
+        </w:rPr>
+        <w:t> </w:t>
+      </w:r>
+      <w:r>
+        <w:rPr>
+          <w:rFonts w:ascii="Consolas" w:eastAsia="Times New Roman" w:hAnsi="Consolas" w:cs="Times New Roman"/>
+          <w:color w:val="608B4E"/>
+          <w:sz w:val="21"/>
+          <w:szCs w:val="21"/>
+        </w:rPr>
+        <w:t>// sub class Car extending from Vehicle</w:t>
+      </w:r>
+    </w:p>
+    <w:p>
+      <w:pPr>
+        <w:shd w:val="clear" w:color="auto" w:fill="1E1E1E"/>
+        <w:spacing w:after="0" w:line="285" w:lineRule="atLeast"/>
+        <w:rPr>
+          <w:rFonts w:ascii="Consolas" w:eastAsia="Times New Roman" w:hAnsi="Consolas" w:cs="Times New Roman"/>
+          <w:color w:val="D4D4D4"/>
+          <w:sz w:val="21"/>
+          <w:szCs w:val="21"/>
+        </w:rPr>
+      </w:pPr>
+    </w:p>
+    <w:p>
+      <w:pPr>
+        <w:shd w:val="clear" w:color="auto" w:fill="1E1E1E"/>
+        <w:spacing w:after="0" w:line="285" w:lineRule="atLeast"/>
+        <w:rPr>
+          <w:rFonts w:ascii="Consolas" w:eastAsia="Times New Roman" w:hAnsi="Consolas" w:cs="Times New Roman"/>
+          <w:color w:val="D4D4D4"/>
+          <w:sz w:val="21"/>
+          <w:szCs w:val="21"/>
+        </w:rPr>
+      </w:pPr>
+      <w:r>
+        <w:rPr>
+          <w:rFonts w:ascii="Consolas" w:eastAsia="Times New Roman" w:hAnsi="Consolas" w:cs="Times New Roman"/>
+          <w:color w:val="D4D4D4"/>
+          <w:sz w:val="21"/>
+          <w:szCs w:val="21"/>
+        </w:rPr>
+        <w:t>  </w:t>
+      </w:r>
+      <w:proofErr w:type="gramStart"/>
+      <w:r>
+        <w:rPr>
+          <w:rFonts w:ascii="Consolas" w:eastAsia="Times New Roman" w:hAnsi="Consolas" w:cs="Times New Roman"/>
+          <w:color w:val="569CD6"/>
+          <w:sz w:val="21"/>
+          <w:szCs w:val="21"/>
+        </w:rPr>
+        <w:t>public</w:t>
+      </w:r>
+      <w:proofErr w:type="gramEnd"/>
+      <w:r>
+        <w:rPr>
+          <w:rFonts w:ascii="Consolas" w:eastAsia="Times New Roman" w:hAnsi="Consolas" w:cs="Times New Roman"/>
+          <w:color w:val="D4D4D4"/>
+          <w:sz w:val="21"/>
+          <w:szCs w:val="21"/>
+        </w:rPr>
+        <w:t> </w:t>
+      </w:r>
+      <w:r>
+        <w:rPr>
+          <w:rFonts w:ascii="Consolas" w:eastAsia="Times New Roman" w:hAnsi="Consolas" w:cs="Times New Roman"/>
+          <w:color w:val="569CD6"/>
+          <w:sz w:val="21"/>
+          <w:szCs w:val="21"/>
+        </w:rPr>
+        <w:t>void</w:t>
+      </w:r>
+      <w:r>
+        <w:rPr>
+          <w:rFonts w:ascii="Consolas" w:eastAsia="Times New Roman" w:hAnsi="Consolas" w:cs="Times New Roman"/>
+          <w:color w:val="D4D4D4"/>
+          <w:sz w:val="21"/>
+          <w:szCs w:val="21"/>
+        </w:rPr>
+        <w:t> display</w:t>
+      </w:r>
+      <w:r>
+        <w:rPr>
+          <w:rFonts w:ascii="Consolas" w:eastAsia="Times New Roman" w:hAnsi="Consolas" w:cs="Times New Roman"/>
+          <w:color w:val="DCDCDC"/>
+          <w:sz w:val="21"/>
+          <w:szCs w:val="21"/>
+        </w:rPr>
+        <w:t>()</w:t>
+      </w:r>
+      <w:r>
+        <w:rPr>
+          <w:rFonts w:ascii="Consolas" w:eastAsia="Times New Roman" w:hAnsi="Consolas" w:cs="Times New Roman"/>
+          <w:color w:val="D4D4D4"/>
+          <w:sz w:val="21"/>
+          <w:szCs w:val="21"/>
+        </w:rPr>
+        <w:t> </w:t>
+      </w:r>
+      <w:r>
+        <w:rPr>
+          <w:rFonts w:ascii="Consolas" w:eastAsia="Times New Roman" w:hAnsi="Consolas" w:cs="Times New Roman"/>
+          <w:color w:val="DCDCDC"/>
+          <w:sz w:val="21"/>
+          <w:szCs w:val="21"/>
+        </w:rPr>
+        <w:t>{</w:t>
+      </w:r>
+      <w:r>
+        <w:rPr>
+          <w:rFonts w:ascii="Consolas" w:eastAsia="Times New Roman" w:hAnsi="Consolas" w:cs="Times New Roman"/>
+          <w:color w:val="D4D4D4"/>
+          <w:sz w:val="21"/>
+          <w:szCs w:val="21"/>
+        </w:rPr>
+        <w:t> </w:t>
+      </w:r>
+      <w:r>
+        <w:rPr>
+          <w:rFonts w:ascii="Consolas" w:eastAsia="Times New Roman" w:hAnsi="Consolas" w:cs="Times New Roman"/>
+          <w:color w:val="608B4E"/>
+          <w:sz w:val="21"/>
+          <w:szCs w:val="21"/>
+        </w:rPr>
+        <w:t>//display method inside </w:t>
+      </w:r>
+      <w:proofErr w:type="spellStart"/>
+      <w:r>
+        <w:rPr>
+          <w:rFonts w:ascii="Consolas" w:eastAsia="Times New Roman" w:hAnsi="Consolas" w:cs="Times New Roman"/>
+          <w:color w:val="608B4E"/>
+          <w:sz w:val="21"/>
+          <w:szCs w:val="21"/>
+        </w:rPr>
+        <w:t>SubClass</w:t>
+      </w:r>
+      <w:proofErr w:type="spellEnd"/>
+    </w:p>
+    <w:p>
+      <w:pPr>
+        <w:shd w:val="clear" w:color="auto" w:fill="1E1E1E"/>
+        <w:spacing w:after="0" w:line="285" w:lineRule="atLeast"/>
+        <w:rPr>
+          <w:rFonts w:ascii="Consolas" w:eastAsia="Times New Roman" w:hAnsi="Consolas" w:cs="Times New Roman"/>
+          <w:color w:val="D4D4D4"/>
+          <w:sz w:val="21"/>
+          <w:szCs w:val="21"/>
+        </w:rPr>
+      </w:pPr>
+      <w:r>
+        <w:rPr>
+          <w:rFonts w:ascii="Consolas" w:eastAsia="Times New Roman" w:hAnsi="Consolas" w:cs="Times New Roman"/>
+          <w:color w:val="D4D4D4"/>
+          <w:sz w:val="21"/>
+          <w:szCs w:val="21"/>
+        </w:rPr>
+        <w:t>    </w:t>
+      </w:r>
+      <w:proofErr w:type="spellStart"/>
+      <w:proofErr w:type="gramStart"/>
+      <w:r>
+        <w:rPr>
+          <w:rFonts w:ascii="Consolas" w:eastAsia="Times New Roman" w:hAnsi="Consolas" w:cs="Times New Roman"/>
+          <w:color w:val="D4D4D4"/>
+          <w:sz w:val="21"/>
+          <w:szCs w:val="21"/>
+        </w:rPr>
+        <w:t>System</w:t>
+      </w:r>
+      <w:r>
+        <w:rPr>
+          <w:rFonts w:ascii="Consolas" w:eastAsia="Times New Roman" w:hAnsi="Consolas" w:cs="Times New Roman"/>
+          <w:color w:val="DCDCDC"/>
+          <w:sz w:val="21"/>
+          <w:szCs w:val="21"/>
+        </w:rPr>
+        <w:t>.</w:t>
+      </w:r>
+      <w:r>
+        <w:rPr>
+          <w:rFonts w:ascii="Consolas" w:eastAsia="Times New Roman" w:hAnsi="Consolas" w:cs="Times New Roman"/>
+          <w:color w:val="D4D4D4"/>
+          <w:sz w:val="21"/>
+          <w:szCs w:val="21"/>
+        </w:rPr>
+        <w:t>out</w:t>
+      </w:r>
+      <w:r>
+        <w:rPr>
+          <w:rFonts w:ascii="Consolas" w:eastAsia="Times New Roman" w:hAnsi="Consolas" w:cs="Times New Roman"/>
+          <w:color w:val="DCDCDC"/>
+          <w:sz w:val="21"/>
+          <w:szCs w:val="21"/>
+        </w:rPr>
+        <w:t>.</w:t>
+      </w:r>
+      <w:r>
+        <w:rPr>
+          <w:rFonts w:ascii="Consolas" w:eastAsia="Times New Roman" w:hAnsi="Consolas" w:cs="Times New Roman"/>
+          <w:color w:val="D4D4D4"/>
+          <w:sz w:val="21"/>
+          <w:szCs w:val="21"/>
+        </w:rPr>
+        <w:t>println</w:t>
+      </w:r>
+      <w:proofErr w:type="spellEnd"/>
+      <w:r>
+        <w:rPr>
+          <w:rFonts w:ascii="Consolas" w:eastAsia="Times New Roman" w:hAnsi="Consolas" w:cs="Times New Roman"/>
+          <w:color w:val="DCDCDC"/>
+          <w:sz w:val="21"/>
+          <w:szCs w:val="21"/>
+        </w:rPr>
+        <w:t>(</w:t>
+      </w:r>
+      <w:proofErr w:type="gramEnd"/>
+      <w:r>
+        <w:rPr>
+          <w:rFonts w:ascii="Consolas" w:eastAsia="Times New Roman" w:hAnsi="Consolas" w:cs="Times New Roman"/>
+          <w:color w:val="CE9178"/>
+          <w:sz w:val="21"/>
+          <w:szCs w:val="21"/>
+        </w:rPr>
+        <w:t>"I am from the Car Class"</w:t>
+      </w:r>
+      <w:r>
+        <w:rPr>
+          <w:rFonts w:ascii="Consolas" w:eastAsia="Times New Roman" w:hAnsi="Consolas" w:cs="Times New Roman"/>
+          <w:color w:val="DCDCDC"/>
+          <w:sz w:val="21"/>
+          <w:szCs w:val="21"/>
+        </w:rPr>
+        <w:t>);</w:t>
+      </w:r>
+    </w:p>
+    <w:p>
+      <w:pPr>
+        <w:shd w:val="clear" w:color="auto" w:fill="1E1E1E"/>
+        <w:spacing w:after="0" w:line="285" w:lineRule="atLeast"/>
+        <w:rPr>
+          <w:rFonts w:ascii="Consolas" w:eastAsia="Times New Roman" w:hAnsi="Consolas" w:cs="Times New Roman"/>
+          <w:color w:val="D4D4D4"/>
+          <w:sz w:val="21"/>
+          <w:szCs w:val="21"/>
+        </w:rPr>
+      </w:pPr>
+      <w:r>
+        <w:rPr>
+          <w:rFonts w:ascii="Consolas" w:eastAsia="Times New Roman" w:hAnsi="Consolas" w:cs="Times New Roman"/>
+          <w:color w:val="D4D4D4"/>
+          <w:sz w:val="21"/>
+          <w:szCs w:val="21"/>
+        </w:rPr>
+        <w:t>  </w:t>
+      </w:r>
+      <w:r>
+        <w:rPr>
+          <w:rFonts w:ascii="Consolas" w:eastAsia="Times New Roman" w:hAnsi="Consolas" w:cs="Times New Roman"/>
+          <w:color w:val="DCDCDC"/>
+          <w:sz w:val="21"/>
+          <w:szCs w:val="21"/>
+        </w:rPr>
+        <w:t>}</w:t>
+      </w:r>
+      <w:r>
+        <w:rPr>
+          <w:rFonts w:ascii="Consolas" w:eastAsia="Times New Roman" w:hAnsi="Consolas" w:cs="Times New Roman"/>
+          <w:color w:val="D4D4D4"/>
+          <w:sz w:val="21"/>
+          <w:szCs w:val="21"/>
+        </w:rPr>
+        <w:t> </w:t>
+      </w:r>
+    </w:p>
+    <w:p>
+      <w:pPr>
+        <w:shd w:val="clear" w:color="auto" w:fill="1E1E1E"/>
+        <w:spacing w:after="0" w:line="285" w:lineRule="atLeast"/>
+        <w:rPr>
+          <w:rFonts w:ascii="Consolas" w:eastAsia="Times New Roman" w:hAnsi="Consolas" w:cs="Times New Roman"/>
+          <w:color w:val="D4D4D4"/>
+          <w:sz w:val="21"/>
+          <w:szCs w:val="21"/>
+        </w:rPr>
+      </w:pPr>
+      <w:r>
+        <w:rPr>
+          <w:rFonts w:ascii="Consolas" w:eastAsia="Times New Roman" w:hAnsi="Consolas" w:cs="Times New Roman"/>
+          <w:color w:val="D4D4D4"/>
+          <w:sz w:val="21"/>
+          <w:szCs w:val="21"/>
+        </w:rPr>
+        <w:t>  </w:t>
+      </w:r>
+      <w:proofErr w:type="gramStart"/>
+      <w:r>
+        <w:rPr>
+          <w:rFonts w:ascii="Consolas" w:eastAsia="Times New Roman" w:hAnsi="Consolas" w:cs="Times New Roman"/>
+          <w:color w:val="569CD6"/>
+          <w:sz w:val="21"/>
+          <w:szCs w:val="21"/>
+        </w:rPr>
+        <w:t>public</w:t>
+      </w:r>
+      <w:proofErr w:type="gramEnd"/>
+      <w:r>
+        <w:rPr>
+          <w:rFonts w:ascii="Consolas" w:eastAsia="Times New Roman" w:hAnsi="Consolas" w:cs="Times New Roman"/>
+          <w:color w:val="D4D4D4"/>
+          <w:sz w:val="21"/>
+          <w:szCs w:val="21"/>
+        </w:rPr>
+        <w:t> </w:t>
+      </w:r>
+      <w:r>
+        <w:rPr>
+          <w:rFonts w:ascii="Consolas" w:eastAsia="Times New Roman" w:hAnsi="Consolas" w:cs="Times New Roman"/>
+          <w:color w:val="569CD6"/>
+          <w:sz w:val="21"/>
+          <w:szCs w:val="21"/>
+        </w:rPr>
+        <w:t>void</w:t>
+      </w:r>
+      <w:r>
+        <w:rPr>
+          <w:rFonts w:ascii="Consolas" w:eastAsia="Times New Roman" w:hAnsi="Consolas" w:cs="Times New Roman"/>
+          <w:color w:val="D4D4D4"/>
+          <w:sz w:val="21"/>
+          <w:szCs w:val="21"/>
+        </w:rPr>
+        <w:t> </w:t>
+      </w:r>
+      <w:proofErr w:type="spellStart"/>
+      <w:r>
+        <w:rPr>
+          <w:rFonts w:ascii="Consolas" w:eastAsia="Times New Roman" w:hAnsi="Consolas" w:cs="Times New Roman"/>
+          <w:color w:val="D4D4D4"/>
+          <w:sz w:val="21"/>
+          <w:szCs w:val="21"/>
+        </w:rPr>
+        <w:t>printOut</w:t>
+      </w:r>
+      <w:proofErr w:type="spellEnd"/>
+      <w:r>
+        <w:rPr>
+          <w:rFonts w:ascii="Consolas" w:eastAsia="Times New Roman" w:hAnsi="Consolas" w:cs="Times New Roman"/>
+          <w:color w:val="DCDCDC"/>
+          <w:sz w:val="21"/>
+          <w:szCs w:val="21"/>
+        </w:rPr>
+        <w:t>(){</w:t>
+      </w:r>
+    </w:p>
+    <w:p>
+      <w:pPr>
+        <w:shd w:val="clear" w:color="auto" w:fill="1E1E1E"/>
+        <w:spacing w:after="0" w:line="285" w:lineRule="atLeast"/>
+        <w:rPr>
+          <w:rFonts w:ascii="Consolas" w:eastAsia="Times New Roman" w:hAnsi="Consolas" w:cs="Times New Roman"/>
+          <w:color w:val="D4D4D4"/>
+          <w:sz w:val="21"/>
+          <w:szCs w:val="21"/>
+        </w:rPr>
+      </w:pPr>
+      <w:r>
+        <w:rPr>
+          <w:rFonts w:ascii="Consolas" w:eastAsia="Times New Roman" w:hAnsi="Consolas" w:cs="Times New Roman"/>
+          <w:color w:val="D4D4D4"/>
+          <w:sz w:val="21"/>
+          <w:szCs w:val="21"/>
+        </w:rPr>
+        <w:t>    </w:t>
+      </w:r>
+      <w:proofErr w:type="spellStart"/>
+      <w:proofErr w:type="gramStart"/>
+      <w:r>
+        <w:rPr>
+          <w:rFonts w:ascii="Consolas" w:eastAsia="Times New Roman" w:hAnsi="Consolas" w:cs="Times New Roman"/>
+          <w:color w:val="D4D4D4"/>
+          <w:sz w:val="21"/>
+          <w:szCs w:val="21"/>
+        </w:rPr>
+        <w:t>System</w:t>
+      </w:r>
+      <w:r>
+        <w:rPr>
+          <w:rFonts w:ascii="Consolas" w:eastAsia="Times New Roman" w:hAnsi="Consolas" w:cs="Times New Roman"/>
+          <w:color w:val="DCDCDC"/>
+          <w:sz w:val="21"/>
+          <w:szCs w:val="21"/>
+        </w:rPr>
+        <w:t>.</w:t>
+      </w:r>
+      <w:r>
+        <w:rPr>
+          <w:rFonts w:ascii="Consolas" w:eastAsia="Times New Roman" w:hAnsi="Consolas" w:cs="Times New Roman"/>
+          <w:color w:val="D4D4D4"/>
+          <w:sz w:val="21"/>
+          <w:szCs w:val="21"/>
+        </w:rPr>
+        <w:t>out</w:t>
+      </w:r>
+      <w:r>
+        <w:rPr>
+          <w:rFonts w:ascii="Consolas" w:eastAsia="Times New Roman" w:hAnsi="Consolas" w:cs="Times New Roman"/>
+          <w:color w:val="DCDCDC"/>
+          <w:sz w:val="21"/>
+          <w:szCs w:val="21"/>
+        </w:rPr>
+        <w:t>.</w:t>
+      </w:r>
+      <w:r>
+        <w:rPr>
+          <w:rFonts w:ascii="Consolas" w:eastAsia="Times New Roman" w:hAnsi="Consolas" w:cs="Times New Roman"/>
+          <w:color w:val="D4D4D4"/>
+          <w:sz w:val="21"/>
+          <w:szCs w:val="21"/>
+        </w:rPr>
+        <w:t>println</w:t>
+      </w:r>
+      <w:proofErr w:type="spellEnd"/>
+      <w:r>
+        <w:rPr>
+          <w:rFonts w:ascii="Consolas" w:eastAsia="Times New Roman" w:hAnsi="Consolas" w:cs="Times New Roman"/>
+          <w:color w:val="DCDCDC"/>
+          <w:sz w:val="21"/>
+          <w:szCs w:val="21"/>
+        </w:rPr>
+        <w:t>(</w:t>
+      </w:r>
+      <w:proofErr w:type="gramEnd"/>
+      <w:r>
+        <w:rPr>
+          <w:rFonts w:ascii="Consolas" w:eastAsia="Times New Roman" w:hAnsi="Consolas" w:cs="Times New Roman"/>
+          <w:color w:val="CE9178"/>
+          <w:sz w:val="21"/>
+          <w:szCs w:val="21"/>
+        </w:rPr>
+        <w:t>"The display() call with super:"</w:t>
+      </w:r>
+      <w:r>
+        <w:rPr>
+          <w:rFonts w:ascii="Consolas" w:eastAsia="Times New Roman" w:hAnsi="Consolas" w:cs="Times New Roman"/>
+          <w:color w:val="DCDCDC"/>
+          <w:sz w:val="21"/>
+          <w:szCs w:val="21"/>
+        </w:rPr>
+        <w:t>);</w:t>
+      </w:r>
+    </w:p>
+    <w:p>
+      <w:pPr>
+        <w:shd w:val="clear" w:color="auto" w:fill="1E1E1E"/>
+        <w:spacing w:after="0" w:line="285" w:lineRule="atLeast"/>
+        <w:rPr>
+          <w:rFonts w:ascii="Consolas" w:eastAsia="Times New Roman" w:hAnsi="Consolas" w:cs="Times New Roman"/>
+          <w:color w:val="D4D4D4"/>
+          <w:sz w:val="21"/>
+          <w:szCs w:val="21"/>
+        </w:rPr>
+      </w:pPr>
+      <w:r>
+        <w:rPr>
+          <w:rFonts w:ascii="Consolas" w:eastAsia="Times New Roman" w:hAnsi="Consolas" w:cs="Times New Roman"/>
+          <w:color w:val="D4D4D4"/>
+          <w:sz w:val="21"/>
+          <w:szCs w:val="21"/>
+        </w:rPr>
+        <w:t>    </w:t>
+      </w:r>
+      <w:proofErr w:type="gramStart"/>
+      <w:r>
+        <w:rPr>
+          <w:rFonts w:ascii="Consolas" w:eastAsia="Times New Roman" w:hAnsi="Consolas" w:cs="Times New Roman"/>
+          <w:color w:val="569CD6"/>
+          <w:sz w:val="21"/>
+          <w:szCs w:val="21"/>
+        </w:rPr>
+        <w:t>super</w:t>
+      </w:r>
+      <w:r>
+        <w:rPr>
+          <w:rFonts w:ascii="Consolas" w:eastAsia="Times New Roman" w:hAnsi="Consolas" w:cs="Times New Roman"/>
+          <w:color w:val="DCDCDC"/>
+          <w:sz w:val="21"/>
+          <w:szCs w:val="21"/>
+        </w:rPr>
+        <w:t>.</w:t>
+      </w:r>
+      <w:r>
+        <w:rPr>
+          <w:rFonts w:ascii="Consolas" w:eastAsia="Times New Roman" w:hAnsi="Consolas" w:cs="Times New Roman"/>
+          <w:color w:val="D4D4D4"/>
+          <w:sz w:val="21"/>
+          <w:szCs w:val="21"/>
+        </w:rPr>
+        <w:t>display</w:t>
+      </w:r>
+      <w:r>
+        <w:rPr>
+          <w:rFonts w:ascii="Consolas" w:eastAsia="Times New Roman" w:hAnsi="Consolas" w:cs="Times New Roman"/>
+          <w:color w:val="DCDCDC"/>
+          <w:sz w:val="21"/>
+          <w:szCs w:val="21"/>
+        </w:rPr>
+        <w:t>(</w:t>
+      </w:r>
+      <w:proofErr w:type="gramEnd"/>
+      <w:r>
+        <w:rPr>
+          <w:rFonts w:ascii="Consolas" w:eastAsia="Times New Roman" w:hAnsi="Consolas" w:cs="Times New Roman"/>
+          <w:color w:val="DCDCDC"/>
+          <w:sz w:val="21"/>
+          <w:szCs w:val="21"/>
+        </w:rPr>
+        <w:t>);</w:t>
+      </w:r>
+      <w:r>
+        <w:rPr>
+          <w:rFonts w:ascii="Consolas" w:eastAsia="Times New Roman" w:hAnsi="Consolas" w:cs="Times New Roman"/>
+          <w:color w:val="D4D4D4"/>
+          <w:sz w:val="21"/>
+          <w:szCs w:val="21"/>
+        </w:rPr>
+        <w:t>  </w:t>
+      </w:r>
+      <w:r>
+        <w:rPr>
+          <w:rFonts w:ascii="Consolas" w:eastAsia="Times New Roman" w:hAnsi="Consolas" w:cs="Times New Roman"/>
+          <w:color w:val="608B4E"/>
+          <w:sz w:val="21"/>
+          <w:szCs w:val="21"/>
+        </w:rPr>
+        <w:t>//calling the display() of Vehicle(SuperClass)</w:t>
+      </w:r>
+    </w:p>
+    <w:p>
+      <w:pPr>
+        <w:shd w:val="clear" w:color="auto" w:fill="1E1E1E"/>
+        <w:spacing w:after="0" w:line="285" w:lineRule="atLeast"/>
+        <w:rPr>
+          <w:rFonts w:ascii="Consolas" w:eastAsia="Times New Roman" w:hAnsi="Consolas" w:cs="Times New Roman"/>
+          <w:color w:val="D4D4D4"/>
+          <w:sz w:val="21"/>
+          <w:szCs w:val="21"/>
+        </w:rPr>
+      </w:pPr>
+      <w:r>
+        <w:rPr>
+          <w:rFonts w:ascii="Consolas" w:eastAsia="Times New Roman" w:hAnsi="Consolas" w:cs="Times New Roman"/>
+          <w:color w:val="D4D4D4"/>
+          <w:sz w:val="21"/>
+          <w:szCs w:val="21"/>
+        </w:rPr>
+        <w:t>    </w:t>
+      </w:r>
+      <w:proofErr w:type="spellStart"/>
+      <w:proofErr w:type="gramStart"/>
+      <w:r>
+        <w:rPr>
+          <w:rFonts w:ascii="Consolas" w:eastAsia="Times New Roman" w:hAnsi="Consolas" w:cs="Times New Roman"/>
+          <w:color w:val="D4D4D4"/>
+          <w:sz w:val="21"/>
+          <w:szCs w:val="21"/>
+        </w:rPr>
+        <w:t>System</w:t>
+      </w:r>
+      <w:r>
+        <w:rPr>
+          <w:rFonts w:ascii="Consolas" w:eastAsia="Times New Roman" w:hAnsi="Consolas" w:cs="Times New Roman"/>
+          <w:color w:val="DCDCDC"/>
+          <w:sz w:val="21"/>
+          <w:szCs w:val="21"/>
+        </w:rPr>
+        <w:t>.</w:t>
+      </w:r>
+      <w:r>
+        <w:rPr>
+          <w:rFonts w:ascii="Consolas" w:eastAsia="Times New Roman" w:hAnsi="Consolas" w:cs="Times New Roman"/>
+          <w:color w:val="D4D4D4"/>
+          <w:sz w:val="21"/>
+          <w:szCs w:val="21"/>
+        </w:rPr>
+        <w:t>out</w:t>
+      </w:r>
+      <w:r>
+        <w:rPr>
+          <w:rFonts w:ascii="Consolas" w:eastAsia="Times New Roman" w:hAnsi="Consolas" w:cs="Times New Roman"/>
+          <w:color w:val="DCDCDC"/>
+          <w:sz w:val="21"/>
+          <w:szCs w:val="21"/>
+        </w:rPr>
+        <w:t>.</w:t>
+      </w:r>
+      <w:r>
+        <w:rPr>
+          <w:rFonts w:ascii="Consolas" w:eastAsia="Times New Roman" w:hAnsi="Consolas" w:cs="Times New Roman"/>
+          <w:color w:val="D4D4D4"/>
+          <w:sz w:val="21"/>
+          <w:szCs w:val="21"/>
+        </w:rPr>
+        <w:t>println</w:t>
+      </w:r>
+      <w:proofErr w:type="spellEnd"/>
+      <w:r>
+        <w:rPr>
+          <w:rFonts w:ascii="Consolas" w:eastAsia="Times New Roman" w:hAnsi="Consolas" w:cs="Times New Roman"/>
+          <w:color w:val="DCDCDC"/>
+          <w:sz w:val="21"/>
+          <w:szCs w:val="21"/>
+        </w:rPr>
+        <w:t>(</w:t>
+      </w:r>
+      <w:proofErr w:type="gramEnd"/>
+      <w:r>
+        <w:rPr>
+          <w:rFonts w:ascii="Consolas" w:eastAsia="Times New Roman" w:hAnsi="Consolas" w:cs="Times New Roman"/>
+          <w:color w:val="CE9178"/>
+          <w:sz w:val="21"/>
+          <w:szCs w:val="21"/>
+        </w:rPr>
+        <w:t>"The display() call without super:"</w:t>
+      </w:r>
+      <w:r>
+        <w:rPr>
+          <w:rFonts w:ascii="Consolas" w:eastAsia="Times New Roman" w:hAnsi="Consolas" w:cs="Times New Roman"/>
+          <w:color w:val="DCDCDC"/>
+          <w:sz w:val="21"/>
+          <w:szCs w:val="21"/>
+        </w:rPr>
+        <w:t>);</w:t>
+      </w:r>
+    </w:p>
+    <w:p>
+      <w:pPr>
+        <w:shd w:val="clear" w:color="auto" w:fill="1E1E1E"/>
+        <w:spacing w:after="0" w:line="285" w:lineRule="atLeast"/>
+        <w:rPr>
+          <w:rFonts w:ascii="Consolas" w:eastAsia="Times New Roman" w:hAnsi="Consolas" w:cs="Times New Roman"/>
+          <w:color w:val="D4D4D4"/>
+          <w:sz w:val="21"/>
+          <w:szCs w:val="21"/>
+        </w:rPr>
+      </w:pPr>
+      <w:r>
+        <w:rPr>
+          <w:rFonts w:ascii="Consolas" w:eastAsia="Times New Roman" w:hAnsi="Consolas" w:cs="Times New Roman"/>
+          <w:color w:val="D4D4D4"/>
+          <w:sz w:val="21"/>
+          <w:szCs w:val="21"/>
+        </w:rPr>
+        <w:t>    </w:t>
+      </w:r>
+      <w:proofErr w:type="gramStart"/>
+      <w:r>
+        <w:rPr>
+          <w:rFonts w:ascii="Consolas" w:eastAsia="Times New Roman" w:hAnsi="Consolas" w:cs="Times New Roman"/>
+          <w:color w:val="D4D4D4"/>
+          <w:sz w:val="21"/>
+          <w:szCs w:val="21"/>
+        </w:rPr>
+        <w:t>display</w:t>
+      </w:r>
+      <w:r>
+        <w:rPr>
+          <w:rFonts w:ascii="Consolas" w:eastAsia="Times New Roman" w:hAnsi="Consolas" w:cs="Times New Roman"/>
+          <w:color w:val="DCDCDC"/>
+          <w:sz w:val="21"/>
+          <w:szCs w:val="21"/>
+        </w:rPr>
+        <w:t>(</w:t>
+      </w:r>
+      <w:proofErr w:type="gramEnd"/>
+      <w:r>
+        <w:rPr>
+          <w:rFonts w:ascii="Consolas" w:eastAsia="Times New Roman" w:hAnsi="Consolas" w:cs="Times New Roman"/>
+          <w:color w:val="DCDCDC"/>
+          <w:sz w:val="21"/>
+          <w:szCs w:val="21"/>
+        </w:rPr>
+        <w:t>);</w:t>
+      </w:r>
+      <w:r>
+        <w:rPr>
+          <w:rFonts w:ascii="Consolas" w:eastAsia="Times New Roman" w:hAnsi="Consolas" w:cs="Times New Roman"/>
+          <w:color w:val="D4D4D4"/>
+          <w:sz w:val="21"/>
+          <w:szCs w:val="21"/>
+        </w:rPr>
+        <w:t>        </w:t>
+      </w:r>
+      <w:r>
+        <w:rPr>
+          <w:rFonts w:ascii="Consolas" w:eastAsia="Times New Roman" w:hAnsi="Consolas" w:cs="Times New Roman"/>
+          <w:color w:val="608B4E"/>
+          <w:sz w:val="21"/>
+          <w:szCs w:val="21"/>
+        </w:rPr>
+        <w:t>//calling the display() of the Car(SubClass)</w:t>
+      </w:r>
+    </w:p>
+    <w:p>
+      <w:pPr>
+        <w:shd w:val="clear" w:color="auto" w:fill="1E1E1E"/>
+        <w:spacing w:after="0" w:line="285" w:lineRule="atLeast"/>
+        <w:rPr>
+          <w:rFonts w:ascii="Consolas" w:eastAsia="Times New Roman" w:hAnsi="Consolas" w:cs="Times New Roman"/>
+          <w:color w:val="D4D4D4"/>
+          <w:sz w:val="21"/>
+          <w:szCs w:val="21"/>
+        </w:rPr>
+      </w:pPr>
+      <w:r>
+        <w:rPr>
+          <w:rFonts w:ascii="Consolas" w:eastAsia="Times New Roman" w:hAnsi="Consolas" w:cs="Times New Roman"/>
+          <w:color w:val="D4D4D4"/>
+          <w:sz w:val="21"/>
+          <w:szCs w:val="21"/>
+        </w:rPr>
+        <w:t>  </w:t>
+      </w:r>
+      <w:r>
+        <w:rPr>
+          <w:rFonts w:ascii="Consolas" w:eastAsia="Times New Roman" w:hAnsi="Consolas" w:cs="Times New Roman"/>
+          <w:color w:val="DCDCDC"/>
+          <w:sz w:val="21"/>
+          <w:szCs w:val="21"/>
+        </w:rPr>
+        <w:t>}</w:t>
+      </w:r>
+    </w:p>
+    <w:p>
+      <w:pPr>
+        <w:shd w:val="clear" w:color="auto" w:fill="1E1E1E"/>
+        <w:spacing w:after="0" w:line="285" w:lineRule="atLeast"/>
+        <w:rPr>
+          <w:rFonts w:ascii="Consolas" w:eastAsia="Times New Roman" w:hAnsi="Consolas" w:cs="Times New Roman"/>
+          <w:color w:val="D4D4D4"/>
+          <w:sz w:val="21"/>
+          <w:szCs w:val="21"/>
+        </w:rPr>
+      </w:pPr>
+      <w:r>
+        <w:rPr>
+          <w:rFonts w:ascii="Consolas" w:eastAsia="Times New Roman" w:hAnsi="Consolas" w:cs="Times New Roman"/>
+          <w:color w:val="DCDCDC"/>
+          <w:sz w:val="21"/>
+          <w:szCs w:val="21"/>
+        </w:rPr>
+        <w:t>}</w:t>
+      </w:r>
+      <w:r>
+        <w:rPr>
+          <w:rFonts w:ascii="Consolas" w:eastAsia="Times New Roman" w:hAnsi="Consolas" w:cs="Times New Roman"/>
+          <w:color w:val="D4D4D4"/>
+          <w:sz w:val="21"/>
+          <w:szCs w:val="21"/>
+        </w:rPr>
+        <w:t> </w:t>
+      </w:r>
+    </w:p>
+    <w:p>
+      <w:pPr>
+        <w:shd w:val="clear" w:color="auto" w:fill="1E1E1E"/>
+        <w:spacing w:after="0" w:line="285" w:lineRule="atLeast"/>
+        <w:rPr>
+          <w:rFonts w:ascii="Consolas" w:eastAsia="Times New Roman" w:hAnsi="Consolas" w:cs="Times New Roman"/>
+          <w:color w:val="D4D4D4"/>
+          <w:sz w:val="21"/>
+          <w:szCs w:val="21"/>
+        </w:rPr>
+      </w:pPr>
+    </w:p>
+    <w:p>
+      <w:pPr>
+        <w:shd w:val="clear" w:color="auto" w:fill="1E1E1E"/>
+        <w:spacing w:after="0" w:line="285" w:lineRule="atLeast"/>
+        <w:rPr>
+          <w:rFonts w:ascii="Consolas" w:eastAsia="Times New Roman" w:hAnsi="Consolas" w:cs="Times New Roman"/>
+          <w:color w:val="D4D4D4"/>
+          <w:sz w:val="21"/>
+          <w:szCs w:val="21"/>
+        </w:rPr>
+      </w:pPr>
+      <w:proofErr w:type="gramStart"/>
+      <w:r>
+        <w:rPr>
+          <w:rFonts w:ascii="Consolas" w:eastAsia="Times New Roman" w:hAnsi="Consolas" w:cs="Times New Roman"/>
+          <w:color w:val="569CD6"/>
+          <w:sz w:val="21"/>
+          <w:szCs w:val="21"/>
+        </w:rPr>
+        <w:lastRenderedPageBreak/>
+        <w:t>class</w:t>
+      </w:r>
+      <w:proofErr w:type="gramEnd"/>
+      <w:r>
+        <w:rPr>
+          <w:rFonts w:ascii="Consolas" w:eastAsia="Times New Roman" w:hAnsi="Consolas" w:cs="Times New Roman"/>
+          <w:color w:val="D4D4D4"/>
+          <w:sz w:val="21"/>
+          <w:szCs w:val="21"/>
+        </w:rPr>
+        <w:t> Main </w:t>
+      </w:r>
+      <w:r>
+        <w:rPr>
+          <w:rFonts w:ascii="Consolas" w:eastAsia="Times New Roman" w:hAnsi="Consolas" w:cs="Times New Roman"/>
+          <w:color w:val="DCDCDC"/>
+          <w:sz w:val="21"/>
+          <w:szCs w:val="21"/>
+        </w:rPr>
+        <w:t>{</w:t>
+      </w:r>
+    </w:p>
+    <w:p>
+      <w:pPr>
+        <w:shd w:val="clear" w:color="auto" w:fill="1E1E1E"/>
+        <w:spacing w:after="0" w:line="285" w:lineRule="atLeast"/>
+        <w:rPr>
+          <w:rFonts w:ascii="Consolas" w:eastAsia="Times New Roman" w:hAnsi="Consolas" w:cs="Times New Roman"/>
+          <w:color w:val="D4D4D4"/>
+          <w:sz w:val="21"/>
+          <w:szCs w:val="21"/>
+        </w:rPr>
+      </w:pPr>
+      <w:r>
+        <w:rPr>
+          <w:rFonts w:ascii="Consolas" w:eastAsia="Times New Roman" w:hAnsi="Consolas" w:cs="Times New Roman"/>
+          <w:color w:val="D4D4D4"/>
+          <w:sz w:val="21"/>
+          <w:szCs w:val="21"/>
+        </w:rPr>
+        <w:t>  </w:t>
+      </w:r>
+      <w:proofErr w:type="gramStart"/>
+      <w:r>
+        <w:rPr>
+          <w:rFonts w:ascii="Consolas" w:eastAsia="Times New Roman" w:hAnsi="Consolas" w:cs="Times New Roman"/>
+          <w:color w:val="569CD6"/>
+          <w:sz w:val="21"/>
+          <w:szCs w:val="21"/>
+        </w:rPr>
+        <w:t>public</w:t>
+      </w:r>
+      <w:proofErr w:type="gramEnd"/>
+      <w:r>
+        <w:rPr>
+          <w:rFonts w:ascii="Consolas" w:eastAsia="Times New Roman" w:hAnsi="Consolas" w:cs="Times New Roman"/>
+          <w:color w:val="D4D4D4"/>
+          <w:sz w:val="21"/>
+          <w:szCs w:val="21"/>
+        </w:rPr>
+        <w:t> </w:t>
+      </w:r>
+      <w:r>
+        <w:rPr>
+          <w:rFonts w:ascii="Consolas" w:eastAsia="Times New Roman" w:hAnsi="Consolas" w:cs="Times New Roman"/>
+          <w:color w:val="569CD6"/>
+          <w:sz w:val="21"/>
+          <w:szCs w:val="21"/>
+        </w:rPr>
+        <w:t>static</w:t>
+      </w:r>
+      <w:r>
+        <w:rPr>
+          <w:rFonts w:ascii="Consolas" w:eastAsia="Times New Roman" w:hAnsi="Consolas" w:cs="Times New Roman"/>
+          <w:color w:val="D4D4D4"/>
+          <w:sz w:val="21"/>
+          <w:szCs w:val="21"/>
+        </w:rPr>
+        <w:t> </w:t>
+      </w:r>
+      <w:r>
+        <w:rPr>
+          <w:rFonts w:ascii="Consolas" w:eastAsia="Times New Roman" w:hAnsi="Consolas" w:cs="Times New Roman"/>
+          <w:color w:val="569CD6"/>
+          <w:sz w:val="21"/>
+          <w:szCs w:val="21"/>
+        </w:rPr>
+        <w:t>void</w:t>
+      </w:r>
+      <w:r>
+        <w:rPr>
+          <w:rFonts w:ascii="Consolas" w:eastAsia="Times New Roman" w:hAnsi="Consolas" w:cs="Times New Roman"/>
+          <w:color w:val="D4D4D4"/>
+          <w:sz w:val="21"/>
+          <w:szCs w:val="21"/>
+        </w:rPr>
+        <w:t> main</w:t>
+      </w:r>
+      <w:r>
+        <w:rPr>
+          <w:rFonts w:ascii="Consolas" w:eastAsia="Times New Roman" w:hAnsi="Consolas" w:cs="Times New Roman"/>
+          <w:color w:val="DCDCDC"/>
+          <w:sz w:val="21"/>
+          <w:szCs w:val="21"/>
+        </w:rPr>
+        <w:t>(</w:t>
+      </w:r>
+      <w:r>
+        <w:rPr>
+          <w:rFonts w:ascii="Consolas" w:eastAsia="Times New Roman" w:hAnsi="Consolas" w:cs="Times New Roman"/>
+          <w:color w:val="D4D4D4"/>
+          <w:sz w:val="21"/>
+          <w:szCs w:val="21"/>
+        </w:rPr>
+        <w:t>String</w:t>
+      </w:r>
+      <w:r>
+        <w:rPr>
+          <w:rFonts w:ascii="Consolas" w:eastAsia="Times New Roman" w:hAnsi="Consolas" w:cs="Times New Roman"/>
+          <w:color w:val="DCDCDC"/>
+          <w:sz w:val="21"/>
+          <w:szCs w:val="21"/>
+        </w:rPr>
+        <w:t>[]</w:t>
+      </w:r>
+      <w:r>
+        <w:rPr>
+          <w:rFonts w:ascii="Consolas" w:eastAsia="Times New Roman" w:hAnsi="Consolas" w:cs="Times New Roman"/>
+          <w:color w:val="D4D4D4"/>
+          <w:sz w:val="21"/>
+          <w:szCs w:val="21"/>
+        </w:rPr>
+        <w:t> </w:t>
+      </w:r>
+      <w:proofErr w:type="spellStart"/>
+      <w:r>
+        <w:rPr>
+          <w:rFonts w:ascii="Consolas" w:eastAsia="Times New Roman" w:hAnsi="Consolas" w:cs="Times New Roman"/>
+          <w:color w:val="D4D4D4"/>
+          <w:sz w:val="21"/>
+          <w:szCs w:val="21"/>
+        </w:rPr>
+        <w:t>args</w:t>
+      </w:r>
+      <w:proofErr w:type="spellEnd"/>
+      <w:r>
+        <w:rPr>
+          <w:rFonts w:ascii="Consolas" w:eastAsia="Times New Roman" w:hAnsi="Consolas" w:cs="Times New Roman"/>
+          <w:color w:val="DCDCDC"/>
+          <w:sz w:val="21"/>
+          <w:szCs w:val="21"/>
+        </w:rPr>
+        <w:t>)</w:t>
+      </w:r>
+      <w:r>
+        <w:rPr>
+          <w:rFonts w:ascii="Consolas" w:eastAsia="Times New Roman" w:hAnsi="Consolas" w:cs="Times New Roman"/>
+          <w:color w:val="D4D4D4"/>
+          <w:sz w:val="21"/>
+          <w:szCs w:val="21"/>
+        </w:rPr>
+        <w:t> </w:t>
+      </w:r>
+      <w:r>
+        <w:rPr>
+          <w:rFonts w:ascii="Consolas" w:eastAsia="Times New Roman" w:hAnsi="Consolas" w:cs="Times New Roman"/>
+          <w:color w:val="DCDCDC"/>
+          <w:sz w:val="21"/>
+          <w:szCs w:val="21"/>
+        </w:rPr>
+        <w:t>{</w:t>
+      </w:r>
+    </w:p>
+    <w:p>
+      <w:pPr>
+        <w:shd w:val="clear" w:color="auto" w:fill="1E1E1E"/>
+        <w:spacing w:after="0" w:line="285" w:lineRule="atLeast"/>
+        <w:rPr>
+          <w:rFonts w:ascii="Consolas" w:eastAsia="Times New Roman" w:hAnsi="Consolas" w:cs="Times New Roman"/>
+          <w:color w:val="D4D4D4"/>
+          <w:sz w:val="21"/>
+          <w:szCs w:val="21"/>
+        </w:rPr>
+      </w:pPr>
+      <w:r>
+        <w:rPr>
+          <w:rFonts w:ascii="Consolas" w:eastAsia="Times New Roman" w:hAnsi="Consolas" w:cs="Times New Roman"/>
+          <w:color w:val="D4D4D4"/>
+          <w:sz w:val="21"/>
+          <w:szCs w:val="21"/>
+        </w:rPr>
+        <w:t>    Car corolla </w:t>
+      </w:r>
+      <w:r>
+        <w:rPr>
+          <w:rFonts w:ascii="Consolas" w:eastAsia="Times New Roman" w:hAnsi="Consolas" w:cs="Times New Roman"/>
+          <w:color w:val="DCDCDC"/>
+          <w:sz w:val="21"/>
+          <w:szCs w:val="21"/>
+        </w:rPr>
+        <w:t>=</w:t>
+      </w:r>
+      <w:r>
+        <w:rPr>
+          <w:rFonts w:ascii="Consolas" w:eastAsia="Times New Roman" w:hAnsi="Consolas" w:cs="Times New Roman"/>
+          <w:color w:val="D4D4D4"/>
+          <w:sz w:val="21"/>
+          <w:szCs w:val="21"/>
+        </w:rPr>
+        <w:t> </w:t>
+      </w:r>
+      <w:r>
+        <w:rPr>
+          <w:rFonts w:ascii="Consolas" w:eastAsia="Times New Roman" w:hAnsi="Consolas" w:cs="Times New Roman"/>
+          <w:color w:val="569CD6"/>
+          <w:sz w:val="21"/>
+          <w:szCs w:val="21"/>
+        </w:rPr>
+        <w:t>new</w:t>
+      </w:r>
+      <w:r>
+        <w:rPr>
+          <w:rFonts w:ascii="Consolas" w:eastAsia="Times New Roman" w:hAnsi="Consolas" w:cs="Times New Roman"/>
+          <w:color w:val="D4D4D4"/>
+          <w:sz w:val="21"/>
+          <w:szCs w:val="21"/>
+        </w:rPr>
+        <w:t> </w:t>
+      </w:r>
+      <w:proofErr w:type="gramStart"/>
+      <w:r>
+        <w:rPr>
+          <w:rFonts w:ascii="Consolas" w:eastAsia="Times New Roman" w:hAnsi="Consolas" w:cs="Times New Roman"/>
+          <w:color w:val="D4D4D4"/>
+          <w:sz w:val="21"/>
+          <w:szCs w:val="21"/>
+        </w:rPr>
+        <w:t>Car</w:t>
+      </w:r>
+      <w:r>
+        <w:rPr>
+          <w:rFonts w:ascii="Consolas" w:eastAsia="Times New Roman" w:hAnsi="Consolas" w:cs="Times New Roman"/>
+          <w:color w:val="DCDCDC"/>
+          <w:sz w:val="21"/>
+          <w:szCs w:val="21"/>
+        </w:rPr>
+        <w:t>(</w:t>
+      </w:r>
+      <w:proofErr w:type="gramEnd"/>
+      <w:r>
+        <w:rPr>
+          <w:rFonts w:ascii="Consolas" w:eastAsia="Times New Roman" w:hAnsi="Consolas" w:cs="Times New Roman"/>
+          <w:color w:val="DCDCDC"/>
+          <w:sz w:val="21"/>
+          <w:szCs w:val="21"/>
+        </w:rPr>
+        <w:t>);</w:t>
+      </w:r>
+      <w:r>
+        <w:rPr>
+          <w:rFonts w:ascii="Consolas" w:eastAsia="Times New Roman" w:hAnsi="Consolas" w:cs="Times New Roman"/>
+          <w:color w:val="D4D4D4"/>
+          <w:sz w:val="21"/>
+          <w:szCs w:val="21"/>
+        </w:rPr>
+        <w:t> </w:t>
+      </w:r>
+    </w:p>
+    <w:p>
+      <w:pPr>
+        <w:shd w:val="clear" w:color="auto" w:fill="1E1E1E"/>
+        <w:spacing w:after="0" w:line="285" w:lineRule="atLeast"/>
+        <w:rPr>
+          <w:rFonts w:ascii="Consolas" w:eastAsia="Times New Roman" w:hAnsi="Consolas" w:cs="Times New Roman"/>
+          <w:color w:val="D4D4D4"/>
+          <w:sz w:val="21"/>
+          <w:szCs w:val="21"/>
+        </w:rPr>
+      </w:pPr>
+      <w:r>
+        <w:rPr>
+          <w:rFonts w:ascii="Consolas" w:eastAsia="Times New Roman" w:hAnsi="Consolas" w:cs="Times New Roman"/>
+          <w:color w:val="D4D4D4"/>
+          <w:sz w:val="21"/>
+          <w:szCs w:val="21"/>
+        </w:rPr>
+        <w:t>    </w:t>
+      </w:r>
+      <w:proofErr w:type="spellStart"/>
+      <w:proofErr w:type="gramStart"/>
+      <w:r>
+        <w:rPr>
+          <w:rFonts w:ascii="Consolas" w:eastAsia="Times New Roman" w:hAnsi="Consolas" w:cs="Times New Roman"/>
+          <w:color w:val="D4D4D4"/>
+          <w:sz w:val="21"/>
+          <w:szCs w:val="21"/>
+        </w:rPr>
+        <w:t>corolla</w:t>
+      </w:r>
+      <w:r>
+        <w:rPr>
+          <w:rFonts w:ascii="Consolas" w:eastAsia="Times New Roman" w:hAnsi="Consolas" w:cs="Times New Roman"/>
+          <w:color w:val="DCDCDC"/>
+          <w:sz w:val="21"/>
+          <w:szCs w:val="21"/>
+        </w:rPr>
+        <w:t>.</w:t>
+      </w:r>
+      <w:r>
+        <w:rPr>
+          <w:rFonts w:ascii="Consolas" w:eastAsia="Times New Roman" w:hAnsi="Consolas" w:cs="Times New Roman"/>
+          <w:color w:val="D4D4D4"/>
+          <w:sz w:val="21"/>
+          <w:szCs w:val="21"/>
+        </w:rPr>
+        <w:t>printOut</w:t>
+      </w:r>
+      <w:proofErr w:type="spellEnd"/>
+      <w:r>
+        <w:rPr>
+          <w:rFonts w:ascii="Consolas" w:eastAsia="Times New Roman" w:hAnsi="Consolas" w:cs="Times New Roman"/>
+          <w:color w:val="DCDCDC"/>
+          <w:sz w:val="21"/>
+          <w:szCs w:val="21"/>
+        </w:rPr>
+        <w:t>(</w:t>
+      </w:r>
+      <w:proofErr w:type="gramEnd"/>
+      <w:r>
+        <w:rPr>
+          <w:rFonts w:ascii="Consolas" w:eastAsia="Times New Roman" w:hAnsi="Consolas" w:cs="Times New Roman"/>
+          <w:color w:val="DCDCDC"/>
+          <w:sz w:val="21"/>
+          <w:szCs w:val="21"/>
+        </w:rPr>
+        <w:t>);</w:t>
+      </w:r>
+      <w:r>
+        <w:rPr>
+          <w:rFonts w:ascii="Consolas" w:eastAsia="Times New Roman" w:hAnsi="Consolas" w:cs="Times New Roman"/>
+          <w:color w:val="D4D4D4"/>
+          <w:sz w:val="21"/>
+          <w:szCs w:val="21"/>
+        </w:rPr>
+        <w:t> </w:t>
+      </w:r>
+    </w:p>
+    <w:p>
+      <w:pPr>
+        <w:shd w:val="clear" w:color="auto" w:fill="1E1E1E"/>
+        <w:spacing w:after="0" w:line="285" w:lineRule="atLeast"/>
+        <w:rPr>
+          <w:rFonts w:ascii="Consolas" w:eastAsia="Times New Roman" w:hAnsi="Consolas" w:cs="Times New Roman"/>
+          <w:color w:val="D4D4D4"/>
+          <w:sz w:val="21"/>
+          <w:szCs w:val="21"/>
+        </w:rPr>
+      </w:pPr>
+      <w:r>
+        <w:rPr>
+          <w:rFonts w:ascii="Consolas" w:eastAsia="Times New Roman" w:hAnsi="Consolas" w:cs="Times New Roman"/>
+          <w:color w:val="D4D4D4"/>
+          <w:sz w:val="21"/>
+          <w:szCs w:val="21"/>
+        </w:rPr>
+        <w:t>  </w:t>
+      </w:r>
+      <w:r>
+        <w:rPr>
+          <w:rFonts w:ascii="Consolas" w:eastAsia="Times New Roman" w:hAnsi="Consolas" w:cs="Times New Roman"/>
+          <w:color w:val="DCDCDC"/>
+          <w:sz w:val="21"/>
+          <w:szCs w:val="21"/>
+        </w:rPr>
+        <w:t>}</w:t>
+      </w:r>
+    </w:p>
+    <w:p>
+      <w:pPr>
+        <w:shd w:val="clear" w:color="auto" w:fill="1E1E1E"/>
+        <w:spacing w:after="0" w:line="285" w:lineRule="atLeast"/>
+        <w:rPr>
+          <w:rFonts w:ascii="Consolas" w:eastAsia="Times New Roman" w:hAnsi="Consolas" w:cs="Times New Roman"/>
+          <w:color w:val="D4D4D4"/>
+          <w:sz w:val="21"/>
+          <w:szCs w:val="21"/>
+        </w:rPr>
+      </w:pPr>
+      <w:r>
+        <w:rPr>
+          <w:rFonts w:ascii="Consolas" w:eastAsia="Times New Roman" w:hAnsi="Consolas" w:cs="Times New Roman"/>
+          <w:color w:val="DCDCDC"/>
+          <w:sz w:val="21"/>
+          <w:szCs w:val="21"/>
+        </w:rPr>
+        <w:t>}</w:t>
+      </w:r>
+    </w:p>
+    <w:p>
+      <w:pPr>
+        <w:pStyle w:val="Heading3"/>
+      </w:pPr>
+    </w:p>
+    <w:p>
+      <w:pPr>
+        <w:pStyle w:val="Heading3"/>
+      </w:pPr>
+      <w:r>
+        <w:t xml:space="preserve">Using with Constructors </w:t>
+      </w:r>
+      <w:hyperlink r:id="rId29" w:anchor="using-with-constructors" w:history="1">
+        <w:r>
+          <w:rPr>
+            <w:rStyle w:val="anchor-link"/>
+            <w:color w:val="0000FF"/>
+            <w:u w:val="single"/>
+          </w:rPr>
+          <w:t>#</w:t>
+        </w:r>
+      </w:hyperlink>
+    </w:p>
+    <w:p>
+      <w:pPr>
+        <w:spacing w:beforeAutospacing="1" w:after="100" w:afterAutospacing="1" w:line="240" w:lineRule="auto"/>
         <w:rPr>
           <w:rFonts w:ascii="Times New Roman" w:eastAsia="Times New Roman" w:hAnsi="Times New Roman" w:cs="Times New Roman"/>
           <w:sz w:val="24"/>
           <w:szCs w:val="24"/>
         </w:rPr>
       </w:pPr>
-    </w:p>
-    <w:p>
-      <w:pPr>
-        <w:pStyle w:val="NormalWeb"/>
+      <w:r>
+        <w:rPr>
+          <w:rFonts w:ascii="Times New Roman" w:eastAsia="Times New Roman" w:hAnsi="Times New Roman" w:cs="Times New Roman"/>
+          <w:b/>
+          <w:bCs/>
+          <w:sz w:val="24"/>
+          <w:szCs w:val="24"/>
+        </w:rPr>
+        <w:t>Important Note:</w:t>
+      </w:r>
+      <w:r>
+        <w:rPr>
+          <w:rFonts w:ascii="Times New Roman" w:eastAsia="Times New Roman" w:hAnsi="Times New Roman" w:cs="Times New Roman"/>
+          <w:sz w:val="24"/>
+          <w:szCs w:val="24"/>
+        </w:rPr>
+        <w:t xml:space="preserve"> When you create an Object of a </w:t>
+      </w:r>
+      <w:proofErr w:type="spellStart"/>
+      <w:r>
+        <w:rPr>
+          <w:rFonts w:ascii="Times New Roman" w:eastAsia="Times New Roman" w:hAnsi="Times New Roman" w:cs="Times New Roman"/>
+          <w:i/>
+          <w:iCs/>
+          <w:sz w:val="24"/>
+          <w:szCs w:val="24"/>
+        </w:rPr>
+        <w:t>SubClass</w:t>
+      </w:r>
+      <w:proofErr w:type="spellEnd"/>
+      <w:r>
+        <w:rPr>
+          <w:rFonts w:ascii="Times New Roman" w:eastAsia="Times New Roman" w:hAnsi="Times New Roman" w:cs="Times New Roman"/>
+          <w:sz w:val="24"/>
+          <w:szCs w:val="24"/>
+        </w:rPr>
+        <w:t xml:space="preserve"> type at the same time, an Object of </w:t>
+      </w:r>
+      <w:proofErr w:type="spellStart"/>
+      <w:r>
+        <w:rPr>
+          <w:rFonts w:ascii="Times New Roman" w:eastAsia="Times New Roman" w:hAnsi="Times New Roman" w:cs="Times New Roman"/>
+          <w:i/>
+          <w:iCs/>
+          <w:sz w:val="24"/>
+          <w:szCs w:val="24"/>
+        </w:rPr>
+        <w:t>SuperClass</w:t>
+      </w:r>
+      <w:proofErr w:type="spellEnd"/>
+      <w:r>
+        <w:rPr>
+          <w:rFonts w:ascii="Times New Roman" w:eastAsia="Times New Roman" w:hAnsi="Times New Roman" w:cs="Times New Roman"/>
+          <w:sz w:val="24"/>
+          <w:szCs w:val="24"/>
+        </w:rPr>
+        <w:t xml:space="preserve"> type is created by calling implicitly the constructor of </w:t>
+      </w:r>
+      <w:proofErr w:type="spellStart"/>
+      <w:r>
+        <w:rPr>
+          <w:rFonts w:ascii="Times New Roman" w:eastAsia="Times New Roman" w:hAnsi="Times New Roman" w:cs="Times New Roman"/>
+          <w:i/>
+          <w:iCs/>
+          <w:sz w:val="24"/>
+          <w:szCs w:val="24"/>
+        </w:rPr>
+        <w:t>SuperClass</w:t>
+      </w:r>
+      <w:proofErr w:type="spellEnd"/>
+      <w:r>
+        <w:rPr>
+          <w:rFonts w:ascii="Times New Roman" w:eastAsia="Times New Roman" w:hAnsi="Times New Roman" w:cs="Times New Roman"/>
+          <w:i/>
+          <w:iCs/>
+          <w:sz w:val="24"/>
+          <w:szCs w:val="24"/>
+        </w:rPr>
+        <w:t>.</w:t>
+      </w:r>
+    </w:p>
+    <w:p>
+      <w:pPr>
+        <w:shd w:val="clear" w:color="auto" w:fill="1E1E1E"/>
+        <w:tabs>
+          <w:tab w:val="left" w:pos="916"/>
+          <w:tab w:val="left" w:pos="1832"/>
+          <w:tab w:val="left" w:pos="2748"/>
+          <w:tab w:val="left" w:pos="3664"/>
+          <w:tab w:val="left" w:pos="4580"/>
+          <w:tab w:val="left" w:pos="5496"/>
+          <w:tab w:val="left" w:pos="6412"/>
+          <w:tab w:val="left" w:pos="7328"/>
+          <w:tab w:val="left" w:pos="8244"/>
+          <w:tab w:val="left" w:pos="9160"/>
+          <w:tab w:val="left" w:pos="10076"/>
+          <w:tab w:val="left" w:pos="10992"/>
+          <w:tab w:val="left" w:pos="11908"/>
+          <w:tab w:val="left" w:pos="12824"/>
+          <w:tab w:val="left" w:pos="13740"/>
+          <w:tab w:val="left" w:pos="14656"/>
+        </w:tabs>
+        <w:spacing w:after="0" w:line="240" w:lineRule="auto"/>
+        <w:rPr>
+          <w:rFonts w:ascii="Courier New" w:eastAsia="Times New Roman" w:hAnsi="Courier New" w:cs="Courier New"/>
+          <w:sz w:val="20"/>
+          <w:szCs w:val="20"/>
+        </w:rPr>
+      </w:pPr>
+      <w:proofErr w:type="gramStart"/>
+      <w:r>
+        <w:rPr>
+          <w:rFonts w:ascii="Courier New" w:eastAsia="Times New Roman" w:hAnsi="Courier New" w:cs="Courier New"/>
+          <w:sz w:val="20"/>
+          <w:szCs w:val="20"/>
+        </w:rPr>
+        <w:t>super(</w:t>
+      </w:r>
+      <w:proofErr w:type="gramEnd"/>
+      <w:r>
+        <w:rPr>
+          <w:rFonts w:ascii="Courier New" w:eastAsia="Times New Roman" w:hAnsi="Courier New" w:cs="Courier New"/>
+          <w:sz w:val="20"/>
+          <w:szCs w:val="20"/>
+        </w:rPr>
+        <w:t>);  //calls the (no argument) constructor if a no argument constructor is defined in the SuperClass</w:t>
+      </w:r>
+      <w:r>
+        <w:rPr>
+          <w:rFonts w:ascii="Courier New" w:eastAsia="Times New Roman" w:hAnsi="Courier New" w:cs="Courier New"/>
+          <w:sz w:val="20"/>
+          <w:szCs w:val="20"/>
+        </w:rPr>
+        <w:br/>
+        <w:t> </w:t>
+      </w:r>
+      <w:r>
+        <w:rPr>
+          <w:rFonts w:ascii="Courier New" w:eastAsia="Times New Roman" w:hAnsi="Courier New" w:cs="Courier New"/>
+          <w:sz w:val="20"/>
+          <w:szCs w:val="20"/>
+        </w:rPr>
+        <w:br/>
+        <w:t>super(parameters); //calls the parameterized constructor of the SuperClass with matching parameters from the </w:t>
+      </w:r>
+      <w:proofErr w:type="spellStart"/>
+      <w:r>
+        <w:rPr>
+          <w:rFonts w:ascii="Courier New" w:eastAsia="Times New Roman" w:hAnsi="Courier New" w:cs="Courier New"/>
+          <w:sz w:val="20"/>
+          <w:szCs w:val="20"/>
+        </w:rPr>
+        <w:t>SubClass</w:t>
+      </w:r>
+      <w:proofErr w:type="spellEnd"/>
+      <w:r>
+        <w:rPr>
+          <w:rFonts w:ascii="Courier New" w:eastAsia="Times New Roman" w:hAnsi="Courier New" w:cs="Courier New"/>
+          <w:sz w:val="20"/>
+          <w:szCs w:val="20"/>
+        </w:rPr>
+        <w:t> constructor</w:t>
+      </w:r>
+    </w:p>
+    <w:p>
+      <w:pPr>
+        <w:pStyle w:val="Heading1"/>
+        <w:rPr>
+          <w:sz w:val="28"/>
+          <w:szCs w:val="28"/>
+        </w:rPr>
+      </w:pPr>
+      <w:r>
+        <w:rPr>
+          <w:sz w:val="28"/>
+          <w:szCs w:val="28"/>
+        </w:rPr>
+        <w:t>Advantages of Inheritance</w:t>
+      </w:r>
+    </w:p>
+    <w:p>
+      <w:pPr>
+        <w:spacing w:before="100" w:beforeAutospacing="1" w:after="100" w:afterAutospacing="1" w:line="240" w:lineRule="auto"/>
+      </w:pPr>
+      <w:hyperlink r:id="rId30" w:anchor="re-usability" w:history="1">
+        <w:r>
+          <w:rPr>
+            <w:rStyle w:val="Hyperlink"/>
+          </w:rPr>
+          <w:t>Re-usability</w:t>
+        </w:r>
+      </w:hyperlink>
+      <w:r>
+        <w:t xml:space="preserve">            </w:t>
+      </w:r>
+      <w:hyperlink r:id="rId31" w:anchor="avoiding-duplication-of-code" w:history="1">
+        <w:r>
+          <w:rPr>
+            <w:rStyle w:val="Hyperlink"/>
+          </w:rPr>
+          <w:t>Avoiding Duplication of Code</w:t>
+        </w:r>
+      </w:hyperlink>
+      <w:r>
+        <w:t xml:space="preserve">          </w:t>
+      </w:r>
+      <w:hyperlink r:id="rId32" w:anchor="extensibility" w:history="1">
+        <w:r>
+          <w:rPr>
+            <w:rStyle w:val="Hyperlink"/>
+          </w:rPr>
+          <w:t>Extensibility</w:t>
+        </w:r>
+      </w:hyperlink>
+      <w:r>
+        <w:t xml:space="preserve">          </w:t>
+      </w:r>
+      <w:hyperlink r:id="rId33" w:anchor="data-hiding" w:history="1">
+        <w:r>
+          <w:rPr>
+            <w:rStyle w:val="Hyperlink"/>
+          </w:rPr>
+          <w:t>Data Hiding</w:t>
+        </w:r>
+      </w:hyperlink>
+    </w:p>
+    <w:p>
+      <w:pPr>
+        <w:spacing w:before="100" w:beforeAutospacing="1" w:after="100" w:afterAutospacing="1" w:line="240" w:lineRule="auto"/>
+        <w:rPr>
+          <w:rFonts w:ascii="Times New Roman" w:eastAsia="Times New Roman" w:hAnsi="Times New Roman" w:cs="Times New Roman"/>
+          <w:sz w:val="24"/>
+          <w:szCs w:val="24"/>
+        </w:rPr>
+      </w:pPr>
+      <w:r>
+        <w:rPr>
+          <w:rFonts w:ascii="Times New Roman" w:eastAsia="Times New Roman" w:hAnsi="Times New Roman" w:cs="Times New Roman"/>
+          <w:sz w:val="24"/>
+          <w:szCs w:val="24"/>
+        </w:rPr>
+        <w:t>Using inheritance, one can extend the base class logic as per the business logic of the derived class. This is an easy way to upgrade or enhance specific parts of a product without changing the core attributes. An existing class can act as a base class to derive a new class having upgraded features.</w:t>
+      </w:r>
+    </w:p>
+    <w:p>
+      <w:pPr>
+        <w:pStyle w:val="Heading1"/>
+        <w:rPr>
+          <w:sz w:val="28"/>
+          <w:szCs w:val="28"/>
+        </w:rPr>
+      </w:pPr>
+      <w:hyperlink r:id="rId34" w:history="1">
+        <w:r>
+          <w:rPr>
+            <w:sz w:val="28"/>
+            <w:szCs w:val="28"/>
+          </w:rPr>
+          <w:t>Implementing two interfaces in a class with same method. Which interface method is overridden?</w:t>
+        </w:r>
+      </w:hyperlink>
+    </w:p>
+    <w:p>
+      <w:pPr>
+        <w:spacing w:before="100" w:beforeAutospacing="1" w:after="100" w:afterAutospacing="1" w:line="240" w:lineRule="auto"/>
+        <w:rPr>
+          <w:rFonts w:ascii="Times New Roman" w:eastAsia="Times New Roman" w:hAnsi="Times New Roman" w:cs="Times New Roman"/>
+          <w:sz w:val="24"/>
+          <w:szCs w:val="24"/>
+        </w:rPr>
+      </w:pPr>
+      <w:r>
+        <w:rPr>
+          <w:rFonts w:ascii="Times New Roman" w:eastAsia="Times New Roman" w:hAnsi="Times New Roman" w:cs="Times New Roman"/>
+          <w:sz w:val="24"/>
+          <w:szCs w:val="24"/>
+        </w:rPr>
+        <w:t xml:space="preserve">If a type implements two interfaces, and each </w:t>
+      </w:r>
+      <w:r>
+        <w:rPr>
+          <w:rFonts w:ascii="Courier New" w:eastAsia="Times New Roman" w:hAnsi="Courier New" w:cs="Courier New"/>
+          <w:sz w:val="20"/>
+          <w:szCs w:val="20"/>
+        </w:rPr>
+        <w:t>interface</w:t>
+      </w:r>
+      <w:r>
+        <w:rPr>
+          <w:rFonts w:ascii="Times New Roman" w:eastAsia="Times New Roman" w:hAnsi="Times New Roman" w:cs="Times New Roman"/>
+          <w:sz w:val="24"/>
+          <w:szCs w:val="24"/>
+        </w:rPr>
+        <w:t xml:space="preserve"> define a method that has identical signature, then in effect there is only one method, and they are not distinguishable. If, say, the two methods have conflicting return types, then it will be a compilation error. This is the general rule of inheritance, method overriding, hiding, and declarations, and applies also to possible conflicts not only between 2 inherited </w:t>
+      </w:r>
+      <w:r>
+        <w:rPr>
+          <w:rFonts w:ascii="Courier New" w:eastAsia="Times New Roman" w:hAnsi="Courier New" w:cs="Courier New"/>
+          <w:sz w:val="20"/>
+          <w:szCs w:val="20"/>
+        </w:rPr>
+        <w:t>interface</w:t>
+      </w:r>
+      <w:r>
+        <w:rPr>
+          <w:rFonts w:ascii="Times New Roman" w:eastAsia="Times New Roman" w:hAnsi="Times New Roman" w:cs="Times New Roman"/>
+          <w:sz w:val="24"/>
+          <w:szCs w:val="24"/>
+        </w:rPr>
+        <w:t xml:space="preserve"> methods, but also an </w:t>
+      </w:r>
+      <w:r>
+        <w:rPr>
+          <w:rFonts w:ascii="Courier New" w:eastAsia="Times New Roman" w:hAnsi="Courier New" w:cs="Courier New"/>
+          <w:sz w:val="20"/>
+          <w:szCs w:val="20"/>
+        </w:rPr>
+        <w:t>interface</w:t>
+      </w:r>
+      <w:r>
+        <w:rPr>
+          <w:rFonts w:ascii="Times New Roman" w:eastAsia="Times New Roman" w:hAnsi="Times New Roman" w:cs="Times New Roman"/>
+          <w:sz w:val="24"/>
+          <w:szCs w:val="24"/>
+        </w:rPr>
+        <w:t xml:space="preserve"> and a super </w:t>
+      </w:r>
+      <w:r>
+        <w:rPr>
+          <w:rFonts w:ascii="Courier New" w:eastAsia="Times New Roman" w:hAnsi="Courier New" w:cs="Courier New"/>
+          <w:sz w:val="20"/>
+          <w:szCs w:val="20"/>
+        </w:rPr>
+        <w:t>class</w:t>
+      </w:r>
+      <w:r>
+        <w:rPr>
+          <w:rFonts w:ascii="Times New Roman" w:eastAsia="Times New Roman" w:hAnsi="Times New Roman" w:cs="Times New Roman"/>
+          <w:sz w:val="24"/>
+          <w:szCs w:val="24"/>
+        </w:rPr>
+        <w:t xml:space="preserve"> method, or even just conflicts due to type erasure of generics.</w:t>
+      </w:r>
+    </w:p>
+    <w:p>
+      <w:pPr>
+        <w:pStyle w:val="Heading1"/>
+      </w:pPr>
+      <w:r>
+        <w:t>What is Polymorphism?</w:t>
+      </w:r>
+    </w:p>
+    <w:p>
+      <w:pPr>
+        <w:pStyle w:val="Heading1"/>
+        <w:rPr>
+          <w:sz w:val="28"/>
+          <w:szCs w:val="28"/>
+        </w:rPr>
+      </w:pPr>
+      <w:bookmarkStart w:id="0" w:name="_GoBack"/>
+      <w:bookmarkEnd w:id="0"/>
+    </w:p>
+    <w:p>
+      <w:pPr>
+        <w:spacing w:before="100" w:beforeAutospacing="1" w:after="100" w:afterAutospacing="1" w:line="240" w:lineRule="auto"/>
       </w:pPr>
     </w:p>
     <w:p>
@@ -10239,13 +14334,13 @@
 <file path=word/numbering.xml><?xml version="1.0" encoding="utf-8"?>
 <w:numbering xmlns:wpc="http://schemas.microsoft.com/office/word/2010/wordprocessingCanvas" xmlns:mc="http://schemas.openxmlformats.org/markup-compatibility/2006" xmlns:o="urn:schemas-microsoft-com:office:office" xmlns:r="http://schemas.openxmlformats.org/officeDocument/2006/relationships" xmlns:m="http://schemas.openxmlformats.org/officeDocument/2006/math" xmlns:v="urn:schemas-microsoft-com:vml" xmlns:wp14="http://schemas.microsoft.com/office/word/2010/wordprocessingDrawing" xmlns:wp="http://schemas.openxmlformats.org/drawingml/2006/wordprocessingDrawing" xmlns:w10="urn:schemas-microsoft-com:office:word" xmlns:w="http://schemas.openxmlformats.org/wordprocessingml/2006/main" xmlns:w14="http://schemas.microsoft.com/office/word/2010/wordml" xmlns:w15="http://schemas.microsoft.com/office/word/2012/wordml" xmlns:wpg="http://schemas.microsoft.com/office/word/2010/wordprocessingGroup" xmlns:wpi="http://schemas.microsoft.com/office/word/2010/wordprocessingInk" xmlns:wne="http://schemas.microsoft.com/office/word/2006/wordml" xmlns:wps="http://schemas.microsoft.com/office/word/2010/wordprocessingShape" mc:Ignorable="w14 w15 wp14">
   <w:abstractNum w:abstractNumId="0" w15:restartNumberingAfterBreak="0">
-    <w:nsid w:val="2C393897"/>
+    <w:nsid w:val="0ACE4566"/>
     <w:multiLevelType w:val="multilevel"/>
-    <w:tmpl w:val="77C41CC2"/>
+    <w:tmpl w:val="1FF699B4"/>
     <w:lvl w:ilvl="0">
       <w:start w:val="1"/>
-      <w:numFmt w:val="decimal"/>
-      <w:lvlText w:val="%1."/>
+      <w:numFmt w:val="bullet"/>
+      <w:lvlText w:val=""/>
       <w:lvlJc w:val="left"/>
       <w:pPr>
         <w:tabs>
@@ -10253,11 +14348,15 @@
         </w:tabs>
         <w:ind w:left="720" w:hanging="360"/>
       </w:pPr>
+      <w:rPr>
+        <w:rFonts w:ascii="Symbol" w:hAnsi="Symbol" w:hint="default"/>
+        <w:sz w:val="20"/>
+      </w:rPr>
     </w:lvl>
-    <w:lvl w:ilvl="1" w:tentative="1">
+    <w:lvl w:ilvl="1">
       <w:start w:val="1"/>
-      <w:numFmt w:val="decimal"/>
-      <w:lvlText w:val="%2."/>
+      <w:numFmt w:val="bullet"/>
+      <w:lvlText w:val="o"/>
       <w:lvlJc w:val="left"/>
       <w:pPr>
         <w:tabs>
@@ -10265,11 +14364,15 @@
         </w:tabs>
         <w:ind w:left="1440" w:hanging="360"/>
       </w:pPr>
+      <w:rPr>
+        <w:rFonts w:ascii="Courier New" w:hAnsi="Courier New" w:hint="default"/>
+        <w:sz w:val="20"/>
+      </w:rPr>
     </w:lvl>
-    <w:lvl w:ilvl="2" w:tentative="1">
+    <w:lvl w:ilvl="2">
       <w:start w:val="1"/>
-      <w:numFmt w:val="decimal"/>
-      <w:lvlText w:val="%3."/>
+      <w:numFmt w:val="bullet"/>
+      <w:lvlText w:val=""/>
       <w:lvlJc w:val="left"/>
       <w:pPr>
         <w:tabs>
@@ -10277,11 +14380,15 @@
         </w:tabs>
         <w:ind w:left="2160" w:hanging="360"/>
       </w:pPr>
+      <w:rPr>
+        <w:rFonts w:ascii="Wingdings" w:hAnsi="Wingdings" w:hint="default"/>
+        <w:sz w:val="20"/>
+      </w:rPr>
     </w:lvl>
     <w:lvl w:ilvl="3" w:tentative="1">
       <w:start w:val="1"/>
-      <w:numFmt w:val="decimal"/>
-      <w:lvlText w:val="%4."/>
+      <w:numFmt w:val="bullet"/>
+      <w:lvlText w:val=""/>
       <w:lvlJc w:val="left"/>
       <w:pPr>
         <w:tabs>
@@ -10289,11 +14396,15 @@
         </w:tabs>
         <w:ind w:left="2880" w:hanging="360"/>
       </w:pPr>
+      <w:rPr>
+        <w:rFonts w:ascii="Wingdings" w:hAnsi="Wingdings" w:hint="default"/>
+        <w:sz w:val="20"/>
+      </w:rPr>
     </w:lvl>
     <w:lvl w:ilvl="4" w:tentative="1">
       <w:start w:val="1"/>
-      <w:numFmt w:val="decimal"/>
-      <w:lvlText w:val="%5."/>
+      <w:numFmt w:val="bullet"/>
+      <w:lvlText w:val=""/>
       <w:lvlJc w:val="left"/>
       <w:pPr>
         <w:tabs>
@@ -10301,11 +14412,15 @@
         </w:tabs>
         <w:ind w:left="3600" w:hanging="360"/>
       </w:pPr>
+      <w:rPr>
+        <w:rFonts w:ascii="Wingdings" w:hAnsi="Wingdings" w:hint="default"/>
+        <w:sz w:val="20"/>
+      </w:rPr>
     </w:lvl>
     <w:lvl w:ilvl="5" w:tentative="1">
       <w:start w:val="1"/>
-      <w:numFmt w:val="decimal"/>
-      <w:lvlText w:val="%6."/>
+      <w:numFmt w:val="bullet"/>
+      <w:lvlText w:val=""/>
       <w:lvlJc w:val="left"/>
       <w:pPr>
         <w:tabs>
@@ -10313,11 +14428,15 @@
         </w:tabs>
         <w:ind w:left="4320" w:hanging="360"/>
       </w:pPr>
+      <w:rPr>
+        <w:rFonts w:ascii="Wingdings" w:hAnsi="Wingdings" w:hint="default"/>
+        <w:sz w:val="20"/>
+      </w:rPr>
     </w:lvl>
     <w:lvl w:ilvl="6" w:tentative="1">
       <w:start w:val="1"/>
-      <w:numFmt w:val="decimal"/>
-      <w:lvlText w:val="%7."/>
+      <w:numFmt w:val="bullet"/>
+      <w:lvlText w:val=""/>
       <w:lvlJc w:val="left"/>
       <w:pPr>
         <w:tabs>
@@ -10325,11 +14444,15 @@
         </w:tabs>
         <w:ind w:left="5040" w:hanging="360"/>
       </w:pPr>
+      <w:rPr>
+        <w:rFonts w:ascii="Wingdings" w:hAnsi="Wingdings" w:hint="default"/>
+        <w:sz w:val="20"/>
+      </w:rPr>
     </w:lvl>
     <w:lvl w:ilvl="7" w:tentative="1">
       <w:start w:val="1"/>
-      <w:numFmt w:val="decimal"/>
-      <w:lvlText w:val="%8."/>
+      <w:numFmt w:val="bullet"/>
+      <w:lvlText w:val=""/>
       <w:lvlJc w:val="left"/>
       <w:pPr>
         <w:tabs>
@@ -10337,11 +14460,15 @@
         </w:tabs>
         <w:ind w:left="5760" w:hanging="360"/>
       </w:pPr>
+      <w:rPr>
+        <w:rFonts w:ascii="Wingdings" w:hAnsi="Wingdings" w:hint="default"/>
+        <w:sz w:val="20"/>
+      </w:rPr>
     </w:lvl>
     <w:lvl w:ilvl="8" w:tentative="1">
       <w:start w:val="1"/>
-      <w:numFmt w:val="decimal"/>
-      <w:lvlText w:val="%9."/>
+      <w:numFmt w:val="bullet"/>
+      <w:lvlText w:val=""/>
       <w:lvlJc w:val="left"/>
       <w:pPr>
         <w:tabs>
@@ -10349,12 +14476,16 @@
         </w:tabs>
         <w:ind w:left="6480" w:hanging="360"/>
       </w:pPr>
+      <w:rPr>
+        <w:rFonts w:ascii="Wingdings" w:hAnsi="Wingdings" w:hint="default"/>
+        <w:sz w:val="20"/>
+      </w:rPr>
     </w:lvl>
   </w:abstractNum>
   <w:abstractNum w:abstractNumId="1" w15:restartNumberingAfterBreak="0">
-    <w:nsid w:val="494644CE"/>
+    <w:nsid w:val="12520027"/>
     <w:multiLevelType w:val="multilevel"/>
-    <w:tmpl w:val="8DAA3728"/>
+    <w:tmpl w:val="21005468"/>
     <w:lvl w:ilvl="0">
       <w:start w:val="1"/>
       <w:numFmt w:val="bullet"/>
@@ -10501,9 +14632,9 @@
     </w:lvl>
   </w:abstractNum>
   <w:abstractNum w:abstractNumId="2" w15:restartNumberingAfterBreak="0">
-    <w:nsid w:val="62342C32"/>
+    <w:nsid w:val="2C393897"/>
     <w:multiLevelType w:val="multilevel"/>
-    <w:tmpl w:val="6D829B1A"/>
+    <w:tmpl w:val="77C41CC2"/>
     <w:lvl w:ilvl="0">
       <w:start w:val="1"/>
       <w:numFmt w:val="decimal"/>
@@ -10614,9 +14745,9 @@
     </w:lvl>
   </w:abstractNum>
   <w:abstractNum w:abstractNumId="3" w15:restartNumberingAfterBreak="0">
-    <w:nsid w:val="68072877"/>
+    <w:nsid w:val="494644CE"/>
     <w:multiLevelType w:val="multilevel"/>
-    <w:tmpl w:val="537C2B6E"/>
+    <w:tmpl w:val="8DAA3728"/>
     <w:lvl w:ilvl="0">
       <w:start w:val="1"/>
       <w:numFmt w:val="bullet"/>
@@ -10762,17 +14893,285 @@
       </w:rPr>
     </w:lvl>
   </w:abstractNum>
+  <w:abstractNum w:abstractNumId="4" w15:restartNumberingAfterBreak="0">
+    <w:nsid w:val="62342C32"/>
+    <w:multiLevelType w:val="multilevel"/>
+    <w:tmpl w:val="6D829B1A"/>
+    <w:lvl w:ilvl="0">
+      <w:start w:val="1"/>
+      <w:numFmt w:val="decimal"/>
+      <w:lvlText w:val="%1."/>
+      <w:lvlJc w:val="left"/>
+      <w:pPr>
+        <w:tabs>
+          <w:tab w:val="num" w:pos="720"/>
+        </w:tabs>
+        <w:ind w:left="720" w:hanging="360"/>
+      </w:pPr>
+    </w:lvl>
+    <w:lvl w:ilvl="1" w:tentative="1">
+      <w:start w:val="1"/>
+      <w:numFmt w:val="decimal"/>
+      <w:lvlText w:val="%2."/>
+      <w:lvlJc w:val="left"/>
+      <w:pPr>
+        <w:tabs>
+          <w:tab w:val="num" w:pos="1440"/>
+        </w:tabs>
+        <w:ind w:left="1440" w:hanging="360"/>
+      </w:pPr>
+    </w:lvl>
+    <w:lvl w:ilvl="2" w:tentative="1">
+      <w:start w:val="1"/>
+      <w:numFmt w:val="decimal"/>
+      <w:lvlText w:val="%3."/>
+      <w:lvlJc w:val="left"/>
+      <w:pPr>
+        <w:tabs>
+          <w:tab w:val="num" w:pos="2160"/>
+        </w:tabs>
+        <w:ind w:left="2160" w:hanging="360"/>
+      </w:pPr>
+    </w:lvl>
+    <w:lvl w:ilvl="3" w:tentative="1">
+      <w:start w:val="1"/>
+      <w:numFmt w:val="decimal"/>
+      <w:lvlText w:val="%4."/>
+      <w:lvlJc w:val="left"/>
+      <w:pPr>
+        <w:tabs>
+          <w:tab w:val="num" w:pos="2880"/>
+        </w:tabs>
+        <w:ind w:left="2880" w:hanging="360"/>
+      </w:pPr>
+    </w:lvl>
+    <w:lvl w:ilvl="4" w:tentative="1">
+      <w:start w:val="1"/>
+      <w:numFmt w:val="decimal"/>
+      <w:lvlText w:val="%5."/>
+      <w:lvlJc w:val="left"/>
+      <w:pPr>
+        <w:tabs>
+          <w:tab w:val="num" w:pos="3600"/>
+        </w:tabs>
+        <w:ind w:left="3600" w:hanging="360"/>
+      </w:pPr>
+    </w:lvl>
+    <w:lvl w:ilvl="5" w:tentative="1">
+      <w:start w:val="1"/>
+      <w:numFmt w:val="decimal"/>
+      <w:lvlText w:val="%6."/>
+      <w:lvlJc w:val="left"/>
+      <w:pPr>
+        <w:tabs>
+          <w:tab w:val="num" w:pos="4320"/>
+        </w:tabs>
+        <w:ind w:left="4320" w:hanging="360"/>
+      </w:pPr>
+    </w:lvl>
+    <w:lvl w:ilvl="6" w:tentative="1">
+      <w:start w:val="1"/>
+      <w:numFmt w:val="decimal"/>
+      <w:lvlText w:val="%7."/>
+      <w:lvlJc w:val="left"/>
+      <w:pPr>
+        <w:tabs>
+          <w:tab w:val="num" w:pos="5040"/>
+        </w:tabs>
+        <w:ind w:left="5040" w:hanging="360"/>
+      </w:pPr>
+    </w:lvl>
+    <w:lvl w:ilvl="7" w:tentative="1">
+      <w:start w:val="1"/>
+      <w:numFmt w:val="decimal"/>
+      <w:lvlText w:val="%8."/>
+      <w:lvlJc w:val="left"/>
+      <w:pPr>
+        <w:tabs>
+          <w:tab w:val="num" w:pos="5760"/>
+        </w:tabs>
+        <w:ind w:left="5760" w:hanging="360"/>
+      </w:pPr>
+    </w:lvl>
+    <w:lvl w:ilvl="8" w:tentative="1">
+      <w:start w:val="1"/>
+      <w:numFmt w:val="decimal"/>
+      <w:lvlText w:val="%9."/>
+      <w:lvlJc w:val="left"/>
+      <w:pPr>
+        <w:tabs>
+          <w:tab w:val="num" w:pos="6480"/>
+        </w:tabs>
+        <w:ind w:left="6480" w:hanging="360"/>
+      </w:pPr>
+    </w:lvl>
+  </w:abstractNum>
+  <w:abstractNum w:abstractNumId="5" w15:restartNumberingAfterBreak="0">
+    <w:nsid w:val="68072877"/>
+    <w:multiLevelType w:val="multilevel"/>
+    <w:tmpl w:val="537C2B6E"/>
+    <w:lvl w:ilvl="0">
+      <w:start w:val="1"/>
+      <w:numFmt w:val="bullet"/>
+      <w:lvlText w:val=""/>
+      <w:lvlJc w:val="left"/>
+      <w:pPr>
+        <w:tabs>
+          <w:tab w:val="num" w:pos="720"/>
+        </w:tabs>
+        <w:ind w:left="720" w:hanging="360"/>
+      </w:pPr>
+      <w:rPr>
+        <w:rFonts w:ascii="Symbol" w:hAnsi="Symbol" w:hint="default"/>
+        <w:sz w:val="20"/>
+      </w:rPr>
+    </w:lvl>
+    <w:lvl w:ilvl="1" w:tentative="1">
+      <w:start w:val="1"/>
+      <w:numFmt w:val="bullet"/>
+      <w:lvlText w:val="o"/>
+      <w:lvlJc w:val="left"/>
+      <w:pPr>
+        <w:tabs>
+          <w:tab w:val="num" w:pos="1440"/>
+        </w:tabs>
+        <w:ind w:left="1440" w:hanging="360"/>
+      </w:pPr>
+      <w:rPr>
+        <w:rFonts w:ascii="Courier New" w:hAnsi="Courier New" w:hint="default"/>
+        <w:sz w:val="20"/>
+      </w:rPr>
+    </w:lvl>
+    <w:lvl w:ilvl="2" w:tentative="1">
+      <w:start w:val="1"/>
+      <w:numFmt w:val="bullet"/>
+      <w:lvlText w:val=""/>
+      <w:lvlJc w:val="left"/>
+      <w:pPr>
+        <w:tabs>
+          <w:tab w:val="num" w:pos="2160"/>
+        </w:tabs>
+        <w:ind w:left="2160" w:hanging="360"/>
+      </w:pPr>
+      <w:rPr>
+        <w:rFonts w:ascii="Wingdings" w:hAnsi="Wingdings" w:hint="default"/>
+        <w:sz w:val="20"/>
+      </w:rPr>
+    </w:lvl>
+    <w:lvl w:ilvl="3" w:tentative="1">
+      <w:start w:val="1"/>
+      <w:numFmt w:val="bullet"/>
+      <w:lvlText w:val=""/>
+      <w:lvlJc w:val="left"/>
+      <w:pPr>
+        <w:tabs>
+          <w:tab w:val="num" w:pos="2880"/>
+        </w:tabs>
+        <w:ind w:left="2880" w:hanging="360"/>
+      </w:pPr>
+      <w:rPr>
+        <w:rFonts w:ascii="Wingdings" w:hAnsi="Wingdings" w:hint="default"/>
+        <w:sz w:val="20"/>
+      </w:rPr>
+    </w:lvl>
+    <w:lvl w:ilvl="4" w:tentative="1">
+      <w:start w:val="1"/>
+      <w:numFmt w:val="bullet"/>
+      <w:lvlText w:val=""/>
+      <w:lvlJc w:val="left"/>
+      <w:pPr>
+        <w:tabs>
+          <w:tab w:val="num" w:pos="3600"/>
+        </w:tabs>
+        <w:ind w:left="3600" w:hanging="360"/>
+      </w:pPr>
+      <w:rPr>
+        <w:rFonts w:ascii="Wingdings" w:hAnsi="Wingdings" w:hint="default"/>
+        <w:sz w:val="20"/>
+      </w:rPr>
+    </w:lvl>
+    <w:lvl w:ilvl="5" w:tentative="1">
+      <w:start w:val="1"/>
+      <w:numFmt w:val="bullet"/>
+      <w:lvlText w:val=""/>
+      <w:lvlJc w:val="left"/>
+      <w:pPr>
+        <w:tabs>
+          <w:tab w:val="num" w:pos="4320"/>
+        </w:tabs>
+        <w:ind w:left="4320" w:hanging="360"/>
+      </w:pPr>
+      <w:rPr>
+        <w:rFonts w:ascii="Wingdings" w:hAnsi="Wingdings" w:hint="default"/>
+        <w:sz w:val="20"/>
+      </w:rPr>
+    </w:lvl>
+    <w:lvl w:ilvl="6" w:tentative="1">
+      <w:start w:val="1"/>
+      <w:numFmt w:val="bullet"/>
+      <w:lvlText w:val=""/>
+      <w:lvlJc w:val="left"/>
+      <w:pPr>
+        <w:tabs>
+          <w:tab w:val="num" w:pos="5040"/>
+        </w:tabs>
+        <w:ind w:left="5040" w:hanging="360"/>
+      </w:pPr>
+      <w:rPr>
+        <w:rFonts w:ascii="Wingdings" w:hAnsi="Wingdings" w:hint="default"/>
+        <w:sz w:val="20"/>
+      </w:rPr>
+    </w:lvl>
+    <w:lvl w:ilvl="7" w:tentative="1">
+      <w:start w:val="1"/>
+      <w:numFmt w:val="bullet"/>
+      <w:lvlText w:val=""/>
+      <w:lvlJc w:val="left"/>
+      <w:pPr>
+        <w:tabs>
+          <w:tab w:val="num" w:pos="5760"/>
+        </w:tabs>
+        <w:ind w:left="5760" w:hanging="360"/>
+      </w:pPr>
+      <w:rPr>
+        <w:rFonts w:ascii="Wingdings" w:hAnsi="Wingdings" w:hint="default"/>
+        <w:sz w:val="20"/>
+      </w:rPr>
+    </w:lvl>
+    <w:lvl w:ilvl="8" w:tentative="1">
+      <w:start w:val="1"/>
+      <w:numFmt w:val="bullet"/>
+      <w:lvlText w:val=""/>
+      <w:lvlJc w:val="left"/>
+      <w:pPr>
+        <w:tabs>
+          <w:tab w:val="num" w:pos="6480"/>
+        </w:tabs>
+        <w:ind w:left="6480" w:hanging="360"/>
+      </w:pPr>
+      <w:rPr>
+        <w:rFonts w:ascii="Wingdings" w:hAnsi="Wingdings" w:hint="default"/>
+        <w:sz w:val="20"/>
+      </w:rPr>
+    </w:lvl>
+  </w:abstractNum>
   <w:num w:numId="1">
+    <w:abstractNumId w:val="4"/>
+  </w:num>
+  <w:num w:numId="2">
     <w:abstractNumId w:val="2"/>
   </w:num>
-  <w:num w:numId="2">
+  <w:num w:numId="3">
+    <w:abstractNumId w:val="3"/>
+  </w:num>
+  <w:num w:numId="4">
+    <w:abstractNumId w:val="5"/>
+  </w:num>
+  <w:num w:numId="5">
     <w:abstractNumId w:val="0"/>
   </w:num>
-  <w:num w:numId="3">
+  <w:num w:numId="6">
     <w:abstractNumId w:val="1"/>
-  </w:num>
-  <w:num w:numId="4">
-    <w:abstractNumId w:val="3"/>
   </w:num>
 </w:numbering>
 </file>
@@ -11384,6 +15783,113 @@
       <w:u w:val="single"/>
     </w:rPr>
   </w:style>
+  <w:style w:type="paragraph" w:styleId="HTMLPreformatted">
+    <w:name w:val="HTML Preformatted"/>
+    <w:basedOn w:val="Normal"/>
+    <w:link w:val="HTMLPreformattedChar"/>
+    <w:uiPriority w:val="99"/>
+    <w:semiHidden/>
+    <w:unhideWhenUsed/>
+    <w:rsid w:val="006C6BC0"/>
+    <w:pPr>
+      <w:tabs>
+        <w:tab w:val="left" w:pos="916"/>
+        <w:tab w:val="left" w:pos="1832"/>
+        <w:tab w:val="left" w:pos="2748"/>
+        <w:tab w:val="left" w:pos="3664"/>
+        <w:tab w:val="left" w:pos="4580"/>
+        <w:tab w:val="left" w:pos="5496"/>
+        <w:tab w:val="left" w:pos="6412"/>
+        <w:tab w:val="left" w:pos="7328"/>
+        <w:tab w:val="left" w:pos="8244"/>
+        <w:tab w:val="left" w:pos="9160"/>
+        <w:tab w:val="left" w:pos="10076"/>
+        <w:tab w:val="left" w:pos="10992"/>
+        <w:tab w:val="left" w:pos="11908"/>
+        <w:tab w:val="left" w:pos="12824"/>
+        <w:tab w:val="left" w:pos="13740"/>
+        <w:tab w:val="left" w:pos="14656"/>
+      </w:tabs>
+      <w:spacing w:after="0" w:line="240" w:lineRule="auto"/>
+    </w:pPr>
+    <w:rPr>
+      <w:rFonts w:ascii="Courier New" w:eastAsia="Times New Roman" w:hAnsi="Courier New" w:cs="Courier New"/>
+      <w:sz w:val="20"/>
+      <w:szCs w:val="20"/>
+    </w:rPr>
+  </w:style>
+  <w:style w:type="character" w:customStyle="1" w:styleId="HTMLPreformattedChar">
+    <w:name w:val="HTML Preformatted Char"/>
+    <w:basedOn w:val="DefaultParagraphFont"/>
+    <w:link w:val="HTMLPreformatted"/>
+    <w:uiPriority w:val="99"/>
+    <w:semiHidden/>
+    <w:rsid w:val="006C6BC0"/>
+    <w:rPr>
+      <w:rFonts w:ascii="Courier New" w:eastAsia="Times New Roman" w:hAnsi="Courier New" w:cs="Courier New"/>
+      <w:sz w:val="20"/>
+      <w:szCs w:val="20"/>
+    </w:rPr>
+  </w:style>
+  <w:style w:type="character" w:customStyle="1" w:styleId="mtk8">
+    <w:name w:val="mtk8"/>
+    <w:basedOn w:val="DefaultParagraphFont"/>
+    <w:rsid w:val="006C6BC0"/>
+  </w:style>
+  <w:style w:type="character" w:customStyle="1" w:styleId="mtk9">
+    <w:name w:val="mtk9"/>
+    <w:basedOn w:val="DefaultParagraphFont"/>
+    <w:rsid w:val="006C6BC0"/>
+  </w:style>
+  <w:style w:type="character" w:customStyle="1" w:styleId="mtk1">
+    <w:name w:val="mtk1"/>
+    <w:basedOn w:val="DefaultParagraphFont"/>
+    <w:rsid w:val="006C6BC0"/>
+  </w:style>
+  <w:style w:type="character" w:customStyle="1" w:styleId="mtk7">
+    <w:name w:val="mtk7"/>
+    <w:basedOn w:val="DefaultParagraphFont"/>
+    <w:rsid w:val="006C6BC0"/>
+  </w:style>
+  <w:style w:type="character" w:customStyle="1" w:styleId="kwd">
+    <w:name w:val="kwd"/>
+    <w:basedOn w:val="DefaultParagraphFont"/>
+    <w:rsid w:val="00121F0E"/>
+  </w:style>
+  <w:style w:type="character" w:customStyle="1" w:styleId="pln">
+    <w:name w:val="pln"/>
+    <w:basedOn w:val="DefaultParagraphFont"/>
+    <w:rsid w:val="00121F0E"/>
+  </w:style>
+  <w:style w:type="character" w:customStyle="1" w:styleId="pun">
+    <w:name w:val="pun"/>
+    <w:basedOn w:val="DefaultParagraphFont"/>
+    <w:rsid w:val="00121F0E"/>
+  </w:style>
+  <w:style w:type="character" w:customStyle="1" w:styleId="typ">
+    <w:name w:val="typ"/>
+    <w:basedOn w:val="DefaultParagraphFont"/>
+    <w:rsid w:val="00121F0E"/>
+  </w:style>
+  <w:style w:type="character" w:customStyle="1" w:styleId="lit">
+    <w:name w:val="lit"/>
+    <w:basedOn w:val="DefaultParagraphFont"/>
+    <w:rsid w:val="00121F0E"/>
+  </w:style>
+  <w:style w:type="character" w:customStyle="1" w:styleId="com">
+    <w:name w:val="com"/>
+    <w:basedOn w:val="DefaultParagraphFont"/>
+    <w:rsid w:val="00121F0E"/>
+  </w:style>
+  <w:style w:type="paragraph" w:styleId="NoSpacing">
+    <w:name w:val="No Spacing"/>
+    <w:uiPriority w:val="1"/>
+    <w:qFormat/>
+    <w:rsid w:val="00121F0E"/>
+    <w:pPr>
+      <w:spacing w:after="0" w:line="240" w:lineRule="auto"/>
+    </w:pPr>
+  </w:style>
 </w:styles>
 </file>
 
